--- a/Database/Database/sql/theory.docx
+++ b/Database/Database/sql/theory.docx
@@ -67,82 +67,6 @@
         <w:pStyle w:val="TextBody"/>
         <w:numPr>
           <w:ilvl w:val="0"/>
-          <w:numId w:val="5"/>
-        </w:numPr>
-        <w:rPr>
-          <w:rFonts w:ascii="aakar" w:hAnsi="aakar"/>
-          <w:sz w:val="22"/>
-          <w:szCs w:val="22"/>
-        </w:rPr>
-      </w:pPr>
-      <w:r>
-        <w:rPr>
-          <w:rFonts w:ascii="aakar" w:hAnsi="aakar"/>
-          <w:color w:val="000000"/>
-          <w:sz w:val="22"/>
-          <w:szCs w:val="22"/>
-        </w:rPr>
-        <w:t xml:space="preserve"> </w:t>
-      </w:r>
-      <w:r>
-        <w:rPr>
-          <w:rFonts w:ascii="aakar" w:hAnsi="aakar"/>
-          <w:color w:val="000000"/>
-          <w:sz w:val="22"/>
-          <w:szCs w:val="22"/>
-        </w:rPr>
-        <w:t>SQL lets you access and manipulate databases</w:t>
-      </w:r>
-    </w:p>
-    <w:p>
-      <w:pPr>
-        <w:pStyle w:val="Heading2"/>
-        <w:numPr>
-          <w:ilvl w:val="1"/>
-          <w:numId w:val="3"/>
-        </w:numPr>
-        <w:rPr>
-          <w:rFonts w:ascii="aakar" w:hAnsi="aakar"/>
-          <w:sz w:val="22"/>
-          <w:szCs w:val="22"/>
-        </w:rPr>
-      </w:pPr>
-      <w:r>
-        <w:rPr>
-          <w:rFonts w:ascii="aakar" w:hAnsi="aakar"/>
-          <w:sz w:val="22"/>
-          <w:szCs w:val="22"/>
-        </w:rPr>
-      </w:r>
-    </w:p>
-    <w:p>
-      <w:pPr>
-        <w:pStyle w:val="Heading2"/>
-        <w:numPr>
-          <w:ilvl w:val="1"/>
-          <w:numId w:val="3"/>
-        </w:numPr>
-        <w:rPr>
-          <w:rFonts w:ascii="aakar" w:hAnsi="aakar"/>
-          <w:sz w:val="22"/>
-          <w:szCs w:val="22"/>
-        </w:rPr>
-      </w:pPr>
-      <w:r>
-        <w:rPr>
-          <w:rFonts w:ascii="aakar" w:hAnsi="aakar"/>
-          <w:color w:val="000000"/>
-          <w:sz w:val="22"/>
-          <w:szCs w:val="22"/>
-        </w:rPr>
-        <w:t>What Can SQL do?</w:t>
-      </w:r>
-    </w:p>
-    <w:p>
-      <w:pPr>
-        <w:pStyle w:val="TextBody"/>
-        <w:numPr>
-          <w:ilvl w:val="0"/>
           <w:numId w:val="6"/>
         </w:numPr>
         <w:rPr>
@@ -167,841 +91,7 @@
           <w:sz w:val="22"/>
           <w:szCs w:val="22"/>
         </w:rPr>
-        <w:t>E</w:t>
-      </w:r>
-      <w:r>
-        <w:rPr>
-          <w:rFonts w:ascii="aakar" w:hAnsi="aakar"/>
-          <w:color w:val="000000"/>
-          <w:sz w:val="22"/>
-          <w:szCs w:val="22"/>
-        </w:rPr>
-        <w:t>xecute queries against a database</w:t>
-      </w:r>
-    </w:p>
-    <w:p>
-      <w:pPr>
-        <w:pStyle w:val="TextBody"/>
-        <w:numPr>
-          <w:ilvl w:val="0"/>
-          <w:numId w:val="6"/>
-        </w:numPr>
-        <w:rPr>
-          <w:rFonts w:ascii="aakar" w:hAnsi="aakar"/>
-          <w:sz w:val="22"/>
-          <w:szCs w:val="22"/>
-        </w:rPr>
-      </w:pPr>
-      <w:r>
-        <w:rPr>
-          <w:rFonts w:ascii="aakar" w:hAnsi="aakar"/>
-          <w:color w:val="000000"/>
-          <w:sz w:val="22"/>
-          <w:szCs w:val="22"/>
-        </w:rPr>
-        <w:t xml:space="preserve"> </w:t>
-      </w:r>
-      <w:r>
-        <w:rPr>
-          <w:rFonts w:ascii="aakar" w:hAnsi="aakar"/>
-          <w:color w:val="000000"/>
-          <w:sz w:val="22"/>
-          <w:szCs w:val="22"/>
-        </w:rPr>
-        <w:t>R</w:t>
-      </w:r>
-      <w:r>
-        <w:rPr>
-          <w:rFonts w:ascii="aakar" w:hAnsi="aakar"/>
-          <w:color w:val="000000"/>
-          <w:sz w:val="22"/>
-          <w:szCs w:val="22"/>
-        </w:rPr>
-        <w:t>etrieve data from a database</w:t>
-      </w:r>
-    </w:p>
-    <w:p>
-      <w:pPr>
-        <w:pStyle w:val="TextBody"/>
-        <w:numPr>
-          <w:ilvl w:val="0"/>
-          <w:numId w:val="6"/>
-        </w:numPr>
-        <w:rPr>
-          <w:rFonts w:ascii="aakar" w:hAnsi="aakar"/>
-          <w:sz w:val="22"/>
-          <w:szCs w:val="22"/>
-        </w:rPr>
-      </w:pPr>
-      <w:r>
-        <w:rPr>
-          <w:rFonts w:ascii="aakar" w:hAnsi="aakar"/>
-          <w:color w:val="000000"/>
-          <w:sz w:val="22"/>
-          <w:szCs w:val="22"/>
-        </w:rPr>
-        <w:t xml:space="preserve"> </w:t>
-      </w:r>
-      <w:r>
-        <w:rPr>
-          <w:rFonts w:ascii="aakar" w:hAnsi="aakar"/>
-          <w:color w:val="000000"/>
-          <w:sz w:val="22"/>
-          <w:szCs w:val="22"/>
-        </w:rPr>
-        <w:t>I</w:t>
-      </w:r>
-      <w:r>
-        <w:rPr>
-          <w:rFonts w:ascii="aakar" w:hAnsi="aakar"/>
-          <w:color w:val="000000"/>
-          <w:sz w:val="22"/>
-          <w:szCs w:val="22"/>
-        </w:rPr>
-        <w:t>nsert records in a database</w:t>
-      </w:r>
-    </w:p>
-    <w:p>
-      <w:pPr>
-        <w:pStyle w:val="TextBody"/>
-        <w:numPr>
-          <w:ilvl w:val="0"/>
-          <w:numId w:val="6"/>
-        </w:numPr>
-        <w:rPr>
-          <w:rFonts w:ascii="aakar" w:hAnsi="aakar"/>
-          <w:sz w:val="22"/>
-          <w:szCs w:val="22"/>
-        </w:rPr>
-      </w:pPr>
-      <w:r>
-        <w:rPr>
-          <w:rFonts w:ascii="aakar" w:hAnsi="aakar"/>
-          <w:color w:val="000000"/>
-          <w:sz w:val="22"/>
-          <w:szCs w:val="22"/>
-        </w:rPr>
-        <w:t xml:space="preserve"> </w:t>
-      </w:r>
-      <w:r>
-        <w:rPr>
-          <w:rFonts w:ascii="aakar" w:hAnsi="aakar"/>
-          <w:color w:val="000000"/>
-          <w:sz w:val="22"/>
-          <w:szCs w:val="22"/>
-        </w:rPr>
-        <w:t>U</w:t>
-      </w:r>
-      <w:r>
-        <w:rPr>
-          <w:rFonts w:ascii="aakar" w:hAnsi="aakar"/>
-          <w:color w:val="000000"/>
-          <w:sz w:val="22"/>
-          <w:szCs w:val="22"/>
-        </w:rPr>
-        <w:t>pdate records in a database</w:t>
-      </w:r>
-    </w:p>
-    <w:p>
-      <w:pPr>
-        <w:pStyle w:val="TextBody"/>
-        <w:numPr>
-          <w:ilvl w:val="0"/>
-          <w:numId w:val="6"/>
-        </w:numPr>
-        <w:rPr>
-          <w:rFonts w:ascii="aakar" w:hAnsi="aakar"/>
-          <w:sz w:val="22"/>
-          <w:szCs w:val="22"/>
-        </w:rPr>
-      </w:pPr>
-      <w:r>
-        <w:rPr>
-          <w:rFonts w:ascii="aakar" w:hAnsi="aakar"/>
-          <w:color w:val="000000"/>
-          <w:sz w:val="22"/>
-          <w:szCs w:val="22"/>
-        </w:rPr>
-        <w:t xml:space="preserve"> </w:t>
-      </w:r>
-      <w:r>
-        <w:rPr>
-          <w:rFonts w:ascii="aakar" w:hAnsi="aakar"/>
-          <w:color w:val="000000"/>
-          <w:sz w:val="22"/>
-          <w:szCs w:val="22"/>
-        </w:rPr>
-        <w:t>D</w:t>
-      </w:r>
-      <w:r>
-        <w:rPr>
-          <w:rFonts w:ascii="aakar" w:hAnsi="aakar"/>
-          <w:color w:val="000000"/>
-          <w:sz w:val="22"/>
-          <w:szCs w:val="22"/>
-        </w:rPr>
-        <w:t>elete records from a database</w:t>
-      </w:r>
-    </w:p>
-    <w:p>
-      <w:pPr>
-        <w:pStyle w:val="TextBody"/>
-        <w:numPr>
-          <w:ilvl w:val="0"/>
-          <w:numId w:val="6"/>
-        </w:numPr>
-        <w:rPr>
-          <w:rFonts w:ascii="aakar" w:hAnsi="aakar"/>
-          <w:sz w:val="22"/>
-          <w:szCs w:val="22"/>
-        </w:rPr>
-      </w:pPr>
-      <w:r>
-        <w:rPr>
-          <w:rFonts w:ascii="aakar" w:hAnsi="aakar"/>
-          <w:color w:val="000000"/>
-          <w:sz w:val="22"/>
-          <w:szCs w:val="22"/>
-        </w:rPr>
-        <w:t xml:space="preserve"> </w:t>
-      </w:r>
-      <w:r>
-        <w:rPr>
-          <w:rFonts w:ascii="aakar" w:hAnsi="aakar"/>
-          <w:color w:val="000000"/>
-          <w:sz w:val="22"/>
-          <w:szCs w:val="22"/>
-        </w:rPr>
-        <w:t>C</w:t>
-      </w:r>
-      <w:r>
-        <w:rPr>
-          <w:rFonts w:ascii="aakar" w:hAnsi="aakar"/>
-          <w:color w:val="000000"/>
-          <w:sz w:val="22"/>
-          <w:szCs w:val="22"/>
-        </w:rPr>
-        <w:t>reate new databases</w:t>
-      </w:r>
-    </w:p>
-    <w:p>
-      <w:pPr>
-        <w:pStyle w:val="TextBody"/>
-        <w:numPr>
-          <w:ilvl w:val="0"/>
-          <w:numId w:val="6"/>
-        </w:numPr>
-        <w:rPr>
-          <w:rFonts w:ascii="aakar" w:hAnsi="aakar"/>
-          <w:sz w:val="22"/>
-          <w:szCs w:val="22"/>
-        </w:rPr>
-      </w:pPr>
-      <w:r>
-        <w:rPr>
-          <w:rFonts w:ascii="aakar" w:hAnsi="aakar"/>
-          <w:color w:val="000000"/>
-          <w:sz w:val="22"/>
-          <w:szCs w:val="22"/>
-        </w:rPr>
-        <w:t xml:space="preserve"> </w:t>
-      </w:r>
-      <w:r>
-        <w:rPr>
-          <w:rFonts w:ascii="aakar" w:hAnsi="aakar"/>
-          <w:color w:val="000000"/>
-          <w:sz w:val="22"/>
-          <w:szCs w:val="22"/>
-        </w:rPr>
-        <w:t>C</w:t>
-      </w:r>
-      <w:r>
-        <w:rPr>
-          <w:rFonts w:ascii="aakar" w:hAnsi="aakar"/>
-          <w:color w:val="000000"/>
-          <w:sz w:val="22"/>
-          <w:szCs w:val="22"/>
-        </w:rPr>
-        <w:t>reate new tables in a database</w:t>
-      </w:r>
-    </w:p>
-    <w:p>
-      <w:pPr>
-        <w:pStyle w:val="TextBody"/>
-        <w:numPr>
-          <w:ilvl w:val="0"/>
-          <w:numId w:val="6"/>
-        </w:numPr>
-        <w:rPr>
-          <w:rFonts w:ascii="aakar" w:hAnsi="aakar"/>
-          <w:sz w:val="22"/>
-          <w:szCs w:val="22"/>
-        </w:rPr>
-      </w:pPr>
-      <w:r>
-        <w:rPr>
-          <w:rFonts w:ascii="aakar" w:hAnsi="aakar"/>
-          <w:color w:val="000000"/>
-          <w:sz w:val="22"/>
-          <w:szCs w:val="22"/>
-        </w:rPr>
-        <w:t xml:space="preserve"> </w:t>
-      </w:r>
-      <w:r>
-        <w:rPr>
-          <w:rFonts w:ascii="aakar" w:hAnsi="aakar"/>
-          <w:color w:val="000000"/>
-          <w:sz w:val="22"/>
-          <w:szCs w:val="22"/>
-        </w:rPr>
-        <w:t>C</w:t>
-      </w:r>
-      <w:r>
-        <w:rPr>
-          <w:rFonts w:ascii="aakar" w:hAnsi="aakar"/>
-          <w:color w:val="000000"/>
-          <w:sz w:val="22"/>
-          <w:szCs w:val="22"/>
-        </w:rPr>
-        <w:t>reate stored procedures in a database</w:t>
-      </w:r>
-    </w:p>
-    <w:p>
-      <w:pPr>
-        <w:pStyle w:val="TextBody"/>
-        <w:numPr>
-          <w:ilvl w:val="0"/>
-          <w:numId w:val="6"/>
-        </w:numPr>
-        <w:rPr>
-          <w:rFonts w:ascii="aakar" w:hAnsi="aakar"/>
-          <w:sz w:val="22"/>
-          <w:szCs w:val="22"/>
-        </w:rPr>
-      </w:pPr>
-      <w:r>
-        <w:rPr>
-          <w:rFonts w:ascii="aakar" w:hAnsi="aakar"/>
-          <w:color w:val="000000"/>
-          <w:sz w:val="22"/>
-          <w:szCs w:val="22"/>
-        </w:rPr>
-        <w:t xml:space="preserve"> </w:t>
-      </w:r>
-      <w:r>
-        <w:rPr>
-          <w:rFonts w:ascii="aakar" w:hAnsi="aakar"/>
-          <w:color w:val="000000"/>
-          <w:sz w:val="22"/>
-          <w:szCs w:val="22"/>
-        </w:rPr>
-        <w:t>C</w:t>
-      </w:r>
-      <w:r>
-        <w:rPr>
-          <w:rFonts w:ascii="aakar" w:hAnsi="aakar"/>
-          <w:color w:val="000000"/>
-          <w:sz w:val="22"/>
-          <w:szCs w:val="22"/>
-        </w:rPr>
-        <w:t>reate views in a database</w:t>
-      </w:r>
-    </w:p>
-    <w:p>
-      <w:pPr>
-        <w:pStyle w:val="TextBody"/>
-        <w:numPr>
-          <w:ilvl w:val="0"/>
-          <w:numId w:val="6"/>
-        </w:numPr>
-        <w:rPr>
-          <w:rFonts w:ascii="aakar" w:hAnsi="aakar"/>
-          <w:sz w:val="22"/>
-          <w:szCs w:val="22"/>
-        </w:rPr>
-      </w:pPr>
-      <w:r>
-        <w:rPr>
-          <w:rFonts w:ascii="aakar" w:hAnsi="aakar"/>
-          <w:color w:val="000000"/>
-          <w:sz w:val="22"/>
-          <w:szCs w:val="22"/>
-        </w:rPr>
-        <w:t xml:space="preserve"> </w:t>
-      </w:r>
-      <w:r>
-        <w:rPr>
-          <w:rFonts w:ascii="aakar" w:hAnsi="aakar"/>
-          <w:color w:val="000000"/>
-          <w:sz w:val="22"/>
-          <w:szCs w:val="22"/>
-        </w:rPr>
-        <w:t>S</w:t>
-      </w:r>
-      <w:r>
-        <w:rPr>
-          <w:rFonts w:ascii="aakar" w:hAnsi="aakar"/>
-          <w:color w:val="000000"/>
-          <w:sz w:val="22"/>
-          <w:szCs w:val="22"/>
-        </w:rPr>
-        <w:t>et permissions on tables, procedures, and views</w:t>
-      </w:r>
-    </w:p>
-    <w:p>
-      <w:pPr>
-        <w:pStyle w:val="Normal"/>
-        <w:rPr>
-          <w:rFonts w:ascii="aakar" w:hAnsi="aakar"/>
-          <w:color w:val="000000"/>
-          <w:sz w:val="22"/>
-          <w:szCs w:val="22"/>
-        </w:rPr>
-      </w:pPr>
-      <w:r>
-        <w:rPr>
-          <w:rFonts w:ascii="aakar" w:hAnsi="aakar"/>
-          <w:color w:val="000000"/>
-          <w:sz w:val="22"/>
-          <w:szCs w:val="22"/>
-        </w:rPr>
-      </w:r>
-    </w:p>
-    <w:p>
-      <w:pPr>
-        <w:pStyle w:val="Heading2"/>
-        <w:numPr>
-          <w:ilvl w:val="1"/>
-          <w:numId w:val="3"/>
-        </w:numPr>
-        <w:rPr>
-          <w:rFonts w:ascii="aakar" w:hAnsi="aakar"/>
-          <w:sz w:val="22"/>
-          <w:szCs w:val="22"/>
-        </w:rPr>
-      </w:pPr>
-      <w:r>
-        <w:rPr>
-          <w:rFonts w:ascii="aakar" w:hAnsi="aakar"/>
-          <w:color w:val="000000"/>
-          <w:sz w:val="22"/>
-          <w:szCs w:val="22"/>
-        </w:rPr>
-        <w:t>RDBMS</w:t>
-      </w:r>
-    </w:p>
-    <w:p>
-      <w:pPr>
-        <w:pStyle w:val="TextBody"/>
-        <w:rPr>
-          <w:rFonts w:ascii="aakar" w:hAnsi="aakar"/>
-          <w:sz w:val="22"/>
-          <w:szCs w:val="22"/>
-        </w:rPr>
-      </w:pPr>
-      <w:r>
-        <w:rPr>
-          <w:rFonts w:ascii="aakar" w:hAnsi="aakar"/>
-          <w:color w:val="000000"/>
-          <w:sz w:val="22"/>
-          <w:szCs w:val="22"/>
-        </w:rPr>
-        <w:t>RDBMS stands for Relational Database Management System.</w:t>
-      </w:r>
-    </w:p>
-    <w:p>
-      <w:pPr>
-        <w:pStyle w:val="TextBody"/>
-        <w:rPr>
-          <w:rFonts w:ascii="aakar" w:hAnsi="aakar"/>
-          <w:sz w:val="22"/>
-          <w:szCs w:val="22"/>
-        </w:rPr>
-      </w:pPr>
-      <w:r>
-        <w:rPr>
-          <w:rFonts w:ascii="aakar" w:hAnsi="aakar"/>
-          <w:color w:val="000000"/>
-          <w:sz w:val="22"/>
-          <w:szCs w:val="22"/>
-        </w:rPr>
-        <w:t>RDBMS is the basis for SQL, and for all modern database systems such as MS SQL Server, IBM DB2, Oracle, MySQL, and Microsoft Access.</w:t>
-      </w:r>
-    </w:p>
-    <w:p>
-      <w:pPr>
-        <w:pStyle w:val="TextBody"/>
-        <w:rPr>
-          <w:rFonts w:ascii="aakar" w:hAnsi="aakar"/>
-          <w:sz w:val="22"/>
-          <w:szCs w:val="22"/>
-        </w:rPr>
-      </w:pPr>
-      <w:r>
-        <w:rPr>
-          <w:rFonts w:ascii="aakar" w:hAnsi="aakar"/>
-          <w:color w:val="000000"/>
-          <w:sz w:val="22"/>
-          <w:szCs w:val="22"/>
-        </w:rPr>
-        <w:t>The data in RDBMS is stored in database objects called tables. A table is a collection of related data entries and it consists of columns and rows</w:t>
-      </w:r>
-    </w:p>
-    <w:p>
-      <w:pPr>
-        <w:pStyle w:val="Normal"/>
-        <w:rPr>
-          <w:rFonts w:ascii="aakar" w:hAnsi="aakar"/>
-          <w:color w:val="000000"/>
-          <w:sz w:val="22"/>
-          <w:szCs w:val="22"/>
-        </w:rPr>
-      </w:pPr>
-      <w:r>
-        <w:rPr>
-          <w:rFonts w:ascii="aakar" w:hAnsi="aakar"/>
-          <w:color w:val="000000"/>
-          <w:sz w:val="22"/>
-          <w:szCs w:val="22"/>
-        </w:rPr>
-      </w:r>
-    </w:p>
-    <w:p>
-      <w:pPr>
-        <w:pStyle w:val="Normal"/>
-        <w:rPr>
-          <w:rFonts w:ascii="aakar" w:hAnsi="aakar"/>
-          <w:color w:val="000000"/>
-          <w:sz w:val="22"/>
-          <w:szCs w:val="22"/>
-        </w:rPr>
-      </w:pPr>
-      <w:r>
-        <w:rPr>
-          <w:rFonts w:ascii="aakar" w:hAnsi="aakar"/>
-          <w:color w:val="000000"/>
-          <w:sz w:val="22"/>
-          <w:szCs w:val="22"/>
-        </w:rPr>
-      </w:r>
-    </w:p>
-    <w:p>
-      <w:pPr>
-        <w:pStyle w:val="TextBody"/>
-        <w:rPr>
-          <w:rFonts w:ascii="aakar" w:hAnsi="aakar"/>
-          <w:sz w:val="22"/>
-          <w:szCs w:val="22"/>
-        </w:rPr>
-      </w:pPr>
-      <w:r>
-        <w:rPr>
-          <w:rFonts w:ascii="aakar" w:hAnsi="aakar"/>
-          <w:color w:val="000000"/>
-          <w:sz w:val="22"/>
-          <w:szCs w:val="22"/>
-        </w:rPr>
-        <w:t>SQL Keep in Mind That...</w:t>
-      </w:r>
-    </w:p>
-    <w:p>
-      <w:pPr>
-        <w:pStyle w:val="TextBody"/>
-        <w:rPr/>
-      </w:pPr>
-      <w:r>
-        <w:rPr>
-          <w:rFonts w:ascii="aakar" w:hAnsi="aakar"/>
-          <w:color w:val="000000"/>
-          <w:sz w:val="22"/>
-          <w:szCs w:val="22"/>
-        </w:rPr>
-        <w:t xml:space="preserve">SQL keywords are NOT case sensitive: </w:t>
-      </w:r>
-      <w:r>
-        <w:rPr>
-          <w:rStyle w:val="SourceText"/>
-          <w:rFonts w:ascii="aakar" w:hAnsi="aakar"/>
-          <w:color w:val="000000"/>
-          <w:sz w:val="22"/>
-          <w:szCs w:val="22"/>
-        </w:rPr>
-        <w:t xml:space="preserve">select </w:t>
-      </w:r>
-      <w:r>
-        <w:rPr>
-          <w:rFonts w:ascii="aakar" w:hAnsi="aakar"/>
-          <w:color w:val="000000"/>
-          <w:sz w:val="22"/>
-          <w:szCs w:val="22"/>
-        </w:rPr>
-        <w:t xml:space="preserve">is the same as </w:t>
-      </w:r>
-      <w:r>
-        <w:rPr>
-          <w:rStyle w:val="SourceText"/>
-          <w:rFonts w:ascii="aakar" w:hAnsi="aakar"/>
-          <w:color w:val="000000"/>
-          <w:sz w:val="22"/>
-          <w:szCs w:val="22"/>
-        </w:rPr>
-        <w:t xml:space="preserve">SELECT. </w:t>
-      </w:r>
-      <w:r>
-        <w:rPr>
-          <w:rStyle w:val="SourceText"/>
-          <w:rFonts w:ascii="aakar" w:hAnsi="aakar"/>
-          <w:color w:val="000000"/>
-          <w:sz w:val="22"/>
-          <w:szCs w:val="22"/>
-        </w:rPr>
-        <w:t>The standard way is to use uppercase.</w:t>
-      </w:r>
-    </w:p>
-    <w:p>
-      <w:pPr>
-        <w:pStyle w:val="TextBody"/>
-        <w:rPr>
-          <w:rFonts w:ascii="aakar" w:hAnsi="aakar"/>
-          <w:color w:val="000000"/>
-          <w:sz w:val="22"/>
-          <w:szCs w:val="22"/>
-        </w:rPr>
-      </w:pPr>
-      <w:r>
-        <w:rPr>
-          <w:rFonts w:ascii="aakar" w:hAnsi="aakar"/>
-          <w:color w:val="000000"/>
-          <w:sz w:val="22"/>
-          <w:szCs w:val="22"/>
-        </w:rPr>
-      </w:r>
-    </w:p>
-    <w:p>
-      <w:pPr>
-        <w:pStyle w:val="TextBody"/>
-        <w:jc w:val="both"/>
-        <w:rPr>
-          <w:rFonts w:ascii="aakar" w:hAnsi="aakar"/>
-          <w:color w:val="000000"/>
-          <w:sz w:val="22"/>
-          <w:szCs w:val="22"/>
-        </w:rPr>
-      </w:pPr>
-      <w:r>
-        <w:rPr>
-          <w:rFonts w:ascii="aakar" w:hAnsi="aakar"/>
-          <w:color w:val="000000"/>
-          <w:sz w:val="22"/>
-          <w:szCs w:val="22"/>
-        </w:rPr>
-      </w:r>
-    </w:p>
-    <w:p>
-      <w:pPr>
-        <w:pStyle w:val="Heading2"/>
-        <w:numPr>
-          <w:ilvl w:val="1"/>
-          <w:numId w:val="3"/>
-        </w:numPr>
-        <w:rPr>
-          <w:rFonts w:ascii="aakar" w:hAnsi="aakar"/>
-          <w:sz w:val="22"/>
-          <w:szCs w:val="22"/>
-        </w:rPr>
-      </w:pPr>
-      <w:r>
-        <w:rPr>
-          <w:rFonts w:ascii="aakar" w:hAnsi="aakar"/>
-          <w:color w:val="000000"/>
-          <w:sz w:val="22"/>
-          <w:szCs w:val="22"/>
-        </w:rPr>
-        <w:t>Semicolon after SQL Statements?</w:t>
-      </w:r>
-    </w:p>
-    <w:p>
-      <w:pPr>
-        <w:pStyle w:val="TextBody"/>
-        <w:jc w:val="both"/>
-        <w:rPr>
-          <w:rFonts w:ascii="aakar" w:hAnsi="aakar"/>
-          <w:sz w:val="22"/>
-          <w:szCs w:val="22"/>
-        </w:rPr>
-      </w:pPr>
-      <w:r>
-        <w:rPr>
-          <w:rFonts w:ascii="aakar" w:hAnsi="aakar"/>
-          <w:color w:val="000000"/>
-          <w:sz w:val="22"/>
-          <w:szCs w:val="22"/>
-        </w:rPr>
-        <w:t>Some database systems require a semicolon at the end of each SQL statement.</w:t>
-      </w:r>
-    </w:p>
-    <w:p>
-      <w:pPr>
-        <w:pStyle w:val="TextBody"/>
-        <w:jc w:val="both"/>
-        <w:rPr>
-          <w:rFonts w:ascii="aakar" w:hAnsi="aakar"/>
-          <w:sz w:val="22"/>
-          <w:szCs w:val="22"/>
-        </w:rPr>
-      </w:pPr>
-      <w:r>
-        <w:rPr>
-          <w:rFonts w:ascii="aakar" w:hAnsi="aakar"/>
-          <w:color w:val="000000"/>
-          <w:sz w:val="22"/>
-          <w:szCs w:val="22"/>
-        </w:rPr>
-        <w:t>Semicolon is the standard way to separate each SQL statement in database systems that allow more than one SQL statement to be executed in the same call to the server.</w:t>
-      </w:r>
-    </w:p>
-    <w:p>
-      <w:pPr>
-        <w:pStyle w:val="TextBody"/>
-        <w:jc w:val="both"/>
-        <w:rPr>
-          <w:rFonts w:ascii="aakar" w:hAnsi="aakar"/>
-          <w:sz w:val="22"/>
-          <w:szCs w:val="22"/>
-        </w:rPr>
-      </w:pPr>
-      <w:r>
-        <w:rPr>
-          <w:rFonts w:ascii="aakar" w:hAnsi="aakar"/>
-          <w:color w:val="000000"/>
-          <w:sz w:val="22"/>
-          <w:szCs w:val="22"/>
-        </w:rPr>
-        <w:t xml:space="preserve">we </w:t>
-      </w:r>
-      <w:r>
-        <w:rPr>
-          <w:rFonts w:ascii="aakar" w:hAnsi="aakar"/>
-          <w:color w:val="000000"/>
-          <w:sz w:val="22"/>
-          <w:szCs w:val="22"/>
-        </w:rPr>
-        <w:t>always</w:t>
-      </w:r>
-      <w:r>
-        <w:rPr>
-          <w:rFonts w:ascii="aakar" w:hAnsi="aakar"/>
-          <w:color w:val="000000"/>
-          <w:sz w:val="22"/>
-          <w:szCs w:val="22"/>
-        </w:rPr>
-        <w:t xml:space="preserve"> use semicolon at the end of each SQL statement.</w:t>
-      </w:r>
-    </w:p>
-    <w:p>
-      <w:pPr>
-        <w:pStyle w:val="TextBody"/>
-        <w:jc w:val="both"/>
-        <w:rPr>
-          <w:rFonts w:ascii="aakar" w:hAnsi="aakar"/>
-          <w:sz w:val="22"/>
-          <w:szCs w:val="22"/>
-        </w:rPr>
-      </w:pPr>
-      <w:r>
-        <w:rPr>
-          <w:rFonts w:ascii="aakar" w:hAnsi="aakar"/>
-          <w:sz w:val="22"/>
-          <w:szCs w:val="22"/>
-        </w:rPr>
-      </w:r>
-    </w:p>
-    <w:p>
-      <w:pPr>
-        <w:pStyle w:val="TextBody"/>
-        <w:jc w:val="both"/>
-        <w:rPr>
-          <w:rFonts w:ascii="aakar" w:hAnsi="aakar"/>
-          <w:sz w:val="22"/>
-          <w:szCs w:val="22"/>
-        </w:rPr>
-      </w:pPr>
-      <w:r>
-        <w:rPr>
-          <w:rFonts w:ascii="aakar" w:hAnsi="aakar"/>
-          <w:color w:val="000000"/>
-          <w:sz w:val="22"/>
-          <w:szCs w:val="22"/>
-        </w:rPr>
-        <w:br/>
-      </w:r>
-      <w:r>
-        <w:rPr>
-          <w:rFonts w:ascii="aakar" w:hAnsi="aakar"/>
-          <w:b/>
-          <w:bCs/>
-          <w:color w:val="000000"/>
-          <w:sz w:val="22"/>
-          <w:szCs w:val="22"/>
-        </w:rPr>
-        <w:t>Database Tables</w:t>
-      </w:r>
-    </w:p>
-    <w:p>
-      <w:pPr>
-        <w:pStyle w:val="TextBody"/>
-        <w:rPr>
-          <w:rFonts w:ascii="aakar" w:hAnsi="aakar"/>
-          <w:sz w:val="22"/>
-          <w:szCs w:val="22"/>
-        </w:rPr>
-      </w:pPr>
-      <w:r>
-        <w:rPr>
-          <w:rFonts w:ascii="aakar" w:hAnsi="aakar"/>
-          <w:color w:val="000000"/>
-          <w:sz w:val="22"/>
-          <w:szCs w:val="22"/>
-        </w:rPr>
-        <w:t>A database most often contains one or more tables. Each table is identified by a name (e.g. "Customers" or "Orders"). Tables contain records (rows) with data.</w:t>
-      </w:r>
-    </w:p>
-    <w:p>
-      <w:pPr>
-        <w:pStyle w:val="TextBody"/>
-        <w:rPr>
-          <w:rFonts w:ascii="aakar" w:hAnsi="aakar"/>
-          <w:color w:val="000000"/>
-          <w:sz w:val="22"/>
-          <w:szCs w:val="22"/>
-        </w:rPr>
-      </w:pPr>
-      <w:r>
-        <w:rPr>
-          <w:rFonts w:ascii="aakar" w:hAnsi="aakar"/>
-          <w:color w:val="000000"/>
-          <w:sz w:val="22"/>
-          <w:szCs w:val="22"/>
-        </w:rPr>
-      </w:r>
-    </w:p>
-    <w:p>
-      <w:pPr>
-        <w:pStyle w:val="TextBody"/>
-        <w:rPr>
-          <w:rFonts w:ascii="aakar" w:hAnsi="aakar"/>
-          <w:color w:val="000000"/>
-          <w:sz w:val="22"/>
-          <w:szCs w:val="22"/>
-        </w:rPr>
-      </w:pPr>
-      <w:r>
-        <w:rPr>
-          <w:rFonts w:ascii="aakar" w:hAnsi="aakar"/>
-          <w:color w:val="000000"/>
-          <w:sz w:val="22"/>
-          <w:szCs w:val="22"/>
-        </w:rPr>
+        <w:t>SQL lets you access and manipulate databases</w:t>
       </w:r>
     </w:p>
     <w:p>
@@ -1020,964 +110,6 @@
       <w:r>
         <w:rPr>
           <w:rFonts w:ascii="aakar" w:hAnsi="aakar"/>
-          <w:color w:val="000000"/>
-          <w:sz w:val="22"/>
-          <w:szCs w:val="22"/>
-        </w:rPr>
-        <w:t>SQL Statements</w:t>
-      </w:r>
-    </w:p>
-    <w:p>
-      <w:pPr>
-        <w:pStyle w:val="TextBody"/>
-        <w:rPr>
-          <w:rFonts w:ascii="aakar" w:hAnsi="aakar"/>
-          <w:sz w:val="22"/>
-          <w:szCs w:val="22"/>
-        </w:rPr>
-      </w:pPr>
-      <w:r>
-        <w:rPr>
-          <w:rFonts w:ascii="aakar" w:hAnsi="aakar"/>
-          <w:color w:val="000000"/>
-          <w:sz w:val="22"/>
-          <w:szCs w:val="22"/>
-        </w:rPr>
-        <w:t>Most of the actions you need to perform on a database are done with SQL statements.</w:t>
-      </w:r>
-    </w:p>
-    <w:p>
-      <w:pPr>
-        <w:pStyle w:val="Heading3"/>
-        <w:rPr>
-          <w:rFonts w:ascii="aakar" w:hAnsi="aakar"/>
-          <w:b/>
-          <w:b/>
-          <w:bCs/>
-          <w:sz w:val="22"/>
-          <w:szCs w:val="22"/>
-        </w:rPr>
-      </w:pPr>
-      <w:r>
-        <w:rPr>
-          <w:rFonts w:ascii="aakar" w:hAnsi="aakar"/>
-          <w:b/>
-          <w:bCs/>
-          <w:color w:val="000000"/>
-          <w:sz w:val="22"/>
-          <w:szCs w:val="22"/>
-        </w:rPr>
-        <w:t>Example</w:t>
-      </w:r>
-    </w:p>
-    <w:p>
-      <w:pPr>
-        <w:pStyle w:val="TextBody"/>
-        <w:rPr>
-          <w:rFonts w:ascii="aakar" w:hAnsi="aakar"/>
-          <w:sz w:val="22"/>
-          <w:szCs w:val="22"/>
-        </w:rPr>
-      </w:pPr>
-      <w:r>
-        <w:rPr>
-          <w:rFonts w:ascii="aakar" w:hAnsi="aakar"/>
-          <w:color w:val="000000"/>
-          <w:sz w:val="22"/>
-          <w:szCs w:val="22"/>
-        </w:rPr>
-        <w:t>SELECT * FROM Customers;</w:t>
-      </w:r>
-    </w:p>
-    <w:p>
-      <w:pPr>
-        <w:pStyle w:val="TextBody"/>
-        <w:rPr>
-          <w:rFonts w:ascii="aakar" w:hAnsi="aakar"/>
-          <w:color w:val="000000"/>
-          <w:sz w:val="22"/>
-          <w:szCs w:val="22"/>
-        </w:rPr>
-      </w:pPr>
-      <w:r>
-        <w:rPr>
-          <w:rFonts w:ascii="aakar" w:hAnsi="aakar"/>
-          <w:color w:val="000000"/>
-          <w:sz w:val="22"/>
-          <w:szCs w:val="22"/>
-        </w:rPr>
-      </w:r>
-    </w:p>
-    <w:p>
-      <w:pPr>
-        <w:pStyle w:val="TextBody"/>
-        <w:rPr>
-          <w:rFonts w:ascii="aakar" w:hAnsi="aakar"/>
-          <w:b/>
-          <w:b/>
-          <w:bCs/>
-          <w:sz w:val="22"/>
-          <w:szCs w:val="22"/>
-        </w:rPr>
-      </w:pPr>
-      <w:r>
-        <w:rPr>
-          <w:rFonts w:ascii="aakar" w:hAnsi="aakar"/>
-          <w:b/>
-          <w:bCs/>
-          <w:color w:val="000000"/>
-          <w:sz w:val="22"/>
-          <w:szCs w:val="22"/>
-        </w:rPr>
-        <w:t>Some of The Most Important SQL Commands</w:t>
-      </w:r>
-    </w:p>
-    <w:p>
-      <w:pPr>
-        <w:pStyle w:val="TextBody"/>
-        <w:numPr>
-          <w:ilvl w:val="0"/>
-          <w:numId w:val="7"/>
-        </w:numPr>
-        <w:rPr/>
-      </w:pPr>
-      <w:r>
-        <w:rPr>
-          <w:rStyle w:val="SourceText"/>
-          <w:rFonts w:ascii="aakar" w:hAnsi="aakar"/>
-          <w:color w:val="000000"/>
-          <w:sz w:val="22"/>
-          <w:szCs w:val="22"/>
-        </w:rPr>
-        <w:t xml:space="preserve"> </w:t>
-      </w:r>
-      <w:r>
-        <w:rPr>
-          <w:rStyle w:val="SourceText"/>
-          <w:rFonts w:ascii="aakar" w:hAnsi="aakar"/>
-          <w:color w:val="000000"/>
-          <w:sz w:val="22"/>
-          <w:szCs w:val="22"/>
-        </w:rPr>
-        <w:t xml:space="preserve">SELECT </w:t>
-      </w:r>
-      <w:r>
-        <w:rPr>
-          <w:rFonts w:ascii="aakar" w:hAnsi="aakar"/>
-          <w:color w:val="000000"/>
-          <w:sz w:val="22"/>
-          <w:szCs w:val="22"/>
-        </w:rPr>
-        <w:t>- extracts data from a database</w:t>
-      </w:r>
-    </w:p>
-    <w:p>
-      <w:pPr>
-        <w:pStyle w:val="TextBody"/>
-        <w:numPr>
-          <w:ilvl w:val="0"/>
-          <w:numId w:val="7"/>
-        </w:numPr>
-        <w:rPr/>
-      </w:pPr>
-      <w:r>
-        <w:rPr>
-          <w:rStyle w:val="SourceText"/>
-          <w:rFonts w:ascii="aakar" w:hAnsi="aakar"/>
-          <w:color w:val="000000"/>
-          <w:sz w:val="22"/>
-          <w:szCs w:val="22"/>
-        </w:rPr>
-        <w:t xml:space="preserve"> </w:t>
-      </w:r>
-      <w:r>
-        <w:rPr>
-          <w:rStyle w:val="SourceText"/>
-          <w:rFonts w:ascii="aakar" w:hAnsi="aakar"/>
-          <w:color w:val="000000"/>
-          <w:sz w:val="22"/>
-          <w:szCs w:val="22"/>
-        </w:rPr>
-        <w:t xml:space="preserve">UPDATE </w:t>
-      </w:r>
-      <w:r>
-        <w:rPr>
-          <w:rFonts w:ascii="aakar" w:hAnsi="aakar"/>
-          <w:color w:val="000000"/>
-          <w:sz w:val="22"/>
-          <w:szCs w:val="22"/>
-        </w:rPr>
-        <w:t>- updates data in a database</w:t>
-      </w:r>
-    </w:p>
-    <w:p>
-      <w:pPr>
-        <w:pStyle w:val="TextBody"/>
-        <w:numPr>
-          <w:ilvl w:val="0"/>
-          <w:numId w:val="7"/>
-        </w:numPr>
-        <w:rPr/>
-      </w:pPr>
-      <w:r>
-        <w:rPr>
-          <w:rStyle w:val="SourceText"/>
-          <w:rFonts w:ascii="aakar" w:hAnsi="aakar"/>
-          <w:color w:val="000000"/>
-          <w:sz w:val="22"/>
-          <w:szCs w:val="22"/>
-        </w:rPr>
-        <w:t xml:space="preserve"> </w:t>
-      </w:r>
-      <w:r>
-        <w:rPr>
-          <w:rStyle w:val="SourceText"/>
-          <w:rFonts w:ascii="aakar" w:hAnsi="aakar"/>
-          <w:color w:val="000000"/>
-          <w:sz w:val="22"/>
-          <w:szCs w:val="22"/>
-        </w:rPr>
-        <w:t xml:space="preserve">DELETE </w:t>
-      </w:r>
-      <w:r>
-        <w:rPr>
-          <w:rFonts w:ascii="aakar" w:hAnsi="aakar"/>
-          <w:color w:val="000000"/>
-          <w:sz w:val="22"/>
-          <w:szCs w:val="22"/>
-        </w:rPr>
-        <w:t>- deletes data from a database</w:t>
-      </w:r>
-    </w:p>
-    <w:p>
-      <w:pPr>
-        <w:pStyle w:val="TextBody"/>
-        <w:numPr>
-          <w:ilvl w:val="0"/>
-          <w:numId w:val="7"/>
-        </w:numPr>
-        <w:rPr/>
-      </w:pPr>
-      <w:r>
-        <w:rPr>
-          <w:rStyle w:val="SourceText"/>
-          <w:rFonts w:ascii="aakar" w:hAnsi="aakar"/>
-          <w:color w:val="000000"/>
-          <w:sz w:val="22"/>
-          <w:szCs w:val="22"/>
-        </w:rPr>
-        <w:t xml:space="preserve"> </w:t>
-      </w:r>
-      <w:r>
-        <w:rPr>
-          <w:rStyle w:val="SourceText"/>
-          <w:rFonts w:ascii="aakar" w:hAnsi="aakar"/>
-          <w:color w:val="000000"/>
-          <w:sz w:val="22"/>
-          <w:szCs w:val="22"/>
-        </w:rPr>
-        <w:t xml:space="preserve">INSERT INTO </w:t>
-      </w:r>
-      <w:r>
-        <w:rPr>
-          <w:rFonts w:ascii="aakar" w:hAnsi="aakar"/>
-          <w:color w:val="000000"/>
-          <w:sz w:val="22"/>
-          <w:szCs w:val="22"/>
-        </w:rPr>
-        <w:t>- inserts new data into a database</w:t>
-      </w:r>
-    </w:p>
-    <w:p>
-      <w:pPr>
-        <w:pStyle w:val="TextBody"/>
-        <w:numPr>
-          <w:ilvl w:val="0"/>
-          <w:numId w:val="7"/>
-        </w:numPr>
-        <w:rPr/>
-      </w:pPr>
-      <w:r>
-        <w:rPr>
-          <w:rStyle w:val="SourceText"/>
-          <w:rFonts w:ascii="aakar" w:hAnsi="aakar"/>
-          <w:color w:val="000000"/>
-          <w:sz w:val="22"/>
-          <w:szCs w:val="22"/>
-        </w:rPr>
-        <w:t xml:space="preserve"> </w:t>
-      </w:r>
-      <w:r>
-        <w:rPr>
-          <w:rStyle w:val="SourceText"/>
-          <w:rFonts w:ascii="aakar" w:hAnsi="aakar"/>
-          <w:color w:val="000000"/>
-          <w:sz w:val="22"/>
-          <w:szCs w:val="22"/>
-        </w:rPr>
-        <w:t xml:space="preserve">CREATE DATABASE </w:t>
-      </w:r>
-      <w:r>
-        <w:rPr>
-          <w:rFonts w:ascii="aakar" w:hAnsi="aakar"/>
-          <w:color w:val="000000"/>
-          <w:sz w:val="22"/>
-          <w:szCs w:val="22"/>
-        </w:rPr>
-        <w:t>- creates a new database</w:t>
-      </w:r>
-    </w:p>
-    <w:p>
-      <w:pPr>
-        <w:pStyle w:val="TextBody"/>
-        <w:numPr>
-          <w:ilvl w:val="0"/>
-          <w:numId w:val="7"/>
-        </w:numPr>
-        <w:rPr/>
-      </w:pPr>
-      <w:r>
-        <w:rPr>
-          <w:rStyle w:val="SourceText"/>
-          <w:rFonts w:ascii="aakar" w:hAnsi="aakar"/>
-          <w:color w:val="000000"/>
-          <w:sz w:val="22"/>
-          <w:szCs w:val="22"/>
-        </w:rPr>
-        <w:t xml:space="preserve"> </w:t>
-      </w:r>
-      <w:r>
-        <w:rPr>
-          <w:rStyle w:val="SourceText"/>
-          <w:rFonts w:ascii="aakar" w:hAnsi="aakar"/>
-          <w:color w:val="000000"/>
-          <w:sz w:val="22"/>
-          <w:szCs w:val="22"/>
-        </w:rPr>
-        <w:t xml:space="preserve">ALTER DATABASE </w:t>
-      </w:r>
-      <w:r>
-        <w:rPr>
-          <w:rFonts w:ascii="aakar" w:hAnsi="aakar"/>
-          <w:color w:val="000000"/>
-          <w:sz w:val="22"/>
-          <w:szCs w:val="22"/>
-        </w:rPr>
-        <w:t>- modifies a database</w:t>
-      </w:r>
-    </w:p>
-    <w:p>
-      <w:pPr>
-        <w:pStyle w:val="TextBody"/>
-        <w:numPr>
-          <w:ilvl w:val="0"/>
-          <w:numId w:val="7"/>
-        </w:numPr>
-        <w:rPr/>
-      </w:pPr>
-      <w:r>
-        <w:rPr>
-          <w:rStyle w:val="SourceText"/>
-          <w:rFonts w:ascii="aakar" w:hAnsi="aakar"/>
-          <w:color w:val="000000"/>
-          <w:sz w:val="22"/>
-          <w:szCs w:val="22"/>
-        </w:rPr>
-        <w:t xml:space="preserve"> </w:t>
-      </w:r>
-      <w:r>
-        <w:rPr>
-          <w:rStyle w:val="SourceText"/>
-          <w:rFonts w:ascii="aakar" w:hAnsi="aakar"/>
-          <w:color w:val="000000"/>
-          <w:sz w:val="22"/>
-          <w:szCs w:val="22"/>
-        </w:rPr>
-        <w:t xml:space="preserve">CREATE TABLE </w:t>
-      </w:r>
-      <w:r>
-        <w:rPr>
-          <w:rFonts w:ascii="aakar" w:hAnsi="aakar"/>
-          <w:color w:val="000000"/>
-          <w:sz w:val="22"/>
-          <w:szCs w:val="22"/>
-        </w:rPr>
-        <w:t>- creates a new table</w:t>
-      </w:r>
-    </w:p>
-    <w:p>
-      <w:pPr>
-        <w:pStyle w:val="TextBody"/>
-        <w:numPr>
-          <w:ilvl w:val="0"/>
-          <w:numId w:val="7"/>
-        </w:numPr>
-        <w:rPr/>
-      </w:pPr>
-      <w:r>
-        <w:rPr>
-          <w:rStyle w:val="SourceText"/>
-          <w:rFonts w:ascii="aakar" w:hAnsi="aakar"/>
-          <w:color w:val="000000"/>
-          <w:sz w:val="22"/>
-          <w:szCs w:val="22"/>
-        </w:rPr>
-        <w:t xml:space="preserve"> </w:t>
-      </w:r>
-      <w:r>
-        <w:rPr>
-          <w:rStyle w:val="SourceText"/>
-          <w:rFonts w:ascii="aakar" w:hAnsi="aakar"/>
-          <w:color w:val="000000"/>
-          <w:sz w:val="22"/>
-          <w:szCs w:val="22"/>
-        </w:rPr>
-        <w:t xml:space="preserve">ALTER TABLE </w:t>
-      </w:r>
-      <w:r>
-        <w:rPr>
-          <w:rFonts w:ascii="aakar" w:hAnsi="aakar"/>
-          <w:color w:val="000000"/>
-          <w:sz w:val="22"/>
-          <w:szCs w:val="22"/>
-        </w:rPr>
-        <w:t>- modifies a table</w:t>
-      </w:r>
-    </w:p>
-    <w:p>
-      <w:pPr>
-        <w:pStyle w:val="TextBody"/>
-        <w:numPr>
-          <w:ilvl w:val="0"/>
-          <w:numId w:val="7"/>
-        </w:numPr>
-        <w:rPr/>
-      </w:pPr>
-      <w:r>
-        <w:rPr>
-          <w:rStyle w:val="SourceText"/>
-          <w:rFonts w:ascii="aakar" w:hAnsi="aakar"/>
-          <w:color w:val="000000"/>
-          <w:sz w:val="22"/>
-          <w:szCs w:val="22"/>
-        </w:rPr>
-        <w:t xml:space="preserve"> </w:t>
-      </w:r>
-      <w:r>
-        <w:rPr>
-          <w:rStyle w:val="SourceText"/>
-          <w:rFonts w:ascii="aakar" w:hAnsi="aakar"/>
-          <w:color w:val="000000"/>
-          <w:sz w:val="22"/>
-          <w:szCs w:val="22"/>
-        </w:rPr>
-        <w:t xml:space="preserve">DROP TABLE </w:t>
-      </w:r>
-      <w:r>
-        <w:rPr>
-          <w:rFonts w:ascii="aakar" w:hAnsi="aakar"/>
-          <w:color w:val="000000"/>
-          <w:sz w:val="22"/>
-          <w:szCs w:val="22"/>
-        </w:rPr>
-        <w:t>- deletes a table</w:t>
-      </w:r>
-    </w:p>
-    <w:p>
-      <w:pPr>
-        <w:pStyle w:val="TextBody"/>
-        <w:numPr>
-          <w:ilvl w:val="0"/>
-          <w:numId w:val="7"/>
-        </w:numPr>
-        <w:rPr/>
-      </w:pPr>
-      <w:r>
-        <w:rPr>
-          <w:rStyle w:val="SourceText"/>
-          <w:rFonts w:ascii="aakar" w:hAnsi="aakar"/>
-          <w:color w:val="000000"/>
-          <w:sz w:val="22"/>
-          <w:szCs w:val="22"/>
-        </w:rPr>
-        <w:t xml:space="preserve"> </w:t>
-      </w:r>
-      <w:r>
-        <w:rPr>
-          <w:rStyle w:val="SourceText"/>
-          <w:rFonts w:ascii="aakar" w:hAnsi="aakar"/>
-          <w:color w:val="000000"/>
-          <w:sz w:val="22"/>
-          <w:szCs w:val="22"/>
-        </w:rPr>
-        <w:t xml:space="preserve">CREATE INDEX </w:t>
-      </w:r>
-      <w:r>
-        <w:rPr>
-          <w:rFonts w:ascii="aakar" w:hAnsi="aakar"/>
-          <w:color w:val="000000"/>
-          <w:sz w:val="22"/>
-          <w:szCs w:val="22"/>
-        </w:rPr>
-        <w:t>- creates an index (search key)</w:t>
-      </w:r>
-    </w:p>
-    <w:p>
-      <w:pPr>
-        <w:pStyle w:val="TextBody"/>
-        <w:numPr>
-          <w:ilvl w:val="0"/>
-          <w:numId w:val="7"/>
-        </w:numPr>
-        <w:rPr/>
-      </w:pPr>
-      <w:r>
-        <w:rPr>
-          <w:rStyle w:val="SourceText"/>
-          <w:rFonts w:ascii="aakar" w:hAnsi="aakar"/>
-          <w:color w:val="000000"/>
-          <w:sz w:val="22"/>
-          <w:szCs w:val="22"/>
-        </w:rPr>
-        <w:t xml:space="preserve"> </w:t>
-      </w:r>
-      <w:r>
-        <w:rPr>
-          <w:rStyle w:val="SourceText"/>
-          <w:rFonts w:ascii="aakar" w:hAnsi="aakar"/>
-          <w:color w:val="000000"/>
-          <w:sz w:val="22"/>
-          <w:szCs w:val="22"/>
-        </w:rPr>
-        <w:t xml:space="preserve">DROP INDEX </w:t>
-      </w:r>
-      <w:r>
-        <w:rPr>
-          <w:rFonts w:ascii="aakar" w:hAnsi="aakar"/>
-          <w:color w:val="000000"/>
-          <w:sz w:val="22"/>
-          <w:szCs w:val="22"/>
-        </w:rPr>
-        <w:t>- deletes an index</w:t>
-      </w:r>
-    </w:p>
-    <w:p>
-      <w:pPr>
-        <w:pStyle w:val="TextBody"/>
-        <w:rPr>
-          <w:rFonts w:ascii="aakar" w:hAnsi="aakar"/>
-          <w:color w:val="000000"/>
-          <w:sz w:val="22"/>
-          <w:szCs w:val="22"/>
-        </w:rPr>
-      </w:pPr>
-      <w:r>
-        <w:rPr>
-          <w:rFonts w:ascii="aakar" w:hAnsi="aakar"/>
-          <w:color w:val="000000"/>
-          <w:sz w:val="22"/>
-          <w:szCs w:val="22"/>
-        </w:rPr>
-      </w:r>
-    </w:p>
-    <w:p>
-      <w:pPr>
-        <w:pStyle w:val="TextBody"/>
-        <w:rPr>
-          <w:rFonts w:ascii="aakar" w:hAnsi="aakar"/>
-          <w:b/>
-          <w:b/>
-          <w:bCs/>
-          <w:sz w:val="22"/>
-          <w:szCs w:val="22"/>
-        </w:rPr>
-      </w:pPr>
-      <w:r>
-        <w:rPr>
-          <w:rFonts w:ascii="aakar" w:hAnsi="aakar"/>
-          <w:b/>
-          <w:bCs/>
-          <w:color w:val="000000"/>
-          <w:sz w:val="22"/>
-          <w:szCs w:val="22"/>
-        </w:rPr>
-        <w:t>Select statement</w:t>
-      </w:r>
-    </w:p>
-    <w:p>
-      <w:pPr>
-        <w:pStyle w:val="TextBody"/>
-        <w:rPr/>
-      </w:pPr>
-      <w:r>
-        <w:rPr>
-          <w:rFonts w:ascii="aakar" w:hAnsi="aakar"/>
-          <w:color w:val="000000"/>
-          <w:sz w:val="22"/>
-          <w:szCs w:val="22"/>
-        </w:rPr>
-        <w:t xml:space="preserve">The </w:t>
-      </w:r>
-      <w:r>
-        <w:rPr>
-          <w:rStyle w:val="SourceText"/>
-          <w:rFonts w:ascii="aakar" w:hAnsi="aakar"/>
-          <w:color w:val="000000"/>
-          <w:sz w:val="22"/>
-          <w:szCs w:val="22"/>
-        </w:rPr>
-        <w:t xml:space="preserve">SELECT </w:t>
-      </w:r>
-      <w:r>
-        <w:rPr>
-          <w:rFonts w:ascii="aakar" w:hAnsi="aakar"/>
-          <w:color w:val="000000"/>
-          <w:sz w:val="22"/>
-          <w:szCs w:val="22"/>
-        </w:rPr>
-        <w:t>statement is used to select data from a database. The data returned is stored in a result table, called the result-set.</w:t>
-      </w:r>
-    </w:p>
-    <w:p>
-      <w:pPr>
-        <w:pStyle w:val="Heading3"/>
-        <w:numPr>
-          <w:ilvl w:val="2"/>
-          <w:numId w:val="4"/>
-        </w:numPr>
-        <w:rPr>
-          <w:rFonts w:ascii="aakar" w:hAnsi="aakar"/>
-          <w:sz w:val="22"/>
-          <w:szCs w:val="22"/>
-        </w:rPr>
-      </w:pPr>
-      <w:r>
-        <w:rPr>
-          <w:rFonts w:ascii="aakar" w:hAnsi="aakar"/>
-          <w:color w:val="000000"/>
-          <w:sz w:val="22"/>
-          <w:szCs w:val="22"/>
-        </w:rPr>
-        <w:t>Syntax</w:t>
-      </w:r>
-    </w:p>
-    <w:p>
-      <w:pPr>
-        <w:pStyle w:val="TextBody"/>
-        <w:rPr/>
-      </w:pPr>
-      <w:r>
-        <w:rPr>
-          <w:rFonts w:ascii="aakar" w:hAnsi="aakar"/>
-          <w:color w:val="000000"/>
-          <w:sz w:val="22"/>
-          <w:szCs w:val="22"/>
-        </w:rPr>
-        <w:t xml:space="preserve">SELECT * FROM </w:t>
-      </w:r>
-      <w:r>
-        <w:rPr>
-          <w:rStyle w:val="Emphasis"/>
-          <w:rFonts w:ascii="aakar" w:hAnsi="aakar"/>
-          <w:color w:val="000000"/>
-          <w:sz w:val="22"/>
-          <w:szCs w:val="22"/>
-        </w:rPr>
-        <w:t>table_name</w:t>
-      </w:r>
-      <w:r>
-        <w:rPr>
-          <w:rFonts w:ascii="aakar" w:hAnsi="aakar"/>
-          <w:color w:val="000000"/>
-          <w:sz w:val="22"/>
-          <w:szCs w:val="22"/>
-        </w:rPr>
-        <w:t>;</w:t>
-      </w:r>
-    </w:p>
-    <w:p>
-      <w:pPr>
-        <w:pStyle w:val="TextBody"/>
-        <w:rPr/>
-      </w:pPr>
-      <w:r>
-        <w:rPr>
-          <w:rFonts w:ascii="aakar" w:hAnsi="aakar"/>
-          <w:color w:val="000000"/>
-          <w:sz w:val="22"/>
-          <w:szCs w:val="22"/>
-        </w:rPr>
-        <w:t xml:space="preserve">SELECT </w:t>
-      </w:r>
-      <w:r>
-        <w:rPr>
-          <w:rStyle w:val="Emphasis"/>
-          <w:rFonts w:ascii="aakar" w:hAnsi="aakar"/>
-          <w:color w:val="000000"/>
-          <w:sz w:val="22"/>
-          <w:szCs w:val="22"/>
-        </w:rPr>
-        <w:t>column1</w:t>
-      </w:r>
-      <w:r>
-        <w:rPr>
-          <w:rFonts w:ascii="aakar" w:hAnsi="aakar"/>
-          <w:color w:val="000000"/>
-          <w:sz w:val="22"/>
-          <w:szCs w:val="22"/>
-        </w:rPr>
-        <w:t xml:space="preserve">, </w:t>
-      </w:r>
-      <w:r>
-        <w:rPr>
-          <w:rStyle w:val="Emphasis"/>
-          <w:rFonts w:ascii="aakar" w:hAnsi="aakar"/>
-          <w:color w:val="000000"/>
-          <w:sz w:val="22"/>
-          <w:szCs w:val="22"/>
-        </w:rPr>
-        <w:t>column2, ...</w:t>
-      </w:r>
-      <w:r>
-        <w:rPr>
-          <w:rFonts w:ascii="aakar" w:hAnsi="aakar"/>
-          <w:color w:val="000000"/>
-          <w:sz w:val="22"/>
-          <w:szCs w:val="22"/>
-        </w:rPr>
-        <w:br/>
-        <w:t xml:space="preserve">FROM </w:t>
-      </w:r>
-      <w:r>
-        <w:rPr>
-          <w:rStyle w:val="Emphasis"/>
-          <w:rFonts w:ascii="aakar" w:hAnsi="aakar"/>
-          <w:color w:val="000000"/>
-          <w:sz w:val="22"/>
-          <w:szCs w:val="22"/>
-        </w:rPr>
-        <w:t>table_name</w:t>
-      </w:r>
-      <w:r>
-        <w:rPr>
-          <w:rFonts w:ascii="aakar" w:hAnsi="aakar"/>
-          <w:color w:val="000000"/>
-          <w:sz w:val="22"/>
-          <w:szCs w:val="22"/>
-        </w:rPr>
-        <w:t>;</w:t>
-      </w:r>
-    </w:p>
-    <w:p>
-      <w:pPr>
-        <w:pStyle w:val="TextBody"/>
-        <w:rPr>
-          <w:rFonts w:ascii="aakar" w:hAnsi="aakar"/>
-          <w:color w:val="000000"/>
-          <w:sz w:val="22"/>
-          <w:szCs w:val="22"/>
-        </w:rPr>
-      </w:pPr>
-      <w:r>
-        <w:rPr>
-          <w:rFonts w:ascii="aakar" w:hAnsi="aakar"/>
-          <w:color w:val="000000"/>
-          <w:sz w:val="22"/>
-          <w:szCs w:val="22"/>
-        </w:rPr>
-      </w:r>
-    </w:p>
-    <w:p>
-      <w:pPr>
-        <w:pStyle w:val="Heading3"/>
-        <w:numPr>
-          <w:ilvl w:val="2"/>
-          <w:numId w:val="4"/>
-        </w:numPr>
-        <w:rPr>
-          <w:rFonts w:ascii="aakar" w:hAnsi="aakar"/>
-          <w:b/>
-          <w:b/>
-          <w:bCs/>
-          <w:sz w:val="22"/>
-          <w:szCs w:val="22"/>
-        </w:rPr>
-      </w:pPr>
-      <w:r>
-        <w:rPr>
-          <w:rFonts w:ascii="aakar" w:hAnsi="aakar"/>
-          <w:b/>
-          <w:bCs/>
-          <w:color w:val="000000"/>
-          <w:sz w:val="22"/>
-          <w:szCs w:val="22"/>
-        </w:rPr>
-        <w:t>DISTINCT Syntax</w:t>
-      </w:r>
-    </w:p>
-    <w:p>
-      <w:pPr>
-        <w:pStyle w:val="TextBody"/>
-        <w:rPr/>
-      </w:pPr>
-      <w:r>
-        <w:rPr>
-          <w:rFonts w:ascii="aakar" w:hAnsi="aakar"/>
-          <w:color w:val="000000"/>
-          <w:sz w:val="22"/>
-          <w:szCs w:val="22"/>
-        </w:rPr>
-        <w:t xml:space="preserve">SELECT DISTINCT </w:t>
-      </w:r>
-      <w:r>
-        <w:rPr>
-          <w:rStyle w:val="Emphasis"/>
-          <w:rFonts w:ascii="aakar" w:hAnsi="aakar"/>
-          <w:color w:val="000000"/>
-          <w:sz w:val="22"/>
-          <w:szCs w:val="22"/>
-        </w:rPr>
-        <w:t>column1</w:t>
-      </w:r>
-      <w:r>
-        <w:rPr>
-          <w:rFonts w:ascii="aakar" w:hAnsi="aakar"/>
-          <w:color w:val="000000"/>
-          <w:sz w:val="22"/>
-          <w:szCs w:val="22"/>
-        </w:rPr>
-        <w:t xml:space="preserve">, </w:t>
-      </w:r>
-      <w:r>
-        <w:rPr>
-          <w:rStyle w:val="Emphasis"/>
-          <w:rFonts w:ascii="aakar" w:hAnsi="aakar"/>
-          <w:color w:val="000000"/>
-          <w:sz w:val="22"/>
-          <w:szCs w:val="22"/>
-        </w:rPr>
-        <w:t>column2, ...</w:t>
-      </w:r>
-      <w:r>
-        <w:rPr>
-          <w:rFonts w:ascii="aakar" w:hAnsi="aakar"/>
-          <w:color w:val="000000"/>
-          <w:sz w:val="22"/>
-          <w:szCs w:val="22"/>
-        </w:rPr>
-        <w:br/>
-        <w:t xml:space="preserve">FROM </w:t>
-      </w:r>
-      <w:r>
-        <w:rPr>
-          <w:rStyle w:val="Emphasis"/>
-          <w:rFonts w:ascii="aakar" w:hAnsi="aakar"/>
-          <w:color w:val="000000"/>
-          <w:sz w:val="22"/>
-          <w:szCs w:val="22"/>
-        </w:rPr>
-        <w:t>table_name</w:t>
-      </w:r>
-      <w:r>
-        <w:rPr>
-          <w:rFonts w:ascii="aakar" w:hAnsi="aakar"/>
-          <w:color w:val="000000"/>
-          <w:sz w:val="22"/>
-          <w:szCs w:val="22"/>
-        </w:rPr>
-        <w:t>;</w:t>
-      </w:r>
-    </w:p>
-    <w:p>
-      <w:pPr>
-        <w:pStyle w:val="TextBody"/>
-        <w:rPr>
-          <w:rFonts w:ascii="aakar" w:hAnsi="aakar"/>
-          <w:color w:val="000000"/>
-          <w:sz w:val="22"/>
-          <w:szCs w:val="22"/>
-        </w:rPr>
-      </w:pPr>
-      <w:r>
-        <w:rPr>
-          <w:rFonts w:ascii="aakar" w:hAnsi="aakar"/>
-          <w:color w:val="000000"/>
-          <w:sz w:val="22"/>
-          <w:szCs w:val="22"/>
-        </w:rPr>
-      </w:r>
-    </w:p>
-    <w:p>
-      <w:pPr>
-        <w:pStyle w:val="TextBody"/>
-        <w:rPr>
-          <w:rFonts w:ascii="aakar" w:hAnsi="aakar"/>
-          <w:sz w:val="22"/>
-          <w:szCs w:val="22"/>
-        </w:rPr>
-      </w:pPr>
-      <w:r>
-        <w:rPr>
-          <w:rFonts w:ascii="aakar" w:hAnsi="aakar"/>
-          <w:color w:val="000000"/>
-          <w:sz w:val="22"/>
-          <w:szCs w:val="22"/>
-        </w:rPr>
-        <w:t>SELECT DISTINCT Country FROM Customers;</w:t>
-      </w:r>
-    </w:p>
-    <w:p>
-      <w:pPr>
-        <w:pStyle w:val="TextBody"/>
-        <w:rPr>
-          <w:rFonts w:ascii="aakar" w:hAnsi="aakar"/>
-          <w:sz w:val="22"/>
-          <w:szCs w:val="22"/>
-        </w:rPr>
-      </w:pPr>
-      <w:r>
-        <w:rPr>
-          <w:rFonts w:ascii="aakar" w:hAnsi="aakar"/>
-          <w:color w:val="000000"/>
-          <w:sz w:val="22"/>
-          <w:szCs w:val="22"/>
-        </w:rPr>
-        <w:t>SELECT COUNT(DISTINCT Country) FROM Customers;</w:t>
-      </w:r>
-    </w:p>
-    <w:p>
-      <w:pPr>
-        <w:pStyle w:val="TextBody"/>
-        <w:rPr>
-          <w:rFonts w:ascii="aakar" w:hAnsi="aakar"/>
-          <w:color w:val="000000"/>
-          <w:sz w:val="22"/>
-          <w:szCs w:val="22"/>
-        </w:rPr>
-      </w:pPr>
-      <w:r>
-        <w:rPr>
-          <w:rFonts w:ascii="aakar" w:hAnsi="aakar"/>
-          <w:color w:val="000000"/>
-          <w:sz w:val="22"/>
-          <w:szCs w:val="22"/>
-        </w:rPr>
-      </w:r>
-    </w:p>
-    <w:p>
-      <w:pPr>
-        <w:pStyle w:val="TextBody"/>
-        <w:rPr>
-          <w:rFonts w:ascii="aakar" w:hAnsi="aakar"/>
-          <w:color w:val="000000"/>
-          <w:sz w:val="22"/>
-          <w:szCs w:val="22"/>
-        </w:rPr>
-      </w:pPr>
-      <w:r>
-        <w:rPr>
-          <w:rFonts w:ascii="aakar" w:hAnsi="aakar"/>
-          <w:color w:val="000000"/>
           <w:sz w:val="22"/>
           <w:szCs w:val="22"/>
         </w:rPr>
@@ -1990,81 +122,29 @@
           <w:ilvl w:val="1"/>
           <w:numId w:val="4"/>
         </w:numPr>
-        <w:rPr>
-          <w:rFonts w:ascii="aakar" w:hAnsi="aakar"/>
-          <w:sz w:val="22"/>
-          <w:szCs w:val="22"/>
-        </w:rPr>
-      </w:pPr>
-      <w:r>
-        <w:rPr>
-          <w:rFonts w:ascii="aakar" w:hAnsi="aakar"/>
-          <w:color w:val="000000"/>
-          <w:sz w:val="22"/>
-          <w:szCs w:val="22"/>
-        </w:rPr>
-        <w:t>WHERE Clause</w:t>
-      </w:r>
-    </w:p>
-    <w:p>
-      <w:pPr>
-        <w:pStyle w:val="TextBody"/>
-        <w:rPr/>
-      </w:pPr>
-      <w:r>
-        <w:rPr>
-          <w:rFonts w:ascii="aakar" w:hAnsi="aakar"/>
-          <w:color w:val="000000"/>
-          <w:sz w:val="22"/>
-          <w:szCs w:val="22"/>
-        </w:rPr>
-        <w:t xml:space="preserve">The </w:t>
-      </w:r>
-      <w:r>
-        <w:rPr>
-          <w:rStyle w:val="SourceText"/>
-          <w:rFonts w:ascii="aakar" w:hAnsi="aakar"/>
-          <w:color w:val="000000"/>
-          <w:sz w:val="22"/>
-          <w:szCs w:val="22"/>
-        </w:rPr>
-        <w:t xml:space="preserve">WHERE </w:t>
-      </w:r>
-      <w:r>
-        <w:rPr>
-          <w:rFonts w:ascii="aakar" w:hAnsi="aakar"/>
-          <w:color w:val="000000"/>
-          <w:sz w:val="22"/>
-          <w:szCs w:val="22"/>
-        </w:rPr>
-        <w:t>clause is used to filter records.</w:t>
-      </w:r>
-    </w:p>
-    <w:p>
-      <w:pPr>
-        <w:pStyle w:val="TextBody"/>
-        <w:rPr>
-          <w:rFonts w:ascii="aakar" w:hAnsi="aakar"/>
-          <w:sz w:val="22"/>
-          <w:szCs w:val="22"/>
-        </w:rPr>
-      </w:pPr>
-      <w:r>
-        <w:rPr>
-          <w:rFonts w:ascii="aakar" w:hAnsi="aakar"/>
-          <w:color w:val="000000"/>
-          <w:sz w:val="22"/>
-          <w:szCs w:val="22"/>
-        </w:rPr>
-        <w:t>It is used to extract only those records that fulfill a specified condition.</w:t>
-      </w:r>
-    </w:p>
-    <w:p>
-      <w:pPr>
-        <w:pStyle w:val="Heading3"/>
+        <w:jc w:val="both"/>
+        <w:rPr>
+          <w:rFonts w:ascii="aakar" w:hAnsi="aakar"/>
+          <w:sz w:val="22"/>
+          <w:szCs w:val="22"/>
+        </w:rPr>
+      </w:pPr>
+      <w:r>
+        <w:rPr>
+          <w:rFonts w:ascii="aakar" w:hAnsi="aakar"/>
+          <w:color w:val="000000"/>
+          <w:sz w:val="22"/>
+          <w:szCs w:val="22"/>
+        </w:rPr>
+        <w:t>What Can SQL do?</w:t>
+      </w:r>
+    </w:p>
+    <w:p>
+      <w:pPr>
+        <w:pStyle w:val="TextBody"/>
         <w:numPr>
-          <w:ilvl w:val="2"/>
-          <w:numId w:val="4"/>
+          <w:ilvl w:val="0"/>
+          <w:numId w:val="7"/>
         </w:numPr>
         <w:rPr>
           <w:rFonts w:ascii="aakar" w:hAnsi="aakar"/>
@@ -2079,223 +159,24 @@
           <w:sz w:val="22"/>
           <w:szCs w:val="22"/>
         </w:rPr>
-        <w:t>WHERE Syntax</w:t>
-      </w:r>
-    </w:p>
-    <w:p>
-      <w:pPr>
-        <w:pStyle w:val="TextBody"/>
-        <w:rPr/>
-      </w:pPr>
-      <w:r>
-        <w:rPr>
-          <w:rFonts w:ascii="aakar" w:hAnsi="aakar"/>
-          <w:color w:val="000000"/>
-          <w:sz w:val="22"/>
-          <w:szCs w:val="22"/>
-        </w:rPr>
-        <w:t xml:space="preserve">SELECT </w:t>
-      </w:r>
-      <w:r>
-        <w:rPr>
-          <w:rStyle w:val="Emphasis"/>
-          <w:rFonts w:ascii="aakar" w:hAnsi="aakar"/>
-          <w:color w:val="000000"/>
-          <w:sz w:val="22"/>
-          <w:szCs w:val="22"/>
-        </w:rPr>
-        <w:t>column1</w:t>
-      </w:r>
-      <w:r>
-        <w:rPr>
-          <w:rFonts w:ascii="aakar" w:hAnsi="aakar"/>
-          <w:color w:val="000000"/>
-          <w:sz w:val="22"/>
-          <w:szCs w:val="22"/>
-        </w:rPr>
-        <w:t xml:space="preserve">, </w:t>
-      </w:r>
-      <w:r>
-        <w:rPr>
-          <w:rStyle w:val="Emphasis"/>
-          <w:rFonts w:ascii="aakar" w:hAnsi="aakar"/>
-          <w:color w:val="000000"/>
-          <w:sz w:val="22"/>
-          <w:szCs w:val="22"/>
-        </w:rPr>
-        <w:t>column2, ...</w:t>
-      </w:r>
-      <w:r>
-        <w:rPr>
-          <w:rFonts w:ascii="aakar" w:hAnsi="aakar"/>
-          <w:color w:val="000000"/>
-          <w:sz w:val="22"/>
-          <w:szCs w:val="22"/>
-        </w:rPr>
-        <w:br/>
-        <w:t xml:space="preserve">FROM </w:t>
-      </w:r>
-      <w:r>
-        <w:rPr>
-          <w:rStyle w:val="Emphasis"/>
-          <w:rFonts w:ascii="aakar" w:hAnsi="aakar"/>
-          <w:color w:val="000000"/>
-          <w:sz w:val="22"/>
-          <w:szCs w:val="22"/>
-        </w:rPr>
-        <w:t>table_name</w:t>
-      </w:r>
-      <w:r>
-        <w:rPr>
-          <w:rFonts w:ascii="aakar" w:hAnsi="aakar"/>
-          <w:color w:val="000000"/>
-          <w:sz w:val="22"/>
-          <w:szCs w:val="22"/>
-        </w:rPr>
-        <w:br/>
-        <w:t xml:space="preserve">WHERE </w:t>
-      </w:r>
-      <w:r>
-        <w:rPr>
-          <w:rStyle w:val="Emphasis"/>
-          <w:rFonts w:ascii="aakar" w:hAnsi="aakar"/>
-          <w:color w:val="000000"/>
-          <w:sz w:val="22"/>
-          <w:szCs w:val="22"/>
-        </w:rPr>
-        <w:t>condition</w:t>
-      </w:r>
-      <w:r>
-        <w:rPr>
-          <w:rFonts w:ascii="aakar" w:hAnsi="aakar"/>
-          <w:color w:val="000000"/>
-          <w:sz w:val="22"/>
-          <w:szCs w:val="22"/>
-        </w:rPr>
-        <w:t>;</w:t>
-      </w:r>
-    </w:p>
-    <w:p>
-      <w:pPr>
-        <w:pStyle w:val="TextBody"/>
-        <w:rPr/>
-      </w:pPr>
-      <w:r>
-        <w:rPr>
-          <w:rStyle w:val="StrongEmphasis"/>
-          <w:rFonts w:ascii="aakar" w:hAnsi="aakar"/>
-          <w:color w:val="000000"/>
-          <w:sz w:val="22"/>
-          <w:szCs w:val="22"/>
-        </w:rPr>
-        <w:t xml:space="preserve">Note: </w:t>
-      </w:r>
-      <w:r>
-        <w:rPr>
-          <w:rFonts w:ascii="aakar" w:hAnsi="aakar"/>
-          <w:color w:val="000000"/>
-          <w:sz w:val="22"/>
-          <w:szCs w:val="22"/>
-        </w:rPr>
-        <w:t xml:space="preserve">The </w:t>
-      </w:r>
-      <w:r>
-        <w:rPr>
-          <w:rStyle w:val="SourceText"/>
-          <w:rFonts w:ascii="aakar" w:hAnsi="aakar"/>
-          <w:color w:val="000000"/>
-          <w:sz w:val="22"/>
-          <w:szCs w:val="22"/>
-        </w:rPr>
-        <w:t xml:space="preserve">WHERE </w:t>
-      </w:r>
-      <w:r>
-        <w:rPr>
-          <w:rFonts w:ascii="aakar" w:hAnsi="aakar"/>
-          <w:color w:val="000000"/>
-          <w:sz w:val="22"/>
-          <w:szCs w:val="22"/>
-        </w:rPr>
-        <w:t xml:space="preserve">clause is not only used in </w:t>
-      </w:r>
-      <w:r>
-        <w:rPr>
-          <w:rStyle w:val="SourceText"/>
-          <w:rFonts w:ascii="aakar" w:hAnsi="aakar"/>
-          <w:color w:val="000000"/>
-          <w:sz w:val="22"/>
-          <w:szCs w:val="22"/>
-        </w:rPr>
-        <w:t xml:space="preserve">SELECT </w:t>
-      </w:r>
-      <w:r>
-        <w:rPr>
-          <w:rFonts w:ascii="aakar" w:hAnsi="aakar"/>
-          <w:color w:val="000000"/>
-          <w:sz w:val="22"/>
-          <w:szCs w:val="22"/>
-        </w:rPr>
-        <w:t xml:space="preserve">statements, it is also used in </w:t>
-      </w:r>
-      <w:r>
-        <w:rPr>
-          <w:rStyle w:val="SourceText"/>
-          <w:rFonts w:ascii="aakar" w:hAnsi="aakar"/>
-          <w:color w:val="000000"/>
-          <w:sz w:val="22"/>
-          <w:szCs w:val="22"/>
-        </w:rPr>
-        <w:t>UPDATE</w:t>
-      </w:r>
-      <w:r>
-        <w:rPr>
-          <w:rFonts w:ascii="aakar" w:hAnsi="aakar"/>
-          <w:color w:val="000000"/>
-          <w:sz w:val="22"/>
-          <w:szCs w:val="22"/>
-        </w:rPr>
-        <w:t xml:space="preserve">, </w:t>
-      </w:r>
-      <w:r>
-        <w:rPr>
-          <w:rStyle w:val="SourceText"/>
-          <w:rFonts w:ascii="aakar" w:hAnsi="aakar"/>
-          <w:color w:val="000000"/>
-          <w:sz w:val="22"/>
-          <w:szCs w:val="22"/>
-        </w:rPr>
-        <w:t>DELETE</w:t>
-      </w:r>
-      <w:r>
-        <w:rPr>
-          <w:rFonts w:ascii="aakar" w:hAnsi="aakar"/>
-          <w:color w:val="000000"/>
-          <w:sz w:val="22"/>
-          <w:szCs w:val="22"/>
-        </w:rPr>
-        <w:t>, etc.!</w:t>
-      </w:r>
-    </w:p>
-    <w:p>
-      <w:pPr>
-        <w:pStyle w:val="TextBody"/>
-        <w:rPr>
-          <w:rFonts w:ascii="aakar" w:hAnsi="aakar"/>
-          <w:color w:val="000000"/>
-          <w:sz w:val="22"/>
-          <w:szCs w:val="22"/>
-        </w:rPr>
-      </w:pPr>
-      <w:r>
-        <w:rPr/>
-      </w:r>
-    </w:p>
-    <w:p>
-      <w:pPr>
-        <w:pStyle w:val="Heading3"/>
+        <w:t xml:space="preserve"> </w:t>
+      </w:r>
+      <w:r>
+        <w:rPr>
+          <w:rFonts w:ascii="aakar" w:hAnsi="aakar"/>
+          <w:color w:val="000000"/>
+          <w:sz w:val="22"/>
+          <w:szCs w:val="22"/>
+        </w:rPr>
+        <w:t>Execute queries against a database</w:t>
+      </w:r>
+    </w:p>
+    <w:p>
+      <w:pPr>
+        <w:pStyle w:val="TextBody"/>
         <w:numPr>
-          <w:ilvl w:val="2"/>
-          <w:numId w:val="4"/>
+          <w:ilvl w:val="0"/>
+          <w:numId w:val="7"/>
         </w:numPr>
         <w:rPr>
           <w:rFonts w:ascii="aakar" w:hAnsi="aakar"/>
@@ -2310,111 +191,277 @@
           <w:sz w:val="22"/>
           <w:szCs w:val="22"/>
         </w:rPr>
-        <w:t>Example</w:t>
-      </w:r>
-    </w:p>
-    <w:p>
-      <w:pPr>
-        <w:pStyle w:val="TextBody"/>
-        <w:rPr>
-          <w:rFonts w:ascii="aakar" w:hAnsi="aakar"/>
-          <w:sz w:val="22"/>
-          <w:szCs w:val="22"/>
-        </w:rPr>
-      </w:pPr>
-      <w:r>
-        <w:rPr>
-          <w:rFonts w:ascii="aakar" w:hAnsi="aakar"/>
-          <w:color w:val="000000"/>
-          <w:sz w:val="22"/>
-          <w:szCs w:val="22"/>
-        </w:rPr>
-        <w:t>SELECT * FROM Customers</w:t>
-        <w:br/>
-        <w:t>WHERE Country='Mexico';</w:t>
-      </w:r>
-    </w:p>
-    <w:p>
-      <w:pPr>
-        <w:pStyle w:val="TextBody"/>
-        <w:rPr>
-          <w:rFonts w:ascii="aakar" w:hAnsi="aakar"/>
-          <w:sz w:val="22"/>
-          <w:szCs w:val="22"/>
-        </w:rPr>
-      </w:pPr>
-      <w:r>
-        <w:rPr>
-          <w:rFonts w:ascii="aakar" w:hAnsi="aakar"/>
-          <w:color w:val="000000"/>
-          <w:sz w:val="22"/>
-          <w:szCs w:val="22"/>
-        </w:rPr>
-        <w:t>SELECT * FROM Customers</w:t>
-        <w:br/>
-        <w:t>WHERE CustomerID=1;</w:t>
-      </w:r>
-    </w:p>
-    <w:p>
-      <w:pPr>
-        <w:pStyle w:val="TextBody"/>
-        <w:rPr>
-          <w:rFonts w:ascii="aakar" w:hAnsi="aakar"/>
-          <w:color w:val="000000"/>
-          <w:sz w:val="22"/>
-          <w:szCs w:val="22"/>
-        </w:rPr>
-      </w:pPr>
-      <w:r>
-        <w:rPr>
-          <w:rFonts w:ascii="aakar" w:hAnsi="aakar"/>
-          <w:color w:val="000000"/>
-          <w:sz w:val="22"/>
-          <w:szCs w:val="22"/>
-        </w:rPr>
-      </w:r>
-    </w:p>
-    <w:p>
-      <w:pPr>
-        <w:pStyle w:val="TextBody"/>
-        <w:rPr>
-          <w:rFonts w:ascii="aakar" w:hAnsi="aakar"/>
-          <w:color w:val="000000"/>
-          <w:sz w:val="22"/>
-          <w:szCs w:val="22"/>
-        </w:rPr>
-      </w:pPr>
-      <w:r>
-        <w:rPr>
-          <w:rFonts w:ascii="aakar" w:hAnsi="aakar"/>
-          <w:color w:val="000000"/>
-          <w:sz w:val="22"/>
-          <w:szCs w:val="22"/>
-        </w:rPr>
-      </w:r>
-    </w:p>
-    <w:p>
-      <w:pPr>
-        <w:pStyle w:val="TextBody"/>
-        <w:rPr>
-          <w:rFonts w:ascii="aakar" w:hAnsi="aakar"/>
-          <w:color w:val="000000"/>
-          <w:sz w:val="22"/>
-          <w:szCs w:val="22"/>
-        </w:rPr>
-      </w:pPr>
-      <w:r>
-        <w:rPr>
-          <w:rFonts w:ascii="aakar" w:hAnsi="aakar"/>
-          <w:color w:val="000000"/>
-          <w:sz w:val="22"/>
-          <w:szCs w:val="22"/>
-        </w:rPr>
-      </w:r>
-    </w:p>
-    <w:p>
-      <w:pPr>
-        <w:pStyle w:val="TextBody"/>
+        <w:t xml:space="preserve"> </w:t>
+      </w:r>
+      <w:r>
+        <w:rPr>
+          <w:rFonts w:ascii="aakar" w:hAnsi="aakar"/>
+          <w:color w:val="000000"/>
+          <w:sz w:val="22"/>
+          <w:szCs w:val="22"/>
+        </w:rPr>
+        <w:t>Retrieve data from a database</w:t>
+      </w:r>
+    </w:p>
+    <w:p>
+      <w:pPr>
+        <w:pStyle w:val="TextBody"/>
+        <w:numPr>
+          <w:ilvl w:val="0"/>
+          <w:numId w:val="7"/>
+        </w:numPr>
+        <w:rPr>
+          <w:rFonts w:ascii="aakar" w:hAnsi="aakar"/>
+          <w:sz w:val="22"/>
+          <w:szCs w:val="22"/>
+        </w:rPr>
+      </w:pPr>
+      <w:r>
+        <w:rPr>
+          <w:rFonts w:ascii="aakar" w:hAnsi="aakar"/>
+          <w:color w:val="000000"/>
+          <w:sz w:val="22"/>
+          <w:szCs w:val="22"/>
+        </w:rPr>
+        <w:t xml:space="preserve"> </w:t>
+      </w:r>
+      <w:r>
+        <w:rPr>
+          <w:rFonts w:ascii="aakar" w:hAnsi="aakar"/>
+          <w:color w:val="000000"/>
+          <w:sz w:val="22"/>
+          <w:szCs w:val="22"/>
+        </w:rPr>
+        <w:t>Insert records in a database</w:t>
+      </w:r>
+    </w:p>
+    <w:p>
+      <w:pPr>
+        <w:pStyle w:val="TextBody"/>
+        <w:numPr>
+          <w:ilvl w:val="0"/>
+          <w:numId w:val="7"/>
+        </w:numPr>
+        <w:rPr>
+          <w:rFonts w:ascii="aakar" w:hAnsi="aakar"/>
+          <w:sz w:val="22"/>
+          <w:szCs w:val="22"/>
+        </w:rPr>
+      </w:pPr>
+      <w:r>
+        <w:rPr>
+          <w:rFonts w:ascii="aakar" w:hAnsi="aakar"/>
+          <w:color w:val="000000"/>
+          <w:sz w:val="22"/>
+          <w:szCs w:val="22"/>
+        </w:rPr>
+        <w:t xml:space="preserve"> </w:t>
+      </w:r>
+      <w:r>
+        <w:rPr>
+          <w:rFonts w:ascii="aakar" w:hAnsi="aakar"/>
+          <w:color w:val="000000"/>
+          <w:sz w:val="22"/>
+          <w:szCs w:val="22"/>
+        </w:rPr>
+        <w:t>Update records in a database</w:t>
+      </w:r>
+    </w:p>
+    <w:p>
+      <w:pPr>
+        <w:pStyle w:val="TextBody"/>
+        <w:numPr>
+          <w:ilvl w:val="0"/>
+          <w:numId w:val="7"/>
+        </w:numPr>
+        <w:rPr>
+          <w:rFonts w:ascii="aakar" w:hAnsi="aakar"/>
+          <w:sz w:val="22"/>
+          <w:szCs w:val="22"/>
+        </w:rPr>
+      </w:pPr>
+      <w:r>
+        <w:rPr>
+          <w:rFonts w:ascii="aakar" w:hAnsi="aakar"/>
+          <w:color w:val="000000"/>
+          <w:sz w:val="22"/>
+          <w:szCs w:val="22"/>
+        </w:rPr>
+        <w:t xml:space="preserve"> </w:t>
+      </w:r>
+      <w:r>
+        <w:rPr>
+          <w:rFonts w:ascii="aakar" w:hAnsi="aakar"/>
+          <w:color w:val="000000"/>
+          <w:sz w:val="22"/>
+          <w:szCs w:val="22"/>
+        </w:rPr>
+        <w:t>Delete records from a database</w:t>
+      </w:r>
+    </w:p>
+    <w:p>
+      <w:pPr>
+        <w:pStyle w:val="TextBody"/>
+        <w:numPr>
+          <w:ilvl w:val="0"/>
+          <w:numId w:val="7"/>
+        </w:numPr>
+        <w:rPr>
+          <w:rFonts w:ascii="aakar" w:hAnsi="aakar"/>
+          <w:sz w:val="22"/>
+          <w:szCs w:val="22"/>
+        </w:rPr>
+      </w:pPr>
+      <w:r>
+        <w:rPr>
+          <w:rFonts w:ascii="aakar" w:hAnsi="aakar"/>
+          <w:color w:val="000000"/>
+          <w:sz w:val="22"/>
+          <w:szCs w:val="22"/>
+        </w:rPr>
+        <w:t xml:space="preserve"> </w:t>
+      </w:r>
+      <w:r>
+        <w:rPr>
+          <w:rFonts w:ascii="aakar" w:hAnsi="aakar"/>
+          <w:color w:val="000000"/>
+          <w:sz w:val="22"/>
+          <w:szCs w:val="22"/>
+        </w:rPr>
+        <w:t>Create new databases</w:t>
+      </w:r>
+    </w:p>
+    <w:p>
+      <w:pPr>
+        <w:pStyle w:val="TextBody"/>
+        <w:numPr>
+          <w:ilvl w:val="0"/>
+          <w:numId w:val="7"/>
+        </w:numPr>
+        <w:rPr>
+          <w:rFonts w:ascii="aakar" w:hAnsi="aakar"/>
+          <w:sz w:val="22"/>
+          <w:szCs w:val="22"/>
+        </w:rPr>
+      </w:pPr>
+      <w:r>
+        <w:rPr>
+          <w:rFonts w:ascii="aakar" w:hAnsi="aakar"/>
+          <w:color w:val="000000"/>
+          <w:sz w:val="22"/>
+          <w:szCs w:val="22"/>
+        </w:rPr>
+        <w:t xml:space="preserve"> </w:t>
+      </w:r>
+      <w:r>
+        <w:rPr>
+          <w:rFonts w:ascii="aakar" w:hAnsi="aakar"/>
+          <w:color w:val="000000"/>
+          <w:sz w:val="22"/>
+          <w:szCs w:val="22"/>
+        </w:rPr>
+        <w:t>Create new tables in a database</w:t>
+      </w:r>
+    </w:p>
+    <w:p>
+      <w:pPr>
+        <w:pStyle w:val="TextBody"/>
+        <w:numPr>
+          <w:ilvl w:val="0"/>
+          <w:numId w:val="7"/>
+        </w:numPr>
+        <w:rPr>
+          <w:rFonts w:ascii="aakar" w:hAnsi="aakar"/>
+          <w:sz w:val="22"/>
+          <w:szCs w:val="22"/>
+        </w:rPr>
+      </w:pPr>
+      <w:r>
+        <w:rPr>
+          <w:rFonts w:ascii="aakar" w:hAnsi="aakar"/>
+          <w:color w:val="000000"/>
+          <w:sz w:val="22"/>
+          <w:szCs w:val="22"/>
+        </w:rPr>
+        <w:t xml:space="preserve"> </w:t>
+      </w:r>
+      <w:r>
+        <w:rPr>
+          <w:rFonts w:ascii="aakar" w:hAnsi="aakar"/>
+          <w:color w:val="000000"/>
+          <w:sz w:val="22"/>
+          <w:szCs w:val="22"/>
+        </w:rPr>
+        <w:t>Create stored procedures in a database</w:t>
+      </w:r>
+    </w:p>
+    <w:p>
+      <w:pPr>
+        <w:pStyle w:val="TextBody"/>
+        <w:numPr>
+          <w:ilvl w:val="0"/>
+          <w:numId w:val="7"/>
+        </w:numPr>
+        <w:rPr>
+          <w:rFonts w:ascii="aakar" w:hAnsi="aakar"/>
+          <w:sz w:val="22"/>
+          <w:szCs w:val="22"/>
+        </w:rPr>
+      </w:pPr>
+      <w:r>
+        <w:rPr>
+          <w:rFonts w:ascii="aakar" w:hAnsi="aakar"/>
+          <w:color w:val="000000"/>
+          <w:sz w:val="22"/>
+          <w:szCs w:val="22"/>
+        </w:rPr>
+        <w:t xml:space="preserve"> </w:t>
+      </w:r>
+      <w:r>
+        <w:rPr>
+          <w:rFonts w:ascii="aakar" w:hAnsi="aakar"/>
+          <w:color w:val="000000"/>
+          <w:sz w:val="22"/>
+          <w:szCs w:val="22"/>
+        </w:rPr>
+        <w:t>Create views in a database</w:t>
+      </w:r>
+    </w:p>
+    <w:p>
+      <w:pPr>
+        <w:pStyle w:val="TextBody"/>
+        <w:numPr>
+          <w:ilvl w:val="0"/>
+          <w:numId w:val="7"/>
+        </w:numPr>
+        <w:rPr>
+          <w:rFonts w:ascii="aakar" w:hAnsi="aakar"/>
+          <w:sz w:val="22"/>
+          <w:szCs w:val="22"/>
+        </w:rPr>
+      </w:pPr>
+      <w:r>
+        <w:rPr>
+          <w:rFonts w:ascii="aakar" w:hAnsi="aakar"/>
+          <w:color w:val="000000"/>
+          <w:sz w:val="22"/>
+          <w:szCs w:val="22"/>
+        </w:rPr>
+        <w:t xml:space="preserve"> </w:t>
+      </w:r>
+      <w:r>
+        <w:rPr>
+          <w:rFonts w:ascii="aakar" w:hAnsi="aakar"/>
+          <w:color w:val="000000"/>
+          <w:sz w:val="22"/>
+          <w:szCs w:val="22"/>
+        </w:rPr>
+        <w:t>Set permissions on tables, procedures, and views</w:t>
+      </w:r>
+    </w:p>
+    <w:p>
+      <w:pPr>
+        <w:pStyle w:val="Normal"/>
         <w:rPr>
           <w:rFonts w:ascii="aakar" w:hAnsi="aakar"/>
           <w:color w:val="000000"/>
@@ -2437,6 +484,1851 @@
         <w:numPr>
           <w:ilvl w:val="1"/>
           <w:numId w:val="4"/>
+        </w:numPr>
+        <w:rPr>
+          <w:rFonts w:ascii="aakar" w:hAnsi="aakar"/>
+          <w:sz w:val="22"/>
+          <w:szCs w:val="22"/>
+        </w:rPr>
+      </w:pPr>
+      <w:r>
+        <w:rPr>
+          <w:rFonts w:ascii="aakar" w:hAnsi="aakar"/>
+          <w:color w:val="000000"/>
+          <w:sz w:val="22"/>
+          <w:szCs w:val="22"/>
+        </w:rPr>
+        <w:t>RDBMS</w:t>
+      </w:r>
+    </w:p>
+    <w:p>
+      <w:pPr>
+        <w:pStyle w:val="TextBody"/>
+        <w:rPr>
+          <w:rFonts w:ascii="aakar" w:hAnsi="aakar"/>
+          <w:sz w:val="22"/>
+          <w:szCs w:val="22"/>
+        </w:rPr>
+      </w:pPr>
+      <w:r>
+        <w:rPr>
+          <w:rFonts w:ascii="aakar" w:hAnsi="aakar"/>
+          <w:color w:val="000000"/>
+          <w:sz w:val="22"/>
+          <w:szCs w:val="22"/>
+        </w:rPr>
+        <w:t>RDBMS stands for Relational Database Management System.</w:t>
+      </w:r>
+    </w:p>
+    <w:p>
+      <w:pPr>
+        <w:pStyle w:val="TextBody"/>
+        <w:rPr>
+          <w:rFonts w:ascii="aakar" w:hAnsi="aakar"/>
+          <w:sz w:val="22"/>
+          <w:szCs w:val="22"/>
+        </w:rPr>
+      </w:pPr>
+      <w:r>
+        <w:rPr>
+          <w:rFonts w:ascii="aakar" w:hAnsi="aakar"/>
+          <w:color w:val="000000"/>
+          <w:sz w:val="22"/>
+          <w:szCs w:val="22"/>
+        </w:rPr>
+        <w:t>RDBMS is the basis for SQL, and for all modern database systems such as MS SQL Server, IBM DB2, Oracle, MySQL, and Microsoft Access.</w:t>
+      </w:r>
+    </w:p>
+    <w:p>
+      <w:pPr>
+        <w:pStyle w:val="TextBody"/>
+        <w:rPr>
+          <w:rFonts w:ascii="aakar" w:hAnsi="aakar"/>
+          <w:sz w:val="22"/>
+          <w:szCs w:val="22"/>
+        </w:rPr>
+      </w:pPr>
+      <w:r>
+        <w:rPr>
+          <w:rFonts w:ascii="aakar" w:hAnsi="aakar"/>
+          <w:color w:val="000000"/>
+          <w:sz w:val="22"/>
+          <w:szCs w:val="22"/>
+        </w:rPr>
+        <w:t>The data in RDBMS is stored in database objects called tables. A table is a collection of related data entries and it consists of columns and rows</w:t>
+      </w:r>
+    </w:p>
+    <w:p>
+      <w:pPr>
+        <w:pStyle w:val="Normal"/>
+        <w:rPr>
+          <w:rFonts w:ascii="aakar" w:hAnsi="aakar"/>
+          <w:color w:val="000000"/>
+          <w:sz w:val="22"/>
+          <w:szCs w:val="22"/>
+        </w:rPr>
+      </w:pPr>
+      <w:r>
+        <w:rPr>
+          <w:rFonts w:ascii="aakar" w:hAnsi="aakar"/>
+          <w:color w:val="000000"/>
+          <w:sz w:val="22"/>
+          <w:szCs w:val="22"/>
+        </w:rPr>
+      </w:r>
+    </w:p>
+    <w:p>
+      <w:pPr>
+        <w:pStyle w:val="Normal"/>
+        <w:rPr>
+          <w:rFonts w:ascii="aakar" w:hAnsi="aakar"/>
+          <w:color w:val="000000"/>
+          <w:sz w:val="22"/>
+          <w:szCs w:val="22"/>
+        </w:rPr>
+      </w:pPr>
+      <w:r>
+        <w:rPr>
+          <w:rFonts w:ascii="aakar" w:hAnsi="aakar"/>
+          <w:color w:val="000000"/>
+          <w:sz w:val="22"/>
+          <w:szCs w:val="22"/>
+        </w:rPr>
+      </w:r>
+    </w:p>
+    <w:p>
+      <w:pPr>
+        <w:pStyle w:val="TextBody"/>
+        <w:rPr>
+          <w:rFonts w:ascii="aakar" w:hAnsi="aakar"/>
+          <w:sz w:val="22"/>
+          <w:szCs w:val="22"/>
+        </w:rPr>
+      </w:pPr>
+      <w:r>
+        <w:rPr>
+          <w:rFonts w:ascii="aakar" w:hAnsi="aakar"/>
+          <w:color w:val="000000"/>
+          <w:sz w:val="22"/>
+          <w:szCs w:val="22"/>
+        </w:rPr>
+        <w:t>SQL Keep in Mind That...</w:t>
+      </w:r>
+    </w:p>
+    <w:p>
+      <w:pPr>
+        <w:pStyle w:val="TextBody"/>
+        <w:rPr/>
+      </w:pPr>
+      <w:r>
+        <w:rPr>
+          <w:rFonts w:ascii="aakar" w:hAnsi="aakar"/>
+          <w:color w:val="000000"/>
+          <w:sz w:val="22"/>
+          <w:szCs w:val="22"/>
+        </w:rPr>
+        <w:t xml:space="preserve">SQL keywords are NOT case sensitive: </w:t>
+      </w:r>
+      <w:r>
+        <w:rPr>
+          <w:rStyle w:val="SourceText"/>
+          <w:rFonts w:ascii="aakar" w:hAnsi="aakar"/>
+          <w:color w:val="000000"/>
+          <w:sz w:val="22"/>
+          <w:szCs w:val="22"/>
+        </w:rPr>
+        <w:t xml:space="preserve">select </w:t>
+      </w:r>
+      <w:r>
+        <w:rPr>
+          <w:rFonts w:ascii="aakar" w:hAnsi="aakar"/>
+          <w:color w:val="000000"/>
+          <w:sz w:val="22"/>
+          <w:szCs w:val="22"/>
+        </w:rPr>
+        <w:t xml:space="preserve">is the same as </w:t>
+      </w:r>
+      <w:r>
+        <w:rPr>
+          <w:rStyle w:val="SourceText"/>
+          <w:rFonts w:ascii="aakar" w:hAnsi="aakar"/>
+          <w:color w:val="000000"/>
+          <w:sz w:val="22"/>
+          <w:szCs w:val="22"/>
+        </w:rPr>
+        <w:t>SELECT. The standard way is to use uppercase.</w:t>
+      </w:r>
+    </w:p>
+    <w:p>
+      <w:pPr>
+        <w:pStyle w:val="TextBody"/>
+        <w:rPr>
+          <w:rFonts w:ascii="aakar" w:hAnsi="aakar"/>
+          <w:color w:val="000000"/>
+          <w:sz w:val="22"/>
+          <w:szCs w:val="22"/>
+        </w:rPr>
+      </w:pPr>
+      <w:r>
+        <w:rPr>
+          <w:rFonts w:ascii="aakar" w:hAnsi="aakar"/>
+          <w:color w:val="000000"/>
+          <w:sz w:val="22"/>
+          <w:szCs w:val="22"/>
+        </w:rPr>
+      </w:r>
+    </w:p>
+    <w:p>
+      <w:pPr>
+        <w:pStyle w:val="TextBody"/>
+        <w:jc w:val="both"/>
+        <w:rPr>
+          <w:rFonts w:ascii="aakar" w:hAnsi="aakar"/>
+          <w:color w:val="000000"/>
+          <w:sz w:val="22"/>
+          <w:szCs w:val="22"/>
+        </w:rPr>
+      </w:pPr>
+      <w:r>
+        <w:rPr>
+          <w:rFonts w:ascii="aakar" w:hAnsi="aakar"/>
+          <w:color w:val="000000"/>
+          <w:sz w:val="22"/>
+          <w:szCs w:val="22"/>
+        </w:rPr>
+      </w:r>
+    </w:p>
+    <w:p>
+      <w:pPr>
+        <w:pStyle w:val="Heading2"/>
+        <w:numPr>
+          <w:ilvl w:val="1"/>
+          <w:numId w:val="4"/>
+        </w:numPr>
+        <w:rPr>
+          <w:rFonts w:ascii="aakar" w:hAnsi="aakar"/>
+          <w:sz w:val="22"/>
+          <w:szCs w:val="22"/>
+        </w:rPr>
+      </w:pPr>
+      <w:r>
+        <w:rPr>
+          <w:rFonts w:ascii="aakar" w:hAnsi="aakar"/>
+          <w:color w:val="000000"/>
+          <w:sz w:val="22"/>
+          <w:szCs w:val="22"/>
+        </w:rPr>
+        <w:t>Semicolon after SQL Statements?</w:t>
+      </w:r>
+    </w:p>
+    <w:p>
+      <w:pPr>
+        <w:pStyle w:val="TextBody"/>
+        <w:jc w:val="both"/>
+        <w:rPr>
+          <w:rFonts w:ascii="aakar" w:hAnsi="aakar"/>
+          <w:sz w:val="22"/>
+          <w:szCs w:val="22"/>
+        </w:rPr>
+      </w:pPr>
+      <w:r>
+        <w:rPr>
+          <w:rFonts w:ascii="aakar" w:hAnsi="aakar"/>
+          <w:color w:val="000000"/>
+          <w:sz w:val="22"/>
+          <w:szCs w:val="22"/>
+        </w:rPr>
+        <w:t>Some database systems require a semicolon at the end of each SQL statement.</w:t>
+      </w:r>
+    </w:p>
+    <w:p>
+      <w:pPr>
+        <w:pStyle w:val="TextBody"/>
+        <w:jc w:val="both"/>
+        <w:rPr>
+          <w:rFonts w:ascii="aakar" w:hAnsi="aakar"/>
+          <w:sz w:val="22"/>
+          <w:szCs w:val="22"/>
+        </w:rPr>
+      </w:pPr>
+      <w:r>
+        <w:rPr>
+          <w:rFonts w:ascii="aakar" w:hAnsi="aakar"/>
+          <w:color w:val="000000"/>
+          <w:sz w:val="22"/>
+          <w:szCs w:val="22"/>
+        </w:rPr>
+        <w:t>Semicolon is the standard way to separate each SQL statement in database systems that allow more than one SQL statement to be executed in the same call to the server.</w:t>
+      </w:r>
+    </w:p>
+    <w:p>
+      <w:pPr>
+        <w:pStyle w:val="TextBody"/>
+        <w:jc w:val="both"/>
+        <w:rPr>
+          <w:rFonts w:ascii="aakar" w:hAnsi="aakar"/>
+          <w:sz w:val="22"/>
+          <w:szCs w:val="22"/>
+        </w:rPr>
+      </w:pPr>
+      <w:r>
+        <w:rPr>
+          <w:rFonts w:ascii="aakar" w:hAnsi="aakar"/>
+          <w:color w:val="000000"/>
+          <w:sz w:val="22"/>
+          <w:szCs w:val="22"/>
+        </w:rPr>
+        <w:t>we always use semicolon at the end of each SQL statement.</w:t>
+      </w:r>
+    </w:p>
+    <w:p>
+      <w:pPr>
+        <w:pStyle w:val="TextBody"/>
+        <w:jc w:val="both"/>
+        <w:rPr>
+          <w:rFonts w:ascii="aakar" w:hAnsi="aakar"/>
+          <w:sz w:val="22"/>
+          <w:szCs w:val="22"/>
+        </w:rPr>
+      </w:pPr>
+      <w:r>
+        <w:rPr>
+          <w:rFonts w:ascii="aakar" w:hAnsi="aakar"/>
+          <w:sz w:val="22"/>
+          <w:szCs w:val="22"/>
+        </w:rPr>
+      </w:r>
+    </w:p>
+    <w:p>
+      <w:pPr>
+        <w:pStyle w:val="TextBody"/>
+        <w:jc w:val="both"/>
+        <w:rPr>
+          <w:rFonts w:ascii="aakar" w:hAnsi="aakar"/>
+          <w:sz w:val="22"/>
+          <w:szCs w:val="22"/>
+        </w:rPr>
+      </w:pPr>
+      <w:r>
+        <w:rPr>
+          <w:rFonts w:ascii="aakar" w:hAnsi="aakar"/>
+          <w:color w:val="000000"/>
+          <w:sz w:val="22"/>
+          <w:szCs w:val="22"/>
+        </w:rPr>
+        <w:br/>
+      </w:r>
+      <w:r>
+        <w:rPr>
+          <w:rFonts w:ascii="aakar" w:hAnsi="aakar"/>
+          <w:b/>
+          <w:bCs/>
+          <w:color w:val="000000"/>
+          <w:sz w:val="22"/>
+          <w:szCs w:val="22"/>
+        </w:rPr>
+        <w:t>Database Tables</w:t>
+      </w:r>
+    </w:p>
+    <w:p>
+      <w:pPr>
+        <w:pStyle w:val="TextBody"/>
+        <w:rPr>
+          <w:rFonts w:ascii="aakar" w:hAnsi="aakar"/>
+          <w:sz w:val="22"/>
+          <w:szCs w:val="22"/>
+        </w:rPr>
+      </w:pPr>
+      <w:r>
+        <w:rPr>
+          <w:rFonts w:ascii="aakar" w:hAnsi="aakar"/>
+          <w:color w:val="000000"/>
+          <w:sz w:val="22"/>
+          <w:szCs w:val="22"/>
+        </w:rPr>
+        <w:t>A database most often contains one or more tables. Each table is identified by a name (e.g. "Customers" or "Orders"). Tables contain records (rows) with data.</w:t>
+      </w:r>
+    </w:p>
+    <w:p>
+      <w:pPr>
+        <w:pStyle w:val="TextBody"/>
+        <w:rPr>
+          <w:rFonts w:ascii="aakar" w:hAnsi="aakar"/>
+          <w:color w:val="000000"/>
+          <w:sz w:val="22"/>
+          <w:szCs w:val="22"/>
+        </w:rPr>
+      </w:pPr>
+      <w:r>
+        <w:rPr>
+          <w:rFonts w:ascii="aakar" w:hAnsi="aakar"/>
+          <w:color w:val="000000"/>
+          <w:sz w:val="22"/>
+          <w:szCs w:val="22"/>
+        </w:rPr>
+      </w:r>
+    </w:p>
+    <w:p>
+      <w:pPr>
+        <w:pStyle w:val="TextBody"/>
+        <w:rPr>
+          <w:rFonts w:ascii="aakar" w:hAnsi="aakar"/>
+          <w:color w:val="000000"/>
+          <w:sz w:val="22"/>
+          <w:szCs w:val="22"/>
+        </w:rPr>
+      </w:pPr>
+      <w:r>
+        <w:rPr>
+          <w:rFonts w:ascii="aakar" w:hAnsi="aakar"/>
+          <w:color w:val="000000"/>
+          <w:sz w:val="22"/>
+          <w:szCs w:val="22"/>
+        </w:rPr>
+      </w:r>
+    </w:p>
+    <w:p>
+      <w:pPr>
+        <w:pStyle w:val="Heading2"/>
+        <w:numPr>
+          <w:ilvl w:val="1"/>
+          <w:numId w:val="5"/>
+        </w:numPr>
+        <w:rPr>
+          <w:rFonts w:ascii="aakar" w:hAnsi="aakar"/>
+          <w:sz w:val="22"/>
+          <w:szCs w:val="22"/>
+        </w:rPr>
+      </w:pPr>
+      <w:r>
+        <w:rPr>
+          <w:rFonts w:ascii="aakar" w:hAnsi="aakar"/>
+          <w:color w:val="000000"/>
+          <w:sz w:val="22"/>
+          <w:szCs w:val="22"/>
+        </w:rPr>
+        <w:t>SQL Statements</w:t>
+      </w:r>
+    </w:p>
+    <w:p>
+      <w:pPr>
+        <w:pStyle w:val="TextBody"/>
+        <w:rPr>
+          <w:rFonts w:ascii="aakar" w:hAnsi="aakar"/>
+          <w:sz w:val="22"/>
+          <w:szCs w:val="22"/>
+        </w:rPr>
+      </w:pPr>
+      <w:r>
+        <w:rPr>
+          <w:rFonts w:ascii="aakar" w:hAnsi="aakar"/>
+          <w:color w:val="000000"/>
+          <w:sz w:val="22"/>
+          <w:szCs w:val="22"/>
+        </w:rPr>
+        <w:t>Most of the actions you need to perform on a database are done with SQL statements.</w:t>
+      </w:r>
+    </w:p>
+    <w:p>
+      <w:pPr>
+        <w:pStyle w:val="Heading3"/>
+        <w:numPr>
+          <w:ilvl w:val="2"/>
+          <w:numId w:val="2"/>
+        </w:numPr>
+        <w:rPr>
+          <w:rFonts w:ascii="aakar" w:hAnsi="aakar"/>
+          <w:b/>
+          <w:b/>
+          <w:bCs/>
+          <w:sz w:val="22"/>
+          <w:szCs w:val="22"/>
+        </w:rPr>
+      </w:pPr>
+      <w:r>
+        <w:rPr>
+          <w:rFonts w:ascii="aakar" w:hAnsi="aakar"/>
+          <w:b/>
+          <w:bCs/>
+          <w:color w:val="000000"/>
+          <w:sz w:val="22"/>
+          <w:szCs w:val="22"/>
+        </w:rPr>
+        <w:t>Example</w:t>
+      </w:r>
+    </w:p>
+    <w:p>
+      <w:pPr>
+        <w:pStyle w:val="TextBody"/>
+        <w:rPr>
+          <w:rFonts w:ascii="aakar" w:hAnsi="aakar"/>
+          <w:sz w:val="22"/>
+          <w:szCs w:val="22"/>
+        </w:rPr>
+      </w:pPr>
+      <w:r>
+        <w:rPr>
+          <w:rFonts w:ascii="aakar" w:hAnsi="aakar"/>
+          <w:color w:val="000000"/>
+          <w:sz w:val="22"/>
+          <w:szCs w:val="22"/>
+        </w:rPr>
+        <w:t>SELECT * FROM Customers;</w:t>
+      </w:r>
+    </w:p>
+    <w:p>
+      <w:pPr>
+        <w:pStyle w:val="TextBody"/>
+        <w:rPr>
+          <w:rFonts w:ascii="aakar" w:hAnsi="aakar"/>
+          <w:color w:val="000000"/>
+          <w:sz w:val="22"/>
+          <w:szCs w:val="22"/>
+        </w:rPr>
+      </w:pPr>
+      <w:r>
+        <w:rPr>
+          <w:rFonts w:ascii="aakar" w:hAnsi="aakar"/>
+          <w:color w:val="000000"/>
+          <w:sz w:val="22"/>
+          <w:szCs w:val="22"/>
+        </w:rPr>
+      </w:r>
+    </w:p>
+    <w:p>
+      <w:pPr>
+        <w:pStyle w:val="TextBody"/>
+        <w:rPr>
+          <w:rFonts w:ascii="aakar" w:hAnsi="aakar"/>
+          <w:b/>
+          <w:b/>
+          <w:bCs/>
+          <w:sz w:val="22"/>
+          <w:szCs w:val="22"/>
+        </w:rPr>
+      </w:pPr>
+      <w:r>
+        <w:rPr>
+          <w:rFonts w:ascii="aakar" w:hAnsi="aakar"/>
+          <w:b/>
+          <w:bCs/>
+          <w:color w:val="000000"/>
+          <w:sz w:val="22"/>
+          <w:szCs w:val="22"/>
+        </w:rPr>
+        <w:t>Some of The Most Important SQL Commands</w:t>
+      </w:r>
+    </w:p>
+    <w:p>
+      <w:pPr>
+        <w:pStyle w:val="TextBody"/>
+        <w:numPr>
+          <w:ilvl w:val="0"/>
+          <w:numId w:val="8"/>
+        </w:numPr>
+        <w:rPr/>
+      </w:pPr>
+      <w:r>
+        <w:rPr>
+          <w:rStyle w:val="SourceText"/>
+          <w:rFonts w:ascii="aakar" w:hAnsi="aakar"/>
+          <w:color w:val="000000"/>
+          <w:sz w:val="22"/>
+          <w:szCs w:val="22"/>
+        </w:rPr>
+        <w:t xml:space="preserve"> </w:t>
+      </w:r>
+      <w:r>
+        <w:rPr>
+          <w:rStyle w:val="SourceText"/>
+          <w:rFonts w:ascii="aakar" w:hAnsi="aakar"/>
+          <w:color w:val="000000"/>
+          <w:sz w:val="22"/>
+          <w:szCs w:val="22"/>
+        </w:rPr>
+        <w:t xml:space="preserve">SELECT </w:t>
+      </w:r>
+      <w:r>
+        <w:rPr>
+          <w:rFonts w:ascii="aakar" w:hAnsi="aakar"/>
+          <w:color w:val="000000"/>
+          <w:sz w:val="22"/>
+          <w:szCs w:val="22"/>
+        </w:rPr>
+        <w:t>- extracts data from a database</w:t>
+      </w:r>
+    </w:p>
+    <w:p>
+      <w:pPr>
+        <w:pStyle w:val="TextBody"/>
+        <w:numPr>
+          <w:ilvl w:val="0"/>
+          <w:numId w:val="8"/>
+        </w:numPr>
+        <w:rPr/>
+      </w:pPr>
+      <w:r>
+        <w:rPr>
+          <w:rStyle w:val="SourceText"/>
+          <w:rFonts w:ascii="aakar" w:hAnsi="aakar"/>
+          <w:color w:val="000000"/>
+          <w:sz w:val="22"/>
+          <w:szCs w:val="22"/>
+        </w:rPr>
+        <w:t xml:space="preserve"> </w:t>
+      </w:r>
+      <w:r>
+        <w:rPr>
+          <w:rStyle w:val="SourceText"/>
+          <w:rFonts w:ascii="aakar" w:hAnsi="aakar"/>
+          <w:color w:val="000000"/>
+          <w:sz w:val="22"/>
+          <w:szCs w:val="22"/>
+        </w:rPr>
+        <w:t xml:space="preserve">UPDATE </w:t>
+      </w:r>
+      <w:r>
+        <w:rPr>
+          <w:rFonts w:ascii="aakar" w:hAnsi="aakar"/>
+          <w:color w:val="000000"/>
+          <w:sz w:val="22"/>
+          <w:szCs w:val="22"/>
+        </w:rPr>
+        <w:t>- updates data in a database</w:t>
+      </w:r>
+    </w:p>
+    <w:p>
+      <w:pPr>
+        <w:pStyle w:val="TextBody"/>
+        <w:numPr>
+          <w:ilvl w:val="0"/>
+          <w:numId w:val="8"/>
+        </w:numPr>
+        <w:rPr/>
+      </w:pPr>
+      <w:r>
+        <w:rPr>
+          <w:rStyle w:val="SourceText"/>
+          <w:rFonts w:ascii="aakar" w:hAnsi="aakar"/>
+          <w:color w:val="000000"/>
+          <w:sz w:val="22"/>
+          <w:szCs w:val="22"/>
+        </w:rPr>
+        <w:t xml:space="preserve"> </w:t>
+      </w:r>
+      <w:r>
+        <w:rPr>
+          <w:rStyle w:val="SourceText"/>
+          <w:rFonts w:ascii="aakar" w:hAnsi="aakar"/>
+          <w:color w:val="000000"/>
+          <w:sz w:val="22"/>
+          <w:szCs w:val="22"/>
+        </w:rPr>
+        <w:t xml:space="preserve">DELETE </w:t>
+      </w:r>
+      <w:r>
+        <w:rPr>
+          <w:rFonts w:ascii="aakar" w:hAnsi="aakar"/>
+          <w:color w:val="000000"/>
+          <w:sz w:val="22"/>
+          <w:szCs w:val="22"/>
+        </w:rPr>
+        <w:t>- deletes data from a database</w:t>
+      </w:r>
+    </w:p>
+    <w:p>
+      <w:pPr>
+        <w:pStyle w:val="TextBody"/>
+        <w:numPr>
+          <w:ilvl w:val="0"/>
+          <w:numId w:val="8"/>
+        </w:numPr>
+        <w:rPr/>
+      </w:pPr>
+      <w:r>
+        <w:rPr>
+          <w:rStyle w:val="SourceText"/>
+          <w:rFonts w:ascii="aakar" w:hAnsi="aakar"/>
+          <w:color w:val="000000"/>
+          <w:sz w:val="22"/>
+          <w:szCs w:val="22"/>
+        </w:rPr>
+        <w:t xml:space="preserve"> </w:t>
+      </w:r>
+      <w:r>
+        <w:rPr>
+          <w:rStyle w:val="SourceText"/>
+          <w:rFonts w:ascii="aakar" w:hAnsi="aakar"/>
+          <w:color w:val="000000"/>
+          <w:sz w:val="22"/>
+          <w:szCs w:val="22"/>
+        </w:rPr>
+        <w:t xml:space="preserve">INSERT INTO </w:t>
+      </w:r>
+      <w:r>
+        <w:rPr>
+          <w:rFonts w:ascii="aakar" w:hAnsi="aakar"/>
+          <w:color w:val="000000"/>
+          <w:sz w:val="22"/>
+          <w:szCs w:val="22"/>
+        </w:rPr>
+        <w:t>- inserts new data into a database</w:t>
+      </w:r>
+    </w:p>
+    <w:p>
+      <w:pPr>
+        <w:pStyle w:val="TextBody"/>
+        <w:numPr>
+          <w:ilvl w:val="0"/>
+          <w:numId w:val="8"/>
+        </w:numPr>
+        <w:rPr/>
+      </w:pPr>
+      <w:r>
+        <w:rPr>
+          <w:rStyle w:val="SourceText"/>
+          <w:rFonts w:ascii="aakar" w:hAnsi="aakar"/>
+          <w:color w:val="000000"/>
+          <w:sz w:val="22"/>
+          <w:szCs w:val="22"/>
+        </w:rPr>
+        <w:t xml:space="preserve"> </w:t>
+      </w:r>
+      <w:r>
+        <w:rPr>
+          <w:rStyle w:val="SourceText"/>
+          <w:rFonts w:ascii="aakar" w:hAnsi="aakar"/>
+          <w:color w:val="000000"/>
+          <w:sz w:val="22"/>
+          <w:szCs w:val="22"/>
+        </w:rPr>
+        <w:t xml:space="preserve">CREATE DATABASE </w:t>
+      </w:r>
+      <w:r>
+        <w:rPr>
+          <w:rFonts w:ascii="aakar" w:hAnsi="aakar"/>
+          <w:color w:val="000000"/>
+          <w:sz w:val="22"/>
+          <w:szCs w:val="22"/>
+        </w:rPr>
+        <w:t>- creates a new database</w:t>
+      </w:r>
+    </w:p>
+    <w:p>
+      <w:pPr>
+        <w:pStyle w:val="TextBody"/>
+        <w:numPr>
+          <w:ilvl w:val="0"/>
+          <w:numId w:val="8"/>
+        </w:numPr>
+        <w:rPr/>
+      </w:pPr>
+      <w:r>
+        <w:rPr>
+          <w:rStyle w:val="SourceText"/>
+          <w:rFonts w:ascii="aakar" w:hAnsi="aakar"/>
+          <w:color w:val="000000"/>
+          <w:sz w:val="22"/>
+          <w:szCs w:val="22"/>
+        </w:rPr>
+        <w:t xml:space="preserve"> </w:t>
+      </w:r>
+      <w:r>
+        <w:rPr>
+          <w:rStyle w:val="SourceText"/>
+          <w:rFonts w:ascii="aakar" w:hAnsi="aakar"/>
+          <w:color w:val="000000"/>
+          <w:sz w:val="22"/>
+          <w:szCs w:val="22"/>
+        </w:rPr>
+        <w:t xml:space="preserve">ALTER DATABASE </w:t>
+      </w:r>
+      <w:r>
+        <w:rPr>
+          <w:rFonts w:ascii="aakar" w:hAnsi="aakar"/>
+          <w:color w:val="000000"/>
+          <w:sz w:val="22"/>
+          <w:szCs w:val="22"/>
+        </w:rPr>
+        <w:t>- modifies a database</w:t>
+      </w:r>
+    </w:p>
+    <w:p>
+      <w:pPr>
+        <w:pStyle w:val="TextBody"/>
+        <w:numPr>
+          <w:ilvl w:val="0"/>
+          <w:numId w:val="8"/>
+        </w:numPr>
+        <w:rPr/>
+      </w:pPr>
+      <w:r>
+        <w:rPr>
+          <w:rStyle w:val="SourceText"/>
+          <w:rFonts w:ascii="aakar" w:hAnsi="aakar"/>
+          <w:color w:val="000000"/>
+          <w:sz w:val="22"/>
+          <w:szCs w:val="22"/>
+        </w:rPr>
+        <w:t xml:space="preserve"> </w:t>
+      </w:r>
+      <w:r>
+        <w:rPr>
+          <w:rStyle w:val="SourceText"/>
+          <w:rFonts w:ascii="aakar" w:hAnsi="aakar"/>
+          <w:color w:val="000000"/>
+          <w:sz w:val="22"/>
+          <w:szCs w:val="22"/>
+        </w:rPr>
+        <w:t xml:space="preserve">CREATE TABLE </w:t>
+      </w:r>
+      <w:r>
+        <w:rPr>
+          <w:rFonts w:ascii="aakar" w:hAnsi="aakar"/>
+          <w:color w:val="000000"/>
+          <w:sz w:val="22"/>
+          <w:szCs w:val="22"/>
+        </w:rPr>
+        <w:t>- creates a new table</w:t>
+      </w:r>
+    </w:p>
+    <w:p>
+      <w:pPr>
+        <w:pStyle w:val="TextBody"/>
+        <w:numPr>
+          <w:ilvl w:val="0"/>
+          <w:numId w:val="8"/>
+        </w:numPr>
+        <w:rPr/>
+      </w:pPr>
+      <w:r>
+        <w:rPr>
+          <w:rStyle w:val="SourceText"/>
+          <w:rFonts w:ascii="aakar" w:hAnsi="aakar"/>
+          <w:color w:val="000000"/>
+          <w:sz w:val="22"/>
+          <w:szCs w:val="22"/>
+        </w:rPr>
+        <w:t xml:space="preserve"> </w:t>
+      </w:r>
+      <w:r>
+        <w:rPr>
+          <w:rStyle w:val="SourceText"/>
+          <w:rFonts w:ascii="aakar" w:hAnsi="aakar"/>
+          <w:color w:val="000000"/>
+          <w:sz w:val="22"/>
+          <w:szCs w:val="22"/>
+        </w:rPr>
+        <w:t xml:space="preserve">ALTER TABLE </w:t>
+      </w:r>
+      <w:r>
+        <w:rPr>
+          <w:rFonts w:ascii="aakar" w:hAnsi="aakar"/>
+          <w:color w:val="000000"/>
+          <w:sz w:val="22"/>
+          <w:szCs w:val="22"/>
+        </w:rPr>
+        <w:t>- modifies a table</w:t>
+      </w:r>
+    </w:p>
+    <w:p>
+      <w:pPr>
+        <w:pStyle w:val="TextBody"/>
+        <w:numPr>
+          <w:ilvl w:val="0"/>
+          <w:numId w:val="8"/>
+        </w:numPr>
+        <w:rPr/>
+      </w:pPr>
+      <w:r>
+        <w:rPr>
+          <w:rStyle w:val="SourceText"/>
+          <w:rFonts w:ascii="aakar" w:hAnsi="aakar"/>
+          <w:color w:val="000000"/>
+          <w:sz w:val="22"/>
+          <w:szCs w:val="22"/>
+        </w:rPr>
+        <w:t xml:space="preserve"> </w:t>
+      </w:r>
+      <w:r>
+        <w:rPr>
+          <w:rStyle w:val="SourceText"/>
+          <w:rFonts w:ascii="aakar" w:hAnsi="aakar"/>
+          <w:color w:val="000000"/>
+          <w:sz w:val="22"/>
+          <w:szCs w:val="22"/>
+        </w:rPr>
+        <w:t xml:space="preserve">DROP TABLE </w:t>
+      </w:r>
+      <w:r>
+        <w:rPr>
+          <w:rFonts w:ascii="aakar" w:hAnsi="aakar"/>
+          <w:color w:val="000000"/>
+          <w:sz w:val="22"/>
+          <w:szCs w:val="22"/>
+        </w:rPr>
+        <w:t>- deletes a table</w:t>
+      </w:r>
+    </w:p>
+    <w:p>
+      <w:pPr>
+        <w:pStyle w:val="TextBody"/>
+        <w:numPr>
+          <w:ilvl w:val="0"/>
+          <w:numId w:val="8"/>
+        </w:numPr>
+        <w:rPr/>
+      </w:pPr>
+      <w:r>
+        <w:rPr>
+          <w:rStyle w:val="SourceText"/>
+          <w:rFonts w:ascii="aakar" w:hAnsi="aakar"/>
+          <w:color w:val="000000"/>
+          <w:sz w:val="22"/>
+          <w:szCs w:val="22"/>
+        </w:rPr>
+        <w:t xml:space="preserve"> </w:t>
+      </w:r>
+      <w:r>
+        <w:rPr>
+          <w:rStyle w:val="SourceText"/>
+          <w:rFonts w:ascii="aakar" w:hAnsi="aakar"/>
+          <w:color w:val="000000"/>
+          <w:sz w:val="22"/>
+          <w:szCs w:val="22"/>
+        </w:rPr>
+        <w:t xml:space="preserve">CREATE INDEX </w:t>
+      </w:r>
+      <w:r>
+        <w:rPr>
+          <w:rFonts w:ascii="aakar" w:hAnsi="aakar"/>
+          <w:color w:val="000000"/>
+          <w:sz w:val="22"/>
+          <w:szCs w:val="22"/>
+        </w:rPr>
+        <w:t>- creates an index (search key)</w:t>
+      </w:r>
+    </w:p>
+    <w:p>
+      <w:pPr>
+        <w:pStyle w:val="TextBody"/>
+        <w:numPr>
+          <w:ilvl w:val="0"/>
+          <w:numId w:val="8"/>
+        </w:numPr>
+        <w:rPr/>
+      </w:pPr>
+      <w:r>
+        <w:rPr>
+          <w:rStyle w:val="SourceText"/>
+          <w:rFonts w:ascii="aakar" w:hAnsi="aakar"/>
+          <w:color w:val="000000"/>
+          <w:sz w:val="22"/>
+          <w:szCs w:val="22"/>
+        </w:rPr>
+        <w:t xml:space="preserve"> </w:t>
+      </w:r>
+      <w:r>
+        <w:rPr>
+          <w:rStyle w:val="SourceText"/>
+          <w:rFonts w:ascii="aakar" w:hAnsi="aakar"/>
+          <w:color w:val="000000"/>
+          <w:sz w:val="22"/>
+          <w:szCs w:val="22"/>
+        </w:rPr>
+        <w:t xml:space="preserve">DROP INDEX </w:t>
+      </w:r>
+      <w:r>
+        <w:rPr>
+          <w:rFonts w:ascii="aakar" w:hAnsi="aakar"/>
+          <w:color w:val="000000"/>
+          <w:sz w:val="22"/>
+          <w:szCs w:val="22"/>
+        </w:rPr>
+        <w:t>- deletes an index</w:t>
+      </w:r>
+    </w:p>
+    <w:p>
+      <w:pPr>
+        <w:pStyle w:val="TextBody"/>
+        <w:rPr>
+          <w:rFonts w:ascii="aakar" w:hAnsi="aakar"/>
+          <w:color w:val="000000"/>
+          <w:sz w:val="22"/>
+          <w:szCs w:val="22"/>
+        </w:rPr>
+      </w:pPr>
+      <w:r>
+        <w:rPr>
+          <w:rFonts w:ascii="aakar" w:hAnsi="aakar"/>
+          <w:color w:val="000000"/>
+          <w:sz w:val="22"/>
+          <w:szCs w:val="22"/>
+        </w:rPr>
+      </w:r>
+    </w:p>
+    <w:p>
+      <w:pPr>
+        <w:pStyle w:val="TextBody"/>
+        <w:rPr>
+          <w:rFonts w:ascii="aakar" w:hAnsi="aakar"/>
+          <w:b/>
+          <w:b/>
+          <w:bCs/>
+          <w:sz w:val="22"/>
+          <w:szCs w:val="22"/>
+        </w:rPr>
+      </w:pPr>
+      <w:r>
+        <w:rPr>
+          <w:rFonts w:ascii="aakar" w:hAnsi="aakar"/>
+          <w:b/>
+          <w:bCs/>
+          <w:color w:val="000000"/>
+          <w:sz w:val="22"/>
+          <w:szCs w:val="22"/>
+        </w:rPr>
+        <w:t>Select statement</w:t>
+      </w:r>
+    </w:p>
+    <w:p>
+      <w:pPr>
+        <w:pStyle w:val="TextBody"/>
+        <w:rPr/>
+      </w:pPr>
+      <w:r>
+        <w:rPr>
+          <w:rFonts w:ascii="aakar" w:hAnsi="aakar"/>
+          <w:color w:val="000000"/>
+          <w:sz w:val="22"/>
+          <w:szCs w:val="22"/>
+        </w:rPr>
+        <w:t xml:space="preserve">The </w:t>
+      </w:r>
+      <w:r>
+        <w:rPr>
+          <w:rStyle w:val="SourceText"/>
+          <w:rFonts w:ascii="aakar" w:hAnsi="aakar"/>
+          <w:color w:val="000000"/>
+          <w:sz w:val="22"/>
+          <w:szCs w:val="22"/>
+        </w:rPr>
+        <w:t xml:space="preserve">SELECT </w:t>
+      </w:r>
+      <w:r>
+        <w:rPr>
+          <w:rFonts w:ascii="aakar" w:hAnsi="aakar"/>
+          <w:color w:val="000000"/>
+          <w:sz w:val="22"/>
+          <w:szCs w:val="22"/>
+        </w:rPr>
+        <w:t>statement is used to select data from a database. The data returned is stored in a result table, called the result-set.</w:t>
+      </w:r>
+    </w:p>
+    <w:p>
+      <w:pPr>
+        <w:pStyle w:val="Heading3"/>
+        <w:numPr>
+          <w:ilvl w:val="2"/>
+          <w:numId w:val="5"/>
+        </w:numPr>
+        <w:rPr>
+          <w:rFonts w:ascii="aakar" w:hAnsi="aakar"/>
+          <w:sz w:val="22"/>
+          <w:szCs w:val="22"/>
+        </w:rPr>
+      </w:pPr>
+      <w:r>
+        <w:rPr>
+          <w:rFonts w:ascii="aakar" w:hAnsi="aakar"/>
+          <w:color w:val="000000"/>
+          <w:sz w:val="22"/>
+          <w:szCs w:val="22"/>
+        </w:rPr>
+        <w:t>Syntax</w:t>
+      </w:r>
+    </w:p>
+    <w:p>
+      <w:pPr>
+        <w:pStyle w:val="TextBody"/>
+        <w:rPr/>
+      </w:pPr>
+      <w:r>
+        <w:rPr>
+          <w:rFonts w:ascii="aakar" w:hAnsi="aakar"/>
+          <w:color w:val="000000"/>
+          <w:sz w:val="22"/>
+          <w:szCs w:val="22"/>
+        </w:rPr>
+        <w:t xml:space="preserve">SELECT * FROM </w:t>
+      </w:r>
+      <w:r>
+        <w:rPr>
+          <w:rStyle w:val="Emphasis"/>
+          <w:rFonts w:ascii="aakar" w:hAnsi="aakar"/>
+          <w:color w:val="000000"/>
+          <w:sz w:val="22"/>
+          <w:szCs w:val="22"/>
+        </w:rPr>
+        <w:t>table_name</w:t>
+      </w:r>
+      <w:r>
+        <w:rPr>
+          <w:rFonts w:ascii="aakar" w:hAnsi="aakar"/>
+          <w:color w:val="000000"/>
+          <w:sz w:val="22"/>
+          <w:szCs w:val="22"/>
+        </w:rPr>
+        <w:t>;</w:t>
+      </w:r>
+    </w:p>
+    <w:p>
+      <w:pPr>
+        <w:pStyle w:val="TextBody"/>
+        <w:rPr/>
+      </w:pPr>
+      <w:r>
+        <w:rPr>
+          <w:rFonts w:ascii="aakar" w:hAnsi="aakar"/>
+          <w:color w:val="000000"/>
+          <w:sz w:val="22"/>
+          <w:szCs w:val="22"/>
+        </w:rPr>
+        <w:t xml:space="preserve">SELECT </w:t>
+      </w:r>
+      <w:r>
+        <w:rPr>
+          <w:rStyle w:val="Emphasis"/>
+          <w:rFonts w:ascii="aakar" w:hAnsi="aakar"/>
+          <w:color w:val="000000"/>
+          <w:sz w:val="22"/>
+          <w:szCs w:val="22"/>
+        </w:rPr>
+        <w:t>column1</w:t>
+      </w:r>
+      <w:r>
+        <w:rPr>
+          <w:rFonts w:ascii="aakar" w:hAnsi="aakar"/>
+          <w:color w:val="000000"/>
+          <w:sz w:val="22"/>
+          <w:szCs w:val="22"/>
+        </w:rPr>
+        <w:t xml:space="preserve">, </w:t>
+      </w:r>
+      <w:r>
+        <w:rPr>
+          <w:rStyle w:val="Emphasis"/>
+          <w:rFonts w:ascii="aakar" w:hAnsi="aakar"/>
+          <w:color w:val="000000"/>
+          <w:sz w:val="22"/>
+          <w:szCs w:val="22"/>
+        </w:rPr>
+        <w:t>column2, ...</w:t>
+      </w:r>
+      <w:r>
+        <w:rPr>
+          <w:rFonts w:ascii="aakar" w:hAnsi="aakar"/>
+          <w:color w:val="000000"/>
+          <w:sz w:val="22"/>
+          <w:szCs w:val="22"/>
+        </w:rPr>
+        <w:br/>
+        <w:t xml:space="preserve">FROM </w:t>
+      </w:r>
+      <w:r>
+        <w:rPr>
+          <w:rStyle w:val="Emphasis"/>
+          <w:rFonts w:ascii="aakar" w:hAnsi="aakar"/>
+          <w:color w:val="000000"/>
+          <w:sz w:val="22"/>
+          <w:szCs w:val="22"/>
+        </w:rPr>
+        <w:t>table_name</w:t>
+      </w:r>
+      <w:r>
+        <w:rPr>
+          <w:rFonts w:ascii="aakar" w:hAnsi="aakar"/>
+          <w:color w:val="000000"/>
+          <w:sz w:val="22"/>
+          <w:szCs w:val="22"/>
+        </w:rPr>
+        <w:t>;</w:t>
+      </w:r>
+    </w:p>
+    <w:p>
+      <w:pPr>
+        <w:pStyle w:val="TextBody"/>
+        <w:rPr>
+          <w:rFonts w:ascii="aakar" w:hAnsi="aakar"/>
+          <w:color w:val="000000"/>
+          <w:sz w:val="22"/>
+          <w:szCs w:val="22"/>
+        </w:rPr>
+      </w:pPr>
+      <w:r>
+        <w:rPr>
+          <w:rFonts w:ascii="aakar" w:hAnsi="aakar"/>
+          <w:color w:val="000000"/>
+          <w:sz w:val="22"/>
+          <w:szCs w:val="22"/>
+        </w:rPr>
+      </w:r>
+    </w:p>
+    <w:p>
+      <w:pPr>
+        <w:pStyle w:val="Heading3"/>
+        <w:numPr>
+          <w:ilvl w:val="2"/>
+          <w:numId w:val="5"/>
+        </w:numPr>
+        <w:rPr>
+          <w:rFonts w:ascii="aakar" w:hAnsi="aakar"/>
+          <w:b/>
+          <w:b/>
+          <w:bCs/>
+          <w:sz w:val="22"/>
+          <w:szCs w:val="22"/>
+        </w:rPr>
+      </w:pPr>
+      <w:r>
+        <w:rPr>
+          <w:rFonts w:ascii="aakar" w:hAnsi="aakar"/>
+          <w:b/>
+          <w:bCs/>
+          <w:color w:val="000000"/>
+          <w:sz w:val="22"/>
+          <w:szCs w:val="22"/>
+        </w:rPr>
+        <w:t>DISTINCT Syntax</w:t>
+      </w:r>
+    </w:p>
+    <w:p>
+      <w:pPr>
+        <w:pStyle w:val="TextBody"/>
+        <w:rPr/>
+      </w:pPr>
+      <w:r>
+        <w:rPr>
+          <w:rFonts w:ascii="aakar" w:hAnsi="aakar"/>
+          <w:color w:val="000000"/>
+          <w:sz w:val="22"/>
+          <w:szCs w:val="22"/>
+        </w:rPr>
+        <w:t xml:space="preserve">SELECT DISTINCT </w:t>
+      </w:r>
+      <w:r>
+        <w:rPr>
+          <w:rStyle w:val="Emphasis"/>
+          <w:rFonts w:ascii="aakar" w:hAnsi="aakar"/>
+          <w:color w:val="000000"/>
+          <w:sz w:val="22"/>
+          <w:szCs w:val="22"/>
+        </w:rPr>
+        <w:t>column1</w:t>
+      </w:r>
+      <w:r>
+        <w:rPr>
+          <w:rFonts w:ascii="aakar" w:hAnsi="aakar"/>
+          <w:color w:val="000000"/>
+          <w:sz w:val="22"/>
+          <w:szCs w:val="22"/>
+        </w:rPr>
+        <w:t xml:space="preserve">, </w:t>
+      </w:r>
+      <w:r>
+        <w:rPr>
+          <w:rStyle w:val="Emphasis"/>
+          <w:rFonts w:ascii="aakar" w:hAnsi="aakar"/>
+          <w:color w:val="000000"/>
+          <w:sz w:val="22"/>
+          <w:szCs w:val="22"/>
+        </w:rPr>
+        <w:t>column2, ...</w:t>
+      </w:r>
+      <w:r>
+        <w:rPr>
+          <w:rFonts w:ascii="aakar" w:hAnsi="aakar"/>
+          <w:color w:val="000000"/>
+          <w:sz w:val="22"/>
+          <w:szCs w:val="22"/>
+        </w:rPr>
+        <w:br/>
+        <w:t xml:space="preserve">FROM </w:t>
+      </w:r>
+      <w:r>
+        <w:rPr>
+          <w:rStyle w:val="Emphasis"/>
+          <w:rFonts w:ascii="aakar" w:hAnsi="aakar"/>
+          <w:color w:val="000000"/>
+          <w:sz w:val="22"/>
+          <w:szCs w:val="22"/>
+        </w:rPr>
+        <w:t>table_name</w:t>
+      </w:r>
+      <w:r>
+        <w:rPr>
+          <w:rFonts w:ascii="aakar" w:hAnsi="aakar"/>
+          <w:color w:val="000000"/>
+          <w:sz w:val="22"/>
+          <w:szCs w:val="22"/>
+        </w:rPr>
+        <w:t>;</w:t>
+      </w:r>
+    </w:p>
+    <w:p>
+      <w:pPr>
+        <w:pStyle w:val="TextBody"/>
+        <w:rPr>
+          <w:rFonts w:ascii="aakar" w:hAnsi="aakar"/>
+          <w:color w:val="000000"/>
+          <w:sz w:val="22"/>
+          <w:szCs w:val="22"/>
+        </w:rPr>
+      </w:pPr>
+      <w:r>
+        <w:rPr>
+          <w:rFonts w:ascii="aakar" w:hAnsi="aakar"/>
+          <w:color w:val="000000"/>
+          <w:sz w:val="22"/>
+          <w:szCs w:val="22"/>
+        </w:rPr>
+      </w:r>
+    </w:p>
+    <w:p>
+      <w:pPr>
+        <w:pStyle w:val="TextBody"/>
+        <w:rPr>
+          <w:rFonts w:ascii="aakar" w:hAnsi="aakar"/>
+          <w:sz w:val="22"/>
+          <w:szCs w:val="22"/>
+        </w:rPr>
+      </w:pPr>
+      <w:r>
+        <w:rPr>
+          <w:rFonts w:ascii="aakar" w:hAnsi="aakar"/>
+          <w:color w:val="000000"/>
+          <w:sz w:val="22"/>
+          <w:szCs w:val="22"/>
+        </w:rPr>
+        <w:t>SELECT DISTINCT Country FROM Customers;</w:t>
+      </w:r>
+    </w:p>
+    <w:p>
+      <w:pPr>
+        <w:pStyle w:val="TextBody"/>
+        <w:rPr>
+          <w:rFonts w:ascii="aakar" w:hAnsi="aakar"/>
+          <w:sz w:val="22"/>
+          <w:szCs w:val="22"/>
+        </w:rPr>
+      </w:pPr>
+      <w:r>
+        <w:rPr>
+          <w:rFonts w:ascii="aakar" w:hAnsi="aakar"/>
+          <w:color w:val="000000"/>
+          <w:sz w:val="22"/>
+          <w:szCs w:val="22"/>
+        </w:rPr>
+        <w:t>SELECT COUNT(DISTINCT Country) FROM Customers;</w:t>
+      </w:r>
+    </w:p>
+    <w:p>
+      <w:pPr>
+        <w:pStyle w:val="TextBody"/>
+        <w:rPr>
+          <w:rFonts w:ascii="aakar" w:hAnsi="aakar"/>
+          <w:color w:val="000000"/>
+          <w:sz w:val="22"/>
+          <w:szCs w:val="22"/>
+        </w:rPr>
+      </w:pPr>
+      <w:r>
+        <w:rPr>
+          <w:rFonts w:ascii="aakar" w:hAnsi="aakar"/>
+          <w:color w:val="000000"/>
+          <w:sz w:val="22"/>
+          <w:szCs w:val="22"/>
+        </w:rPr>
+      </w:r>
+    </w:p>
+    <w:p>
+      <w:pPr>
+        <w:pStyle w:val="TextBody"/>
+        <w:rPr>
+          <w:rFonts w:ascii="aakar" w:hAnsi="aakar"/>
+          <w:color w:val="000000"/>
+          <w:sz w:val="22"/>
+          <w:szCs w:val="22"/>
+        </w:rPr>
+      </w:pPr>
+      <w:r>
+        <w:rPr>
+          <w:rFonts w:ascii="aakar" w:hAnsi="aakar"/>
+          <w:color w:val="000000"/>
+          <w:sz w:val="22"/>
+          <w:szCs w:val="22"/>
+        </w:rPr>
+      </w:r>
+    </w:p>
+    <w:p>
+      <w:pPr>
+        <w:pStyle w:val="Heading2"/>
+        <w:numPr>
+          <w:ilvl w:val="1"/>
+          <w:numId w:val="5"/>
+        </w:numPr>
+        <w:rPr>
+          <w:rFonts w:ascii="aakar" w:hAnsi="aakar"/>
+          <w:sz w:val="22"/>
+          <w:szCs w:val="22"/>
+        </w:rPr>
+      </w:pPr>
+      <w:r>
+        <w:rPr>
+          <w:rFonts w:ascii="aakar" w:hAnsi="aakar"/>
+          <w:color w:val="000000"/>
+          <w:sz w:val="22"/>
+          <w:szCs w:val="22"/>
+        </w:rPr>
+        <w:t>WHERE Clause</w:t>
+      </w:r>
+    </w:p>
+    <w:p>
+      <w:pPr>
+        <w:pStyle w:val="TextBody"/>
+        <w:rPr/>
+      </w:pPr>
+      <w:r>
+        <w:rPr>
+          <w:rFonts w:ascii="aakar" w:hAnsi="aakar"/>
+          <w:color w:val="000000"/>
+          <w:sz w:val="22"/>
+          <w:szCs w:val="22"/>
+        </w:rPr>
+        <w:t xml:space="preserve">The </w:t>
+      </w:r>
+      <w:r>
+        <w:rPr>
+          <w:rStyle w:val="SourceText"/>
+          <w:rFonts w:ascii="aakar" w:hAnsi="aakar"/>
+          <w:color w:val="000000"/>
+          <w:sz w:val="22"/>
+          <w:szCs w:val="22"/>
+        </w:rPr>
+        <w:t xml:space="preserve">WHERE </w:t>
+      </w:r>
+      <w:r>
+        <w:rPr>
+          <w:rFonts w:ascii="aakar" w:hAnsi="aakar"/>
+          <w:color w:val="000000"/>
+          <w:sz w:val="22"/>
+          <w:szCs w:val="22"/>
+        </w:rPr>
+        <w:t>clause is used to filter records.</w:t>
+      </w:r>
+    </w:p>
+    <w:p>
+      <w:pPr>
+        <w:pStyle w:val="TextBody"/>
+        <w:rPr>
+          <w:rFonts w:ascii="aakar" w:hAnsi="aakar"/>
+          <w:sz w:val="22"/>
+          <w:szCs w:val="22"/>
+        </w:rPr>
+      </w:pPr>
+      <w:r>
+        <w:rPr>
+          <w:rFonts w:ascii="aakar" w:hAnsi="aakar"/>
+          <w:color w:val="000000"/>
+          <w:sz w:val="22"/>
+          <w:szCs w:val="22"/>
+        </w:rPr>
+        <w:t>It is used to extract only those records that fulfill a specified condition.</w:t>
+      </w:r>
+    </w:p>
+    <w:p>
+      <w:pPr>
+        <w:pStyle w:val="Heading3"/>
+        <w:numPr>
+          <w:ilvl w:val="2"/>
+          <w:numId w:val="5"/>
+        </w:numPr>
+        <w:rPr>
+          <w:rFonts w:ascii="aakar" w:hAnsi="aakar"/>
+          <w:sz w:val="22"/>
+          <w:szCs w:val="22"/>
+        </w:rPr>
+      </w:pPr>
+      <w:r>
+        <w:rPr>
+          <w:rFonts w:ascii="aakar" w:hAnsi="aakar"/>
+          <w:color w:val="000000"/>
+          <w:sz w:val="22"/>
+          <w:szCs w:val="22"/>
+        </w:rPr>
+        <w:t>WHERE Syntax</w:t>
+      </w:r>
+    </w:p>
+    <w:p>
+      <w:pPr>
+        <w:pStyle w:val="TextBody"/>
+        <w:rPr/>
+      </w:pPr>
+      <w:r>
+        <w:rPr>
+          <w:rFonts w:ascii="aakar" w:hAnsi="aakar"/>
+          <w:color w:val="000000"/>
+          <w:sz w:val="22"/>
+          <w:szCs w:val="22"/>
+        </w:rPr>
+        <w:t xml:space="preserve">SELECT </w:t>
+      </w:r>
+      <w:r>
+        <w:rPr>
+          <w:rStyle w:val="Emphasis"/>
+          <w:rFonts w:ascii="aakar" w:hAnsi="aakar"/>
+          <w:color w:val="000000"/>
+          <w:sz w:val="22"/>
+          <w:szCs w:val="22"/>
+        </w:rPr>
+        <w:t>column1</w:t>
+      </w:r>
+      <w:r>
+        <w:rPr>
+          <w:rFonts w:ascii="aakar" w:hAnsi="aakar"/>
+          <w:color w:val="000000"/>
+          <w:sz w:val="22"/>
+          <w:szCs w:val="22"/>
+        </w:rPr>
+        <w:t xml:space="preserve">, </w:t>
+      </w:r>
+      <w:r>
+        <w:rPr>
+          <w:rStyle w:val="Emphasis"/>
+          <w:rFonts w:ascii="aakar" w:hAnsi="aakar"/>
+          <w:color w:val="000000"/>
+          <w:sz w:val="22"/>
+          <w:szCs w:val="22"/>
+        </w:rPr>
+        <w:t>column2, ...</w:t>
+      </w:r>
+      <w:r>
+        <w:rPr>
+          <w:rFonts w:ascii="aakar" w:hAnsi="aakar"/>
+          <w:color w:val="000000"/>
+          <w:sz w:val="22"/>
+          <w:szCs w:val="22"/>
+        </w:rPr>
+        <w:br/>
+        <w:t xml:space="preserve">FROM </w:t>
+      </w:r>
+      <w:r>
+        <w:rPr>
+          <w:rStyle w:val="Emphasis"/>
+          <w:rFonts w:ascii="aakar" w:hAnsi="aakar"/>
+          <w:color w:val="000000"/>
+          <w:sz w:val="22"/>
+          <w:szCs w:val="22"/>
+        </w:rPr>
+        <w:t>table_name</w:t>
+      </w:r>
+      <w:r>
+        <w:rPr>
+          <w:rFonts w:ascii="aakar" w:hAnsi="aakar"/>
+          <w:color w:val="000000"/>
+          <w:sz w:val="22"/>
+          <w:szCs w:val="22"/>
+        </w:rPr>
+        <w:br/>
+        <w:t xml:space="preserve">WHERE </w:t>
+      </w:r>
+      <w:r>
+        <w:rPr>
+          <w:rStyle w:val="Emphasis"/>
+          <w:rFonts w:ascii="aakar" w:hAnsi="aakar"/>
+          <w:color w:val="000000"/>
+          <w:sz w:val="22"/>
+          <w:szCs w:val="22"/>
+        </w:rPr>
+        <w:t>condition</w:t>
+      </w:r>
+      <w:r>
+        <w:rPr>
+          <w:rFonts w:ascii="aakar" w:hAnsi="aakar"/>
+          <w:color w:val="000000"/>
+          <w:sz w:val="22"/>
+          <w:szCs w:val="22"/>
+        </w:rPr>
+        <w:t>;</w:t>
+      </w:r>
+    </w:p>
+    <w:p>
+      <w:pPr>
+        <w:pStyle w:val="TextBody"/>
+        <w:rPr/>
+      </w:pPr>
+      <w:r>
+        <w:rPr>
+          <w:rStyle w:val="StrongEmphasis"/>
+          <w:rFonts w:ascii="aakar" w:hAnsi="aakar"/>
+          <w:color w:val="000000"/>
+          <w:sz w:val="22"/>
+          <w:szCs w:val="22"/>
+        </w:rPr>
+        <w:t xml:space="preserve">Note: </w:t>
+      </w:r>
+      <w:r>
+        <w:rPr>
+          <w:rFonts w:ascii="aakar" w:hAnsi="aakar"/>
+          <w:color w:val="000000"/>
+          <w:sz w:val="22"/>
+          <w:szCs w:val="22"/>
+        </w:rPr>
+        <w:t xml:space="preserve">The </w:t>
+      </w:r>
+      <w:r>
+        <w:rPr>
+          <w:rStyle w:val="SourceText"/>
+          <w:rFonts w:ascii="aakar" w:hAnsi="aakar"/>
+          <w:color w:val="000000"/>
+          <w:sz w:val="22"/>
+          <w:szCs w:val="22"/>
+        </w:rPr>
+        <w:t xml:space="preserve">WHERE </w:t>
+      </w:r>
+      <w:r>
+        <w:rPr>
+          <w:rFonts w:ascii="aakar" w:hAnsi="aakar"/>
+          <w:color w:val="000000"/>
+          <w:sz w:val="22"/>
+          <w:szCs w:val="22"/>
+        </w:rPr>
+        <w:t xml:space="preserve">clause is not only used in </w:t>
+      </w:r>
+      <w:r>
+        <w:rPr>
+          <w:rStyle w:val="SourceText"/>
+          <w:rFonts w:ascii="aakar" w:hAnsi="aakar"/>
+          <w:color w:val="000000"/>
+          <w:sz w:val="22"/>
+          <w:szCs w:val="22"/>
+        </w:rPr>
+        <w:t xml:space="preserve">SELECT </w:t>
+      </w:r>
+      <w:r>
+        <w:rPr>
+          <w:rFonts w:ascii="aakar" w:hAnsi="aakar"/>
+          <w:color w:val="000000"/>
+          <w:sz w:val="22"/>
+          <w:szCs w:val="22"/>
+        </w:rPr>
+        <w:t xml:space="preserve">statements, it is also used in </w:t>
+      </w:r>
+      <w:r>
+        <w:rPr>
+          <w:rStyle w:val="SourceText"/>
+          <w:rFonts w:ascii="aakar" w:hAnsi="aakar"/>
+          <w:color w:val="000000"/>
+          <w:sz w:val="22"/>
+          <w:szCs w:val="22"/>
+        </w:rPr>
+        <w:t>UPDATE</w:t>
+      </w:r>
+      <w:r>
+        <w:rPr>
+          <w:rFonts w:ascii="aakar" w:hAnsi="aakar"/>
+          <w:color w:val="000000"/>
+          <w:sz w:val="22"/>
+          <w:szCs w:val="22"/>
+        </w:rPr>
+        <w:t xml:space="preserve">, </w:t>
+      </w:r>
+      <w:r>
+        <w:rPr>
+          <w:rStyle w:val="SourceText"/>
+          <w:rFonts w:ascii="aakar" w:hAnsi="aakar"/>
+          <w:color w:val="000000"/>
+          <w:sz w:val="22"/>
+          <w:szCs w:val="22"/>
+        </w:rPr>
+        <w:t>DELETE</w:t>
+      </w:r>
+      <w:r>
+        <w:rPr>
+          <w:rFonts w:ascii="aakar" w:hAnsi="aakar"/>
+          <w:color w:val="000000"/>
+          <w:sz w:val="22"/>
+          <w:szCs w:val="22"/>
+        </w:rPr>
+        <w:t>, etc.!</w:t>
+      </w:r>
+    </w:p>
+    <w:p>
+      <w:pPr>
+        <w:pStyle w:val="TextBody"/>
+        <w:rPr>
+          <w:rFonts w:ascii="aakar" w:hAnsi="aakar"/>
+          <w:color w:val="000000"/>
+          <w:sz w:val="22"/>
+          <w:szCs w:val="22"/>
+        </w:rPr>
+      </w:pPr>
+      <w:r>
+        <w:rPr>
+          <w:rFonts w:ascii="aakar" w:hAnsi="aakar"/>
+          <w:color w:val="000000"/>
+          <w:sz w:val="22"/>
+          <w:szCs w:val="22"/>
+        </w:rPr>
+      </w:r>
+    </w:p>
+    <w:p>
+      <w:pPr>
+        <w:pStyle w:val="Heading3"/>
+        <w:numPr>
+          <w:ilvl w:val="2"/>
+          <w:numId w:val="5"/>
+        </w:numPr>
+        <w:rPr>
+          <w:rFonts w:ascii="aakar" w:hAnsi="aakar"/>
+          <w:sz w:val="22"/>
+          <w:szCs w:val="22"/>
+        </w:rPr>
+      </w:pPr>
+      <w:r>
+        <w:rPr>
+          <w:rFonts w:ascii="aakar" w:hAnsi="aakar"/>
+          <w:color w:val="000000"/>
+          <w:sz w:val="22"/>
+          <w:szCs w:val="22"/>
+        </w:rPr>
+        <w:t>Example</w:t>
+      </w:r>
+    </w:p>
+    <w:p>
+      <w:pPr>
+        <w:pStyle w:val="TextBody"/>
+        <w:rPr>
+          <w:rFonts w:ascii="aakar" w:hAnsi="aakar"/>
+          <w:sz w:val="22"/>
+          <w:szCs w:val="22"/>
+        </w:rPr>
+      </w:pPr>
+      <w:r>
+        <w:rPr>
+          <w:rFonts w:ascii="aakar" w:hAnsi="aakar"/>
+          <w:color w:val="000000"/>
+          <w:sz w:val="22"/>
+          <w:szCs w:val="22"/>
+        </w:rPr>
+        <w:t>SELECT * FROM Customers</w:t>
+        <w:br/>
+        <w:t>WHERE Country='Mexico';</w:t>
+      </w:r>
+    </w:p>
+    <w:p>
+      <w:pPr>
+        <w:pStyle w:val="TextBody"/>
+        <w:rPr>
+          <w:rFonts w:ascii="aakar" w:hAnsi="aakar"/>
+          <w:sz w:val="22"/>
+          <w:szCs w:val="22"/>
+        </w:rPr>
+      </w:pPr>
+      <w:r>
+        <w:rPr>
+          <w:rFonts w:ascii="aakar" w:hAnsi="aakar"/>
+          <w:color w:val="000000"/>
+          <w:sz w:val="22"/>
+          <w:szCs w:val="22"/>
+        </w:rPr>
+        <w:t>SELECT * FROM Customers</w:t>
+        <w:br/>
+        <w:t>WHERE CustomerID=1;</w:t>
+      </w:r>
+    </w:p>
+    <w:p>
+      <w:pPr>
+        <w:pStyle w:val="TextBody"/>
+        <w:rPr>
+          <w:rFonts w:ascii="aakar" w:hAnsi="aakar"/>
+          <w:color w:val="000000"/>
+          <w:sz w:val="22"/>
+          <w:szCs w:val="22"/>
+        </w:rPr>
+      </w:pPr>
+      <w:r>
+        <w:rPr>
+          <w:rFonts w:ascii="aakar" w:hAnsi="aakar"/>
+          <w:color w:val="000000"/>
+          <w:sz w:val="22"/>
+          <w:szCs w:val="22"/>
+        </w:rPr>
+      </w:r>
+    </w:p>
+    <w:p>
+      <w:pPr>
+        <w:pStyle w:val="TextBody"/>
+        <w:rPr>
+          <w:rFonts w:ascii="aakar" w:hAnsi="aakar"/>
+          <w:color w:val="000000"/>
+          <w:sz w:val="22"/>
+          <w:szCs w:val="22"/>
+        </w:rPr>
+      </w:pPr>
+      <w:r>
+        <w:rPr>
+          <w:rFonts w:ascii="aakar" w:hAnsi="aakar"/>
+          <w:color w:val="000000"/>
+          <w:sz w:val="22"/>
+          <w:szCs w:val="22"/>
+        </w:rPr>
+      </w:r>
+    </w:p>
+    <w:p>
+      <w:pPr>
+        <w:pStyle w:val="TextBody"/>
+        <w:rPr>
+          <w:rFonts w:ascii="aakar" w:hAnsi="aakar"/>
+          <w:color w:val="000000"/>
+          <w:sz w:val="22"/>
+          <w:szCs w:val="22"/>
+        </w:rPr>
+      </w:pPr>
+      <w:r>
+        <w:rPr>
+          <w:rFonts w:ascii="aakar" w:hAnsi="aakar"/>
+          <w:color w:val="000000"/>
+          <w:sz w:val="22"/>
+          <w:szCs w:val="22"/>
+        </w:rPr>
+      </w:r>
+    </w:p>
+    <w:p>
+      <w:pPr>
+        <w:pStyle w:val="TextBody"/>
+        <w:rPr>
+          <w:rFonts w:ascii="aakar" w:hAnsi="aakar"/>
+          <w:color w:val="000000"/>
+          <w:sz w:val="22"/>
+          <w:szCs w:val="22"/>
+        </w:rPr>
+      </w:pPr>
+      <w:r>
+        <w:rPr>
+          <w:rFonts w:ascii="aakar" w:hAnsi="aakar"/>
+          <w:color w:val="000000"/>
+          <w:sz w:val="22"/>
+          <w:szCs w:val="22"/>
+        </w:rPr>
+      </w:r>
+    </w:p>
+    <w:p>
+      <w:pPr>
+        <w:pStyle w:val="Heading2"/>
+        <w:numPr>
+          <w:ilvl w:val="1"/>
+          <w:numId w:val="5"/>
         </w:numPr>
         <w:rPr>
           <w:rFonts w:ascii="aakar" w:hAnsi="aakar"/>
@@ -3132,9 +3024,7 @@
       </w:pPr>
       <w:r>
         <w:rPr>
-          <w:rFonts w:ascii="aakar" w:hAnsi="aakar"/>
-          <w:sz w:val="22"/>
-          <w:szCs w:val="22"/>
+          <w:color w:val="000000"/>
         </w:rPr>
       </w:r>
     </w:p>
@@ -3143,7 +3033,7 @@
         <w:pStyle w:val="Heading2"/>
         <w:numPr>
           <w:ilvl w:val="1"/>
-          <w:numId w:val="4"/>
+          <w:numId w:val="5"/>
         </w:numPr>
         <w:rPr>
           <w:rFonts w:ascii="aakar" w:hAnsi="aakar"/>
@@ -3310,7 +3200,7 @@
         <w:pStyle w:val="TextBody"/>
         <w:numPr>
           <w:ilvl w:val="0"/>
-          <w:numId w:val="8"/>
+          <w:numId w:val="9"/>
         </w:numPr>
         <w:rPr/>
       </w:pPr>
@@ -3376,7 +3266,7 @@
         <w:pStyle w:val="TextBody"/>
         <w:numPr>
           <w:ilvl w:val="0"/>
-          <w:numId w:val="8"/>
+          <w:numId w:val="9"/>
         </w:numPr>
         <w:rPr/>
       </w:pPr>
@@ -3495,7 +3385,7 @@
         <w:pStyle w:val="Heading3"/>
         <w:numPr>
           <w:ilvl w:val="2"/>
-          <w:numId w:val="4"/>
+          <w:numId w:val="5"/>
         </w:numPr>
         <w:rPr>
           <w:rFonts w:ascii="aakar" w:hAnsi="aakar"/>
@@ -3668,7 +3558,7 @@
         <w:pStyle w:val="Heading3"/>
         <w:numPr>
           <w:ilvl w:val="2"/>
-          <w:numId w:val="4"/>
+          <w:numId w:val="5"/>
         </w:numPr>
         <w:rPr>
           <w:rFonts w:ascii="aakar" w:hAnsi="aakar"/>
@@ -3731,7 +3621,7 @@
         <w:pStyle w:val="Heading3"/>
         <w:numPr>
           <w:ilvl w:val="2"/>
-          <w:numId w:val="4"/>
+          <w:numId w:val="5"/>
         </w:numPr>
         <w:rPr>
           <w:rFonts w:ascii="aakar" w:hAnsi="aakar"/>
@@ -3904,7 +3794,7 @@
         <w:pStyle w:val="Heading3"/>
         <w:numPr>
           <w:ilvl w:val="2"/>
-          <w:numId w:val="4"/>
+          <w:numId w:val="5"/>
         </w:numPr>
         <w:rPr>
           <w:rFonts w:ascii="aakar" w:hAnsi="aakar"/>
@@ -3967,7 +3857,7 @@
         <w:pStyle w:val="Heading3"/>
         <w:numPr>
           <w:ilvl w:val="2"/>
-          <w:numId w:val="4"/>
+          <w:numId w:val="5"/>
         </w:numPr>
         <w:rPr>
           <w:rFonts w:ascii="aakar" w:hAnsi="aakar"/>
@@ -4102,7 +3992,7 @@
         <w:pStyle w:val="Heading3"/>
         <w:numPr>
           <w:ilvl w:val="2"/>
-          <w:numId w:val="4"/>
+          <w:numId w:val="5"/>
         </w:numPr>
         <w:rPr>
           <w:rFonts w:ascii="aakar" w:hAnsi="aakar"/>
@@ -4165,7 +4055,7 @@
         <w:pStyle w:val="Heading2"/>
         <w:numPr>
           <w:ilvl w:val="1"/>
-          <w:numId w:val="4"/>
+          <w:numId w:val="5"/>
         </w:numPr>
         <w:rPr>
           <w:rFonts w:ascii="aakar" w:hAnsi="aakar"/>
@@ -4260,7 +4150,7 @@
         <w:pStyle w:val="Heading3"/>
         <w:numPr>
           <w:ilvl w:val="2"/>
-          <w:numId w:val="4"/>
+          <w:numId w:val="5"/>
         </w:numPr>
         <w:rPr>
           <w:rFonts w:ascii="aakar" w:hAnsi="aakar"/>
@@ -4283,7 +4173,7 @@
         <w:pStyle w:val="Heading3"/>
         <w:numPr>
           <w:ilvl w:val="2"/>
-          <w:numId w:val="4"/>
+          <w:numId w:val="5"/>
         </w:numPr>
         <w:rPr>
           <w:rFonts w:ascii="aakar" w:hAnsi="aakar"/>
@@ -4327,7 +4217,7 @@
         <w:pStyle w:val="Heading3"/>
         <w:numPr>
           <w:ilvl w:val="2"/>
-          <w:numId w:val="4"/>
+          <w:numId w:val="5"/>
         </w:numPr>
         <w:rPr>
           <w:rFonts w:ascii="aakar" w:hAnsi="aakar"/>
@@ -4390,7 +4280,7 @@
         <w:pStyle w:val="Heading2"/>
         <w:numPr>
           <w:ilvl w:val="1"/>
-          <w:numId w:val="4"/>
+          <w:numId w:val="5"/>
         </w:numPr>
         <w:rPr>
           <w:rFonts w:ascii="aakar" w:hAnsi="aakar"/>
@@ -4519,7 +4409,7 @@
         <w:pStyle w:val="Heading3"/>
         <w:numPr>
           <w:ilvl w:val="2"/>
-          <w:numId w:val="4"/>
+          <w:numId w:val="5"/>
         </w:numPr>
         <w:rPr>
           <w:rFonts w:ascii="aakar" w:hAnsi="aakar"/>
@@ -4641,7 +4531,12 @@
         </w:rPr>
       </w:pPr>
       <w:r>
-        <w:rPr/>
+        <w:rPr>
+          <w:rFonts w:ascii="aakar" w:hAnsi="aakar"/>
+          <w:color w:val="000000"/>
+          <w:sz w:val="22"/>
+          <w:szCs w:val="22"/>
+        </w:rPr>
       </w:r>
     </w:p>
     <w:p>
@@ -4649,7 +4544,7 @@
         <w:pStyle w:val="Heading3"/>
         <w:numPr>
           <w:ilvl w:val="2"/>
-          <w:numId w:val="4"/>
+          <w:numId w:val="5"/>
         </w:numPr>
         <w:rPr>
           <w:rFonts w:ascii="aakar" w:hAnsi="aakar"/>
@@ -4693,7 +4588,7 @@
         <w:pStyle w:val="Heading3"/>
         <w:numPr>
           <w:ilvl w:val="2"/>
-          <w:numId w:val="4"/>
+          <w:numId w:val="5"/>
         </w:numPr>
         <w:rPr>
           <w:rFonts w:ascii="aakar" w:hAnsi="aakar"/>
@@ -4716,7 +4611,7 @@
         <w:pStyle w:val="Heading3"/>
         <w:numPr>
           <w:ilvl w:val="2"/>
-          <w:numId w:val="4"/>
+          <w:numId w:val="5"/>
         </w:numPr>
         <w:rPr>
           <w:rFonts w:ascii="aakar" w:hAnsi="aakar"/>
@@ -4760,7 +4655,7 @@
         <w:pStyle w:val="Heading3"/>
         <w:numPr>
           <w:ilvl w:val="2"/>
-          <w:numId w:val="4"/>
+          <w:numId w:val="5"/>
         </w:numPr>
         <w:rPr>
           <w:color w:val="000000"/>
@@ -4768,9 +4663,7 @@
       </w:pPr>
       <w:r>
         <w:rPr>
-          <w:rFonts w:ascii="aakar" w:hAnsi="aakar"/>
-          <w:sz w:val="22"/>
-          <w:szCs w:val="22"/>
+          <w:color w:val="000000"/>
         </w:rPr>
       </w:r>
     </w:p>
@@ -4779,7 +4672,7 @@
         <w:pStyle w:val="Heading3"/>
         <w:numPr>
           <w:ilvl w:val="2"/>
-          <w:numId w:val="4"/>
+          <w:numId w:val="5"/>
         </w:numPr>
         <w:rPr>
           <w:rFonts w:ascii="aakar" w:hAnsi="aakar"/>
@@ -4823,7 +4716,7 @@
         <w:pStyle w:val="Heading3"/>
         <w:numPr>
           <w:ilvl w:val="2"/>
-          <w:numId w:val="4"/>
+          <w:numId w:val="5"/>
         </w:numPr>
         <w:rPr>
           <w:rFonts w:ascii="aakar" w:hAnsi="aakar"/>
@@ -4924,7 +4817,7 @@
         <w:pStyle w:val="Heading2"/>
         <w:numPr>
           <w:ilvl w:val="1"/>
-          <w:numId w:val="4"/>
+          <w:numId w:val="5"/>
         </w:numPr>
         <w:rPr>
           <w:rFonts w:ascii="aakar" w:hAnsi="aakar"/>
@@ -4981,7 +4874,7 @@
         <w:pStyle w:val="Heading3"/>
         <w:numPr>
           <w:ilvl w:val="2"/>
-          <w:numId w:val="4"/>
+          <w:numId w:val="5"/>
         </w:numPr>
         <w:rPr>
           <w:rFonts w:ascii="aakar" w:hAnsi="aakar"/>
@@ -5207,7 +5100,7 @@
         <w:pStyle w:val="Heading3"/>
         <w:numPr>
           <w:ilvl w:val="2"/>
-          <w:numId w:val="4"/>
+          <w:numId w:val="5"/>
         </w:numPr>
         <w:rPr>
           <w:rFonts w:ascii="aakar" w:hAnsi="aakar"/>
@@ -5289,7 +5182,7 @@
         <w:pStyle w:val="Heading2"/>
         <w:numPr>
           <w:ilvl w:val="1"/>
-          <w:numId w:val="4"/>
+          <w:numId w:val="5"/>
         </w:numPr>
         <w:rPr>
           <w:rFonts w:ascii="aakar" w:hAnsi="aakar"/>
@@ -5374,7 +5267,7 @@
         <w:pStyle w:val="Heading2"/>
         <w:numPr>
           <w:ilvl w:val="1"/>
-          <w:numId w:val="4"/>
+          <w:numId w:val="5"/>
         </w:numPr>
         <w:rPr>
           <w:rFonts w:ascii="aakar" w:hAnsi="aakar"/>
@@ -5469,7 +5362,7 @@
         <w:pStyle w:val="Heading3"/>
         <w:numPr>
           <w:ilvl w:val="2"/>
-          <w:numId w:val="4"/>
+          <w:numId w:val="5"/>
         </w:numPr>
         <w:rPr>
           <w:color w:val="000000"/>
@@ -5477,9 +5370,7 @@
       </w:pPr>
       <w:r>
         <w:rPr>
-          <w:rFonts w:ascii="aakar" w:hAnsi="aakar"/>
-          <w:sz w:val="22"/>
-          <w:szCs w:val="22"/>
+          <w:color w:val="000000"/>
         </w:rPr>
       </w:r>
     </w:p>
@@ -5488,7 +5379,7 @@
         <w:pStyle w:val="Heading3"/>
         <w:numPr>
           <w:ilvl w:val="2"/>
-          <w:numId w:val="4"/>
+          <w:numId w:val="5"/>
         </w:numPr>
         <w:rPr>
           <w:rFonts w:ascii="aakar" w:hAnsi="aakar"/>
@@ -5623,7 +5514,7 @@
         <w:pStyle w:val="Heading3"/>
         <w:numPr>
           <w:ilvl w:val="2"/>
-          <w:numId w:val="4"/>
+          <w:numId w:val="5"/>
         </w:numPr>
         <w:rPr>
           <w:rFonts w:ascii="aakar" w:hAnsi="aakar"/>
@@ -5777,7 +5668,7 @@
         <w:pStyle w:val="Heading2"/>
         <w:numPr>
           <w:ilvl w:val="1"/>
-          <w:numId w:val="4"/>
+          <w:numId w:val="5"/>
         </w:numPr>
         <w:rPr>
           <w:rFonts w:ascii="aakar" w:hAnsi="aakar"/>
@@ -5834,7 +5725,7 @@
         <w:pStyle w:val="Heading3"/>
         <w:numPr>
           <w:ilvl w:val="2"/>
-          <w:numId w:val="4"/>
+          <w:numId w:val="5"/>
         </w:numPr>
         <w:rPr>
           <w:rFonts w:ascii="aakar" w:hAnsi="aakar"/>
@@ -6154,7 +6045,7 @@
         <w:pStyle w:val="Heading3"/>
         <w:numPr>
           <w:ilvl w:val="2"/>
-          <w:numId w:val="4"/>
+          <w:numId w:val="5"/>
         </w:numPr>
         <w:rPr>
           <w:rFonts w:ascii="aakar" w:hAnsi="aakar"/>
@@ -6238,7 +6129,7 @@
         <w:pStyle w:val="Heading2"/>
         <w:numPr>
           <w:ilvl w:val="1"/>
-          <w:numId w:val="4"/>
+          <w:numId w:val="5"/>
         </w:numPr>
         <w:rPr>
           <w:rFonts w:ascii="aakar" w:hAnsi="aakar"/>
@@ -6314,7 +6205,7 @@
         <w:pStyle w:val="Heading3"/>
         <w:numPr>
           <w:ilvl w:val="2"/>
-          <w:numId w:val="4"/>
+          <w:numId w:val="5"/>
         </w:numPr>
         <w:rPr>
           <w:rFonts w:ascii="aakar" w:hAnsi="aakar"/>
@@ -6398,7 +6289,7 @@
         <w:pStyle w:val="Heading2"/>
         <w:numPr>
           <w:ilvl w:val="1"/>
-          <w:numId w:val="4"/>
+          <w:numId w:val="5"/>
         </w:numPr>
         <w:rPr>
           <w:rFonts w:ascii="aakar" w:hAnsi="aakar"/>
@@ -6493,7 +6384,7 @@
         <w:pStyle w:val="Heading2"/>
         <w:numPr>
           <w:ilvl w:val="1"/>
-          <w:numId w:val="4"/>
+          <w:numId w:val="5"/>
         </w:numPr>
         <w:rPr>
           <w:rFonts w:ascii="aakar" w:hAnsi="aakar"/>
@@ -6550,7 +6441,7 @@
         <w:pStyle w:val="Heading3"/>
         <w:numPr>
           <w:ilvl w:val="2"/>
-          <w:numId w:val="4"/>
+          <w:numId w:val="5"/>
         </w:numPr>
         <w:rPr>
           <w:rFonts w:ascii="aakar" w:hAnsi="aakar"/>
@@ -6727,7 +6618,7 @@
         <w:pStyle w:val="Heading3"/>
         <w:numPr>
           <w:ilvl w:val="2"/>
-          <w:numId w:val="4"/>
+          <w:numId w:val="5"/>
         </w:numPr>
         <w:rPr>
           <w:rFonts w:ascii="aakar" w:hAnsi="aakar"/>
@@ -7000,7 +6891,7 @@
         <w:pStyle w:val="Heading2"/>
         <w:numPr>
           <w:ilvl w:val="1"/>
-          <w:numId w:val="4"/>
+          <w:numId w:val="5"/>
         </w:numPr>
         <w:rPr>
           <w:rFonts w:ascii="aakar" w:hAnsi="aakar"/>
@@ -7091,7 +6982,7 @@
         <w:pStyle w:val="Heading3"/>
         <w:numPr>
           <w:ilvl w:val="2"/>
-          <w:numId w:val="4"/>
+          <w:numId w:val="5"/>
         </w:numPr>
         <w:rPr>
           <w:rFonts w:ascii="aakar" w:hAnsi="aakar"/>
@@ -7175,7 +7066,7 @@
         <w:pStyle w:val="Heading2"/>
         <w:numPr>
           <w:ilvl w:val="1"/>
-          <w:numId w:val="4"/>
+          <w:numId w:val="5"/>
         </w:numPr>
         <w:rPr>
           <w:rFonts w:ascii="aakar" w:hAnsi="aakar"/>
@@ -7198,7 +7089,7 @@
         <w:pStyle w:val="Heading3"/>
         <w:numPr>
           <w:ilvl w:val="2"/>
-          <w:numId w:val="4"/>
+          <w:numId w:val="5"/>
         </w:numPr>
         <w:rPr>
           <w:rFonts w:ascii="aakar" w:hAnsi="aakar"/>
@@ -7454,7 +7345,7 @@
         <w:pStyle w:val="TextBody"/>
         <w:numPr>
           <w:ilvl w:val="0"/>
-          <w:numId w:val="9"/>
+          <w:numId w:val="10"/>
         </w:numPr>
         <w:rPr>
           <w:rFonts w:ascii="aakar" w:hAnsi="aakar"/>
@@ -7486,7 +7377,7 @@
         <w:pStyle w:val="TextBody"/>
         <w:numPr>
           <w:ilvl w:val="0"/>
-          <w:numId w:val="9"/>
+          <w:numId w:val="10"/>
         </w:numPr>
         <w:rPr>
           <w:rFonts w:ascii="aakar" w:hAnsi="aakar"/>
@@ -7518,7 +7409,7 @@
         <w:pStyle w:val="Heading3"/>
         <w:numPr>
           <w:ilvl w:val="2"/>
-          <w:numId w:val="4"/>
+          <w:numId w:val="5"/>
         </w:numPr>
         <w:rPr>
           <w:rFonts w:ascii="aakar" w:hAnsi="aakar"/>
@@ -8342,9 +8233,7 @@
       </w:pPr>
       <w:r>
         <w:rPr>
-          <w:rFonts w:ascii="aakar" w:hAnsi="aakar"/>
-          <w:sz w:val="22"/>
-          <w:szCs w:val="22"/>
+          <w:color w:val="000000"/>
         </w:rPr>
       </w:r>
     </w:p>
@@ -8353,7 +8242,7 @@
         <w:pStyle w:val="Heading3"/>
         <w:numPr>
           <w:ilvl w:val="2"/>
-          <w:numId w:val="4"/>
+          <w:numId w:val="5"/>
         </w:numPr>
         <w:rPr>
           <w:rFonts w:ascii="aakar" w:hAnsi="aakar"/>
@@ -9116,11 +9005,7 @@
       </w:pPr>
       <w:r>
         <w:rPr>
-          <w:rFonts w:ascii="aakar" w:hAnsi="aakar"/>
-          <w:b/>
-          <w:bCs/>
-          <w:sz w:val="22"/>
-          <w:szCs w:val="22"/>
+          <w:color w:val="000000"/>
         </w:rPr>
       </w:r>
     </w:p>
@@ -9720,7 +9605,7 @@
         <w:pStyle w:val="Heading2"/>
         <w:numPr>
           <w:ilvl w:val="1"/>
-          <w:numId w:val="4"/>
+          <w:numId w:val="5"/>
         </w:numPr>
         <w:rPr>
           <w:rFonts w:ascii="aakar" w:hAnsi="aakar"/>
@@ -9813,16 +9698,7 @@
           <w:sz w:val="22"/>
           <w:szCs w:val="22"/>
         </w:rPr>
-        <w:t>c</w:t>
-      </w:r>
-      <w:r>
-        <w:rPr>
-          <w:rFonts w:ascii="aakar" w:hAnsi="aakar"/>
-          <w:color w:val="000000"/>
-          <w:sz w:val="22"/>
-          <w:szCs w:val="22"/>
-        </w:rPr>
-        <w:t>ontaining the pattern "es":</w:t>
+        <w:t>containing the pattern "es":</w:t>
       </w:r>
     </w:p>
     <w:p>
@@ -9889,7 +9765,7 @@
         <w:pStyle w:val="Heading2"/>
         <w:numPr>
           <w:ilvl w:val="1"/>
-          <w:numId w:val="4"/>
+          <w:numId w:val="5"/>
         </w:numPr>
         <w:rPr>
           <w:rFonts w:ascii="aakar" w:hAnsi="aakar"/>
@@ -9975,9 +9851,7 @@
       </w:pPr>
       <w:r>
         <w:rPr>
-          <w:rFonts w:ascii="aakar" w:hAnsi="aakar"/>
-          <w:sz w:val="22"/>
-          <w:szCs w:val="22"/>
+          <w:color w:val="000000"/>
         </w:rPr>
       </w:r>
     </w:p>
@@ -10045,7 +9919,7 @@
         <w:pStyle w:val="Heading2"/>
         <w:numPr>
           <w:ilvl w:val="1"/>
-          <w:numId w:val="4"/>
+          <w:numId w:val="5"/>
         </w:numPr>
         <w:rPr>
           <w:rFonts w:ascii="aakar" w:hAnsi="aakar"/>
@@ -10323,7 +10197,7 @@
         <w:pStyle w:val="Heading2"/>
         <w:numPr>
           <w:ilvl w:val="1"/>
-          <w:numId w:val="4"/>
+          <w:numId w:val="5"/>
         </w:numPr>
         <w:rPr>
           <w:rFonts w:ascii="aakar" w:hAnsi="aakar"/>
@@ -10452,7 +10326,7 @@
         <w:pStyle w:val="Heading3"/>
         <w:numPr>
           <w:ilvl w:val="2"/>
-          <w:numId w:val="4"/>
+          <w:numId w:val="5"/>
         </w:numPr>
         <w:rPr>
           <w:rFonts w:ascii="aakar" w:hAnsi="aakar"/>
@@ -10756,7 +10630,7 @@
         <w:pStyle w:val="Heading3"/>
         <w:numPr>
           <w:ilvl w:val="2"/>
-          <w:numId w:val="4"/>
+          <w:numId w:val="5"/>
         </w:numPr>
         <w:rPr>
           <w:rFonts w:ascii="aakar" w:hAnsi="aakar"/>
@@ -10859,7 +10733,7 @@
         <w:pStyle w:val="Heading3"/>
         <w:numPr>
           <w:ilvl w:val="2"/>
-          <w:numId w:val="4"/>
+          <w:numId w:val="5"/>
         </w:numPr>
         <w:rPr>
           <w:rFonts w:ascii="aakar" w:hAnsi="aakar"/>
@@ -10979,7 +10853,7 @@
         <w:pStyle w:val="Heading2"/>
         <w:numPr>
           <w:ilvl w:val="1"/>
-          <w:numId w:val="4"/>
+          <w:numId w:val="5"/>
         </w:numPr>
         <w:rPr>
           <w:rFonts w:ascii="aakar" w:hAnsi="aakar"/>
@@ -11070,7 +10944,7 @@
         <w:pStyle w:val="Heading3"/>
         <w:numPr>
           <w:ilvl w:val="2"/>
-          <w:numId w:val="4"/>
+          <w:numId w:val="5"/>
         </w:numPr>
         <w:rPr>
           <w:rFonts w:ascii="aakar" w:hAnsi="aakar"/>
@@ -11234,7 +11108,7 @@
         <w:pStyle w:val="Heading3"/>
         <w:numPr>
           <w:ilvl w:val="2"/>
-          <w:numId w:val="4"/>
+          <w:numId w:val="5"/>
         </w:numPr>
         <w:rPr>
           <w:rFonts w:ascii="aakar" w:hAnsi="aakar"/>
@@ -11383,24 +11257,20 @@
       </w:pPr>
       <w:r>
         <w:rPr>
-          <w:rFonts w:ascii="aakar" w:hAnsi="aakar"/>
-          <w:sz w:val="22"/>
-          <w:szCs w:val="22"/>
-        </w:rPr>
-      </w:r>
-    </w:p>
-    <w:p>
-      <w:pPr>
-        <w:pStyle w:val="TextBody"/>
-        <w:rPr>
-          <w:color w:val="000000"/>
-        </w:rPr>
-      </w:pPr>
-      <w:r>
-        <w:rPr>
-          <w:rFonts w:ascii="aakar" w:hAnsi="aakar"/>
-          <w:sz w:val="22"/>
-          <w:szCs w:val="22"/>
+          <w:color w:val="000000"/>
+        </w:rPr>
+      </w:r>
+    </w:p>
+    <w:p>
+      <w:pPr>
+        <w:pStyle w:val="TextBody"/>
+        <w:rPr>
+          <w:color w:val="000000"/>
+        </w:rPr>
+      </w:pPr>
+      <w:r>
+        <w:rPr>
+          <w:color w:val="000000"/>
         </w:rPr>
       </w:r>
     </w:p>
@@ -11425,18 +11295,7 @@
           <w:sz w:val="22"/>
           <w:szCs w:val="22"/>
         </w:rPr>
-        <w:t>D</w:t>
-      </w:r>
-      <w:r>
-        <w:rPr>
-          <w:rFonts w:ascii="aakar" w:hAnsi="aakar"/>
-          <w:b/>
-          <w:bCs/>
-          <w:color w:val="000000"/>
-          <w:sz w:val="22"/>
-          <w:szCs w:val="22"/>
-        </w:rPr>
-        <w:t xml:space="preserve">ate example </w:t>
+        <w:t xml:space="preserve">Date example </w:t>
       </w:r>
     </w:p>
     <w:p>
@@ -11484,7 +11343,7 @@
         <w:pStyle w:val="Heading3"/>
         <w:numPr>
           <w:ilvl w:val="2"/>
-          <w:numId w:val="4"/>
+          <w:numId w:val="5"/>
         </w:numPr>
         <w:rPr>
           <w:rFonts w:ascii="aakar" w:hAnsi="aakar"/>
@@ -11566,7 +11425,7 @@
         <w:pStyle w:val="Heading2"/>
         <w:numPr>
           <w:ilvl w:val="1"/>
-          <w:numId w:val="4"/>
+          <w:numId w:val="5"/>
         </w:numPr>
         <w:rPr>
           <w:rFonts w:ascii="aakar" w:hAnsi="aakar"/>
@@ -11718,7 +11577,7 @@
         <w:pStyle w:val="Heading3"/>
         <w:numPr>
           <w:ilvl w:val="2"/>
-          <w:numId w:val="4"/>
+          <w:numId w:val="5"/>
         </w:numPr>
         <w:rPr>
           <w:rFonts w:ascii="aakar" w:hAnsi="aakar"/>
@@ -12069,86 +11928,6 @@
         <w:spacing w:before="280" w:after="280"/>
         <w:rPr>
           <w:rFonts w:ascii="aakar" w:hAnsi="aakar"/>
-          <w:color w:val="000000"/>
-          <w:sz w:val="22"/>
-          <w:szCs w:val="22"/>
-        </w:rPr>
-      </w:pPr>
-      <w:r>
-        <w:rPr>
-          <w:rFonts w:ascii="aakar" w:hAnsi="aakar"/>
-          <w:color w:val="000000"/>
-          <w:sz w:val="22"/>
-          <w:szCs w:val="22"/>
-        </w:rPr>
-      </w:r>
-    </w:p>
-    <w:p>
-      <w:pPr>
-        <w:pStyle w:val="Heading1"/>
-        <w:spacing w:before="280" w:after="280"/>
-        <w:rPr>
-          <w:rFonts w:ascii="aakar" w:hAnsi="aakar"/>
-          <w:color w:val="000000"/>
-          <w:sz w:val="22"/>
-          <w:szCs w:val="22"/>
-        </w:rPr>
-      </w:pPr>
-      <w:r>
-        <w:rPr>
-          <w:rFonts w:ascii="aakar" w:hAnsi="aakar"/>
-          <w:color w:val="000000"/>
-          <w:sz w:val="22"/>
-          <w:szCs w:val="22"/>
-        </w:rPr>
-      </w:r>
-    </w:p>
-    <w:p>
-      <w:pPr>
-        <w:pStyle w:val="Heading1"/>
-        <w:spacing w:before="280" w:after="280"/>
-        <w:rPr>
-          <w:rFonts w:ascii="aakar" w:hAnsi="aakar"/>
-          <w:color w:val="000000"/>
-          <w:sz w:val="22"/>
-          <w:szCs w:val="22"/>
-        </w:rPr>
-      </w:pPr>
-      <w:r>
-        <w:rPr>
-          <w:rFonts w:ascii="aakar" w:hAnsi="aakar"/>
-          <w:color w:val="000000"/>
-          <w:sz w:val="22"/>
-          <w:szCs w:val="22"/>
-        </w:rPr>
-      </w:r>
-    </w:p>
-    <w:p>
-      <w:pPr>
-        <w:pStyle w:val="Heading1"/>
-        <w:spacing w:before="280" w:after="280"/>
-        <w:rPr>
-          <w:rFonts w:ascii="aakar" w:hAnsi="aakar"/>
-          <w:color w:val="000000"/>
-          <w:sz w:val="22"/>
-          <w:szCs w:val="22"/>
-        </w:rPr>
-      </w:pPr>
-      <w:r>
-        <w:rPr>
-          <w:rFonts w:ascii="aakar" w:hAnsi="aakar"/>
-          <w:color w:val="000000"/>
-          <w:sz w:val="22"/>
-          <w:szCs w:val="22"/>
-        </w:rPr>
-      </w:r>
-    </w:p>
-    <w:p>
-      <w:pPr>
-        <w:pStyle w:val="Heading1"/>
-        <w:spacing w:before="280" w:after="280"/>
-        <w:rPr>
-          <w:rFonts w:ascii="aakar" w:hAnsi="aakar"/>
           <w:sz w:val="22"/>
           <w:szCs w:val="22"/>
         </w:rPr>
@@ -12240,12 +12019,29 @@
           <w:szCs w:val="22"/>
           <w:lang w:val="en-US" w:eastAsia="en-US" w:bidi="ar-SA"/>
         </w:rPr>
-        <w:t xml:space="preserve">order table </w:t>
+        <w:t>O</w:t>
+      </w:r>
+      <w:r>
+        <w:rPr>
+          <w:rFonts w:ascii="aakar" w:hAnsi="aakar"/>
+          <w:b/>
+          <w:bCs/>
+          <w:i w:val="false"/>
+          <w:caps w:val="false"/>
+          <w:smallCaps w:val="false"/>
+          <w:color w:val="000000"/>
+          <w:spacing w:val="0"/>
+          <w:kern w:val="0"/>
+          <w:sz w:val="22"/>
+          <w:szCs w:val="22"/>
+          <w:lang w:val="en-US" w:eastAsia="en-US" w:bidi="ar-SA"/>
+        </w:rPr>
+        <w:t xml:space="preserve">rder table </w:t>
       </w:r>
     </w:p>
     <w:tbl>
       <w:tblPr>
-        <w:tblW w:w="4137" w:type="dxa"/>
+        <w:tblW w:w="4500" w:type="dxa"/>
         <w:jc w:val="left"/>
         <w:tblInd w:w="0" w:type="dxa"/>
         <w:tblCellMar>
@@ -12258,7 +12054,7 @@
       <w:tblGrid>
         <w:gridCol w:w="1099"/>
         <w:gridCol w:w="1566"/>
-        <w:gridCol w:w="1472"/>
+        <w:gridCol w:w="1835"/>
       </w:tblGrid>
       <w:tr>
         <w:trPr/>
@@ -12273,18 +12069,29 @@
             <w:pPr>
               <w:pStyle w:val="TableHeading"/>
               <w:spacing w:before="0" w:after="200"/>
-              <w:jc w:val="left"/>
-              <w:rPr>
-                <w:rFonts w:ascii="aakar" w:hAnsi="aakar"/>
-                <w:sz w:val="22"/>
-                <w:szCs w:val="22"/>
+              <w:jc w:val="center"/>
+              <w:rPr>
+                <w:rFonts w:ascii="aakar" w:hAnsi="aakar" w:eastAsia="DejaVu Sans" w:cs="DejaVu Sans"/>
+                <w:b/>
+                <w:b/>
+                <w:bCs/>
+                <w:color w:val="auto"/>
+                <w:kern w:val="0"/>
+                <w:sz w:val="22"/>
+                <w:szCs w:val="22"/>
+                <w:lang w:val="en-US" w:eastAsia="en-US" w:bidi="ar-SA"/>
               </w:rPr>
             </w:pPr>
             <w:r>
               <w:rPr>
-                <w:rFonts w:ascii="aakar" w:hAnsi="aakar"/>
-                <w:sz w:val="22"/>
-                <w:szCs w:val="22"/>
+                <w:rFonts w:eastAsia="DejaVu Sans" w:cs="DejaVu Sans" w:ascii="aakar" w:hAnsi="aakar"/>
+                <w:b/>
+                <w:bCs/>
+                <w:color w:val="auto"/>
+                <w:kern w:val="0"/>
+                <w:sz w:val="22"/>
+                <w:szCs w:val="22"/>
+                <w:lang w:val="en-US" w:eastAsia="en-US" w:bidi="ar-SA"/>
               </w:rPr>
               <w:t>OrderID</w:t>
             </w:r>
@@ -12301,12 +12108,8 @@
             <w:pPr>
               <w:pStyle w:val="TableHeading"/>
               <w:spacing w:before="0" w:after="200"/>
-              <w:jc w:val="left"/>
-              <w:rPr>
-                <w:rFonts w:ascii="aakar" w:hAnsi="aakar"/>
-                <w:sz w:val="22"/>
-                <w:szCs w:val="22"/>
-              </w:rPr>
+              <w:jc w:val="center"/>
+              <w:rPr/>
             </w:pPr>
             <w:r>
               <w:rPr>
@@ -12320,7 +12123,7 @@
         </w:tc>
         <w:tc>
           <w:tcPr>
-            <w:tcW w:w="1472" w:type="dxa"/>
+            <w:tcW w:w="1835" w:type="dxa"/>
             <w:tcBorders/>
             <w:shd w:fill="FFFFFF" w:val="clear"/>
             <w:vAlign w:val="center"/>
@@ -12329,12 +12132,8 @@
             <w:pPr>
               <w:pStyle w:val="TableHeading"/>
               <w:spacing w:before="0" w:after="200"/>
-              <w:jc w:val="left"/>
-              <w:rPr>
-                <w:rFonts w:ascii="aakar" w:hAnsi="aakar"/>
-                <w:sz w:val="22"/>
-                <w:szCs w:val="22"/>
-              </w:rPr>
+              <w:jc w:val="center"/>
+              <w:rPr/>
             </w:pPr>
             <w:r>
               <w:rPr>
@@ -12360,9 +12159,8 @@
             <w:pPr>
               <w:pStyle w:val="TableContents"/>
               <w:spacing w:before="0" w:after="200"/>
-              <w:jc w:val="left"/>
-              <w:rPr>
-                <w:rFonts w:ascii="aakar" w:hAnsi="aakar"/>
+              <w:jc w:val="center"/>
+              <w:rPr>
                 <w:sz w:val="22"/>
                 <w:szCs w:val="22"/>
               </w:rPr>
@@ -12373,7 +12171,7 @@
                 <w:sz w:val="22"/>
                 <w:szCs w:val="22"/>
               </w:rPr>
-              <w:t>10308</w:t>
+              <w:t>1001</w:t>
             </w:r>
           </w:p>
         </w:tc>
@@ -12388,9 +12186,8 @@
             <w:pPr>
               <w:pStyle w:val="TableContents"/>
               <w:spacing w:before="0" w:after="200"/>
-              <w:jc w:val="left"/>
-              <w:rPr>
-                <w:rFonts w:ascii="aakar" w:hAnsi="aakar"/>
+              <w:jc w:val="center"/>
+              <w:rPr>
                 <w:sz w:val="22"/>
                 <w:szCs w:val="22"/>
               </w:rPr>
@@ -12407,7 +12204,7 @@
         </w:tc>
         <w:tc>
           <w:tcPr>
-            <w:tcW w:w="1472" w:type="dxa"/>
+            <w:tcW w:w="1835" w:type="dxa"/>
             <w:tcBorders/>
             <w:shd w:fill="F1F1F1" w:val="clear"/>
             <w:vAlign w:val="center"/>
@@ -12416,9 +12213,8 @@
             <w:pPr>
               <w:pStyle w:val="TableContents"/>
               <w:spacing w:before="0" w:after="200"/>
-              <w:jc w:val="left"/>
-              <w:rPr>
-                <w:rFonts w:ascii="aakar" w:hAnsi="aakar"/>
+              <w:jc w:val="center"/>
+              <w:rPr>
                 <w:sz w:val="22"/>
                 <w:szCs w:val="22"/>
               </w:rPr>
@@ -12429,7 +12225,15 @@
                 <w:sz w:val="22"/>
                 <w:szCs w:val="22"/>
               </w:rPr>
-              <w:t>1996-09-18</w:t>
+              <w:t>2020</w:t>
+            </w:r>
+            <w:r>
+              <w:rPr>
+                <w:rFonts w:ascii="aakar" w:hAnsi="aakar"/>
+                <w:sz w:val="22"/>
+                <w:szCs w:val="22"/>
+              </w:rPr>
+              <w:t>-09-18</w:t>
             </w:r>
           </w:p>
         </w:tc>
@@ -12447,9 +12251,8 @@
             <w:pPr>
               <w:pStyle w:val="TableContents"/>
               <w:spacing w:before="0" w:after="200"/>
-              <w:jc w:val="left"/>
-              <w:rPr>
-                <w:rFonts w:ascii="aakar" w:hAnsi="aakar"/>
+              <w:jc w:val="center"/>
+              <w:rPr>
                 <w:sz w:val="22"/>
                 <w:szCs w:val="22"/>
               </w:rPr>
@@ -12460,7 +12263,7 @@
                 <w:sz w:val="22"/>
                 <w:szCs w:val="22"/>
               </w:rPr>
-              <w:t>10309</w:t>
+              <w:t>1002</w:t>
             </w:r>
           </w:p>
         </w:tc>
@@ -12475,9 +12278,8 @@
             <w:pPr>
               <w:pStyle w:val="TableContents"/>
               <w:spacing w:before="0" w:after="200"/>
-              <w:jc w:val="left"/>
-              <w:rPr>
-                <w:rFonts w:ascii="aakar" w:hAnsi="aakar"/>
+              <w:jc w:val="center"/>
+              <w:rPr>
                 <w:sz w:val="22"/>
                 <w:szCs w:val="22"/>
               </w:rPr>
@@ -12488,13 +12290,13 @@
                 <w:sz w:val="22"/>
                 <w:szCs w:val="22"/>
               </w:rPr>
-              <w:t>37</w:t>
+              <w:t>3</w:t>
             </w:r>
           </w:p>
         </w:tc>
         <w:tc>
           <w:tcPr>
-            <w:tcW w:w="1472" w:type="dxa"/>
+            <w:tcW w:w="1835" w:type="dxa"/>
             <w:tcBorders/>
             <w:shd w:fill="FFFFFF" w:val="clear"/>
             <w:vAlign w:val="center"/>
@@ -12503,9 +12305,8 @@
             <w:pPr>
               <w:pStyle w:val="TableContents"/>
               <w:spacing w:before="0" w:after="200"/>
-              <w:jc w:val="left"/>
-              <w:rPr>
-                <w:rFonts w:ascii="aakar" w:hAnsi="aakar"/>
+              <w:jc w:val="center"/>
+              <w:rPr>
                 <w:sz w:val="22"/>
                 <w:szCs w:val="22"/>
               </w:rPr>
@@ -12516,7 +12317,31 @@
                 <w:sz w:val="22"/>
                 <w:szCs w:val="22"/>
               </w:rPr>
-              <w:t>1996-09-19</w:t>
+              <w:t>2020</w:t>
+            </w:r>
+            <w:r>
+              <w:rPr>
+                <w:rFonts w:ascii="aakar" w:hAnsi="aakar"/>
+                <w:sz w:val="22"/>
+                <w:szCs w:val="22"/>
+              </w:rPr>
+              <w:t>-</w:t>
+            </w:r>
+            <w:r>
+              <w:rPr>
+                <w:rFonts w:ascii="aakar" w:hAnsi="aakar"/>
+                <w:sz w:val="22"/>
+                <w:szCs w:val="22"/>
+              </w:rPr>
+              <w:t>10</w:t>
+            </w:r>
+            <w:r>
+              <w:rPr>
+                <w:rFonts w:ascii="aakar" w:hAnsi="aakar"/>
+                <w:sz w:val="22"/>
+                <w:szCs w:val="22"/>
+              </w:rPr>
+              <w:t>-18</w:t>
             </w:r>
           </w:p>
         </w:tc>
@@ -12536,9 +12361,8 @@
             <w:pPr>
               <w:pStyle w:val="TableContents"/>
               <w:spacing w:before="0" w:after="200"/>
-              <w:jc w:val="left"/>
-              <w:rPr>
-                <w:rFonts w:ascii="aakar" w:hAnsi="aakar"/>
+              <w:jc w:val="center"/>
+              <w:rPr>
                 <w:sz w:val="22"/>
                 <w:szCs w:val="22"/>
               </w:rPr>
@@ -12549,7 +12373,7 @@
                 <w:sz w:val="22"/>
                 <w:szCs w:val="22"/>
               </w:rPr>
-              <w:t>10310</w:t>
+              <w:t>1003</w:t>
             </w:r>
           </w:p>
         </w:tc>
@@ -12564,9 +12388,8 @@
             <w:pPr>
               <w:pStyle w:val="TableContents"/>
               <w:spacing w:before="0" w:after="200"/>
-              <w:jc w:val="left"/>
-              <w:rPr>
-                <w:rFonts w:ascii="aakar" w:hAnsi="aakar"/>
+              <w:jc w:val="center"/>
+              <w:rPr>
                 <w:sz w:val="22"/>
                 <w:szCs w:val="22"/>
               </w:rPr>
@@ -12583,7 +12406,7 @@
         </w:tc>
         <w:tc>
           <w:tcPr>
-            <w:tcW w:w="1472" w:type="dxa"/>
+            <w:tcW w:w="1835" w:type="dxa"/>
             <w:tcBorders/>
             <w:shd w:fill="F1F1F1" w:val="clear"/>
             <w:vAlign w:val="center"/>
@@ -12592,9 +12415,8 @@
             <w:pPr>
               <w:pStyle w:val="TableContents"/>
               <w:spacing w:before="0" w:after="200"/>
-              <w:jc w:val="left"/>
-              <w:rPr>
-                <w:rFonts w:ascii="aakar" w:hAnsi="aakar"/>
+              <w:jc w:val="center"/>
+              <w:rPr>
                 <w:sz w:val="22"/>
                 <w:szCs w:val="22"/>
               </w:rPr>
@@ -12605,7 +12427,31 @@
                 <w:sz w:val="22"/>
                 <w:szCs w:val="22"/>
               </w:rPr>
-              <w:t>1996-09-20</w:t>
+              <w:t>2020</w:t>
+            </w:r>
+            <w:r>
+              <w:rPr>
+                <w:rFonts w:ascii="aakar" w:hAnsi="aakar"/>
+                <w:sz w:val="22"/>
+                <w:szCs w:val="22"/>
+              </w:rPr>
+              <w:t>-</w:t>
+            </w:r>
+            <w:r>
+              <w:rPr>
+                <w:rFonts w:ascii="aakar" w:hAnsi="aakar"/>
+                <w:sz w:val="22"/>
+                <w:szCs w:val="22"/>
+              </w:rPr>
+              <w:t>11</w:t>
+            </w:r>
+            <w:r>
+              <w:rPr>
+                <w:rFonts w:ascii="aakar" w:hAnsi="aakar"/>
+                <w:sz w:val="22"/>
+                <w:szCs w:val="22"/>
+              </w:rPr>
+              <w:t>-18</w:t>
             </w:r>
           </w:p>
         </w:tc>
@@ -12635,15 +12481,25 @@
         <w:pStyle w:val="TextBody"/>
         <w:rPr>
           <w:rFonts w:ascii="aakar" w:hAnsi="aakar"/>
-          <w:b/>
-          <w:b/>
-          <w:bCs/>
-          <w:i w:val="false"/>
-          <w:i w:val="false"/>
-          <w:caps w:val="false"/>
-          <w:smallCaps w:val="false"/>
-          <w:color w:val="000000"/>
-          <w:spacing w:val="0"/>
+          <w:color w:val="000000"/>
+          <w:sz w:val="22"/>
+          <w:szCs w:val="22"/>
+        </w:rPr>
+      </w:pPr>
+      <w:r>
+        <w:rPr>
+          <w:rFonts w:ascii="aakar" w:hAnsi="aakar"/>
+          <w:color w:val="000000"/>
+          <w:sz w:val="22"/>
+          <w:szCs w:val="22"/>
+        </w:rPr>
+      </w:r>
+    </w:p>
+    <w:p>
+      <w:pPr>
+        <w:pStyle w:val="TextBody"/>
+        <w:rPr>
+          <w:rFonts w:ascii="aakar" w:hAnsi="aakar"/>
           <w:sz w:val="22"/>
           <w:szCs w:val="22"/>
         </w:rPr>
@@ -12661,36 +12517,12 @@
           <w:sz w:val="22"/>
           <w:szCs w:val="22"/>
         </w:rPr>
-      </w:r>
-    </w:p>
-    <w:p>
-      <w:pPr>
-        <w:pStyle w:val="TextBody"/>
-        <w:rPr>
-          <w:rFonts w:ascii="aakar" w:hAnsi="aakar"/>
-          <w:sz w:val="22"/>
-          <w:szCs w:val="22"/>
-        </w:rPr>
-      </w:pPr>
-      <w:r>
-        <w:rPr>
-          <w:rFonts w:ascii="aakar" w:hAnsi="aakar"/>
-          <w:b/>
-          <w:bCs/>
-          <w:i w:val="false"/>
-          <w:caps w:val="false"/>
-          <w:smallCaps w:val="false"/>
-          <w:color w:val="000000"/>
-          <w:spacing w:val="0"/>
-          <w:sz w:val="22"/>
-          <w:szCs w:val="22"/>
-        </w:rPr>
         <w:t xml:space="preserve">Customers table </w:t>
       </w:r>
     </w:p>
     <w:tbl>
       <w:tblPr>
-        <w:tblW w:w="8735" w:type="dxa"/>
+        <w:tblW w:w="6575" w:type="dxa"/>
         <w:jc w:val="left"/>
         <w:tblInd w:w="0" w:type="dxa"/>
         <w:tblCellMar>
@@ -12701,16 +12533,15 @@
         </w:tblCellMar>
       </w:tblPr>
       <w:tblGrid>
-        <w:gridCol w:w="1581"/>
-        <w:gridCol w:w="4110"/>
-        <w:gridCol w:w="1864"/>
-        <w:gridCol w:w="1179"/>
+        <w:gridCol w:w="1580"/>
+        <w:gridCol w:w="2745"/>
+        <w:gridCol w:w="2250"/>
       </w:tblGrid>
       <w:tr>
         <w:trPr/>
         <w:tc>
           <w:tcPr>
-            <w:tcW w:w="1581" w:type="dxa"/>
+            <w:tcW w:w="1580" w:type="dxa"/>
             <w:tcBorders/>
             <w:shd w:fill="FFFFFF" w:val="clear"/>
             <w:vAlign w:val="center"/>
@@ -12719,12 +12550,8 @@
             <w:pPr>
               <w:pStyle w:val="TableHeading"/>
               <w:spacing w:before="0" w:after="200"/>
-              <w:jc w:val="left"/>
-              <w:rPr>
-                <w:rFonts w:ascii="aakar" w:hAnsi="aakar"/>
-                <w:sz w:val="22"/>
-                <w:szCs w:val="22"/>
-              </w:rPr>
+              <w:jc w:val="center"/>
+              <w:rPr/>
             </w:pPr>
             <w:r>
               <w:rPr>
@@ -12738,7 +12565,7 @@
         </w:tc>
         <w:tc>
           <w:tcPr>
-            <w:tcW w:w="4110" w:type="dxa"/>
+            <w:tcW w:w="2745" w:type="dxa"/>
             <w:tcBorders/>
             <w:shd w:fill="FFFFFF" w:val="clear"/>
             <w:vAlign w:val="center"/>
@@ -12747,12 +12574,8 @@
             <w:pPr>
               <w:pStyle w:val="TableHeading"/>
               <w:spacing w:before="0" w:after="200"/>
-              <w:jc w:val="left"/>
-              <w:rPr>
-                <w:rFonts w:ascii="aakar" w:hAnsi="aakar"/>
-                <w:sz w:val="22"/>
-                <w:szCs w:val="22"/>
-              </w:rPr>
+              <w:jc w:val="center"/>
+              <w:rPr/>
             </w:pPr>
             <w:r>
               <w:rPr>
@@ -12766,7 +12589,7 @@
         </w:tc>
         <w:tc>
           <w:tcPr>
-            <w:tcW w:w="1864" w:type="dxa"/>
+            <w:tcW w:w="2250" w:type="dxa"/>
             <w:tcBorders/>
             <w:shd w:fill="FFFFFF" w:val="clear"/>
             <w:vAlign w:val="center"/>
@@ -12775,40 +12598,8 @@
             <w:pPr>
               <w:pStyle w:val="TableHeading"/>
               <w:spacing w:before="0" w:after="200"/>
-              <w:jc w:val="left"/>
-              <w:rPr>
-                <w:rFonts w:ascii="aakar" w:hAnsi="aakar"/>
-                <w:sz w:val="22"/>
-                <w:szCs w:val="22"/>
-              </w:rPr>
-            </w:pPr>
-            <w:r>
-              <w:rPr>
-                <w:rFonts w:ascii="aakar" w:hAnsi="aakar"/>
-                <w:sz w:val="22"/>
-                <w:szCs w:val="22"/>
-              </w:rPr>
-              <w:t>ContactName</w:t>
-            </w:r>
-          </w:p>
-        </w:tc>
-        <w:tc>
-          <w:tcPr>
-            <w:tcW w:w="1179" w:type="dxa"/>
-            <w:tcBorders/>
-            <w:shd w:fill="FFFFFF" w:val="clear"/>
-            <w:vAlign w:val="center"/>
-          </w:tcPr>
-          <w:p>
-            <w:pPr>
-              <w:pStyle w:val="TableHeading"/>
-              <w:spacing w:before="0" w:after="200"/>
-              <w:jc w:val="left"/>
-              <w:rPr>
-                <w:rFonts w:ascii="aakar" w:hAnsi="aakar"/>
-                <w:sz w:val="22"/>
-                <w:szCs w:val="22"/>
-              </w:rPr>
+              <w:jc w:val="center"/>
+              <w:rPr/>
             </w:pPr>
             <w:r>
               <w:rPr>
@@ -12825,7 +12616,7 @@
         <w:trPr/>
         <w:tc>
           <w:tcPr>
-            <w:tcW w:w="1581" w:type="dxa"/>
+            <w:tcW w:w="1580" w:type="dxa"/>
             <w:tcBorders/>
             <w:shd w:fill="F1F1F1" w:val="clear"/>
             <w:vAlign w:val="center"/>
@@ -12834,12 +12625,8 @@
             <w:pPr>
               <w:pStyle w:val="TableContents"/>
               <w:spacing w:before="0" w:after="200"/>
-              <w:jc w:val="left"/>
-              <w:rPr>
-                <w:rFonts w:ascii="aakar" w:hAnsi="aakar"/>
-                <w:sz w:val="22"/>
-                <w:szCs w:val="22"/>
-              </w:rPr>
+              <w:jc w:val="center"/>
+              <w:rPr/>
             </w:pPr>
             <w:r>
               <w:rPr>
@@ -12853,7 +12640,7 @@
         </w:tc>
         <w:tc>
           <w:tcPr>
-            <w:tcW w:w="4110" w:type="dxa"/>
+            <w:tcW w:w="2745" w:type="dxa"/>
             <w:tcBorders/>
             <w:shd w:fill="F1F1F1" w:val="clear"/>
             <w:vAlign w:val="center"/>
@@ -12862,12 +12649,8 @@
             <w:pPr>
               <w:pStyle w:val="TableContents"/>
               <w:spacing w:before="0" w:after="200"/>
-              <w:jc w:val="left"/>
-              <w:rPr>
-                <w:rFonts w:ascii="aakar" w:hAnsi="aakar"/>
-                <w:sz w:val="22"/>
-                <w:szCs w:val="22"/>
-              </w:rPr>
+              <w:jc w:val="center"/>
+              <w:rPr/>
             </w:pPr>
             <w:r>
               <w:rPr>
@@ -12881,7 +12664,7 @@
         </w:tc>
         <w:tc>
           <w:tcPr>
-            <w:tcW w:w="1864" w:type="dxa"/>
+            <w:tcW w:w="2250" w:type="dxa"/>
             <w:tcBorders/>
             <w:shd w:fill="F1F1F1" w:val="clear"/>
             <w:vAlign w:val="center"/>
@@ -12890,12 +12673,8 @@
             <w:pPr>
               <w:pStyle w:val="TableContents"/>
               <w:spacing w:before="0" w:after="200"/>
-              <w:jc w:val="left"/>
-              <w:rPr>
-                <w:rFonts w:ascii="aakar" w:hAnsi="aakar"/>
-                <w:sz w:val="22"/>
-                <w:szCs w:val="22"/>
-              </w:rPr>
+              <w:jc w:val="center"/>
+              <w:rPr/>
             </w:pPr>
             <w:r>
               <w:rPr>
@@ -12903,13 +12682,93 @@
                 <w:sz w:val="22"/>
                 <w:szCs w:val="22"/>
               </w:rPr>
-              <w:t>Tohid</w:t>
+              <w:t>Germany</w:t>
+            </w:r>
+          </w:p>
+        </w:tc>
+      </w:tr>
+      <w:tr>
+        <w:trPr/>
+        <w:tc>
+          <w:tcPr>
+            <w:tcW w:w="1580" w:type="dxa"/>
+            <w:tcBorders/>
+            <w:shd w:fill="FFFFFF" w:val="clear"/>
+            <w:vAlign w:val="center"/>
+          </w:tcPr>
+          <w:p>
+            <w:pPr>
+              <w:pStyle w:val="TableContents"/>
+              <w:spacing w:before="0" w:after="200"/>
+              <w:jc w:val="center"/>
+              <w:rPr/>
+            </w:pPr>
+            <w:r>
+              <w:rPr>
+                <w:rFonts w:ascii="aakar" w:hAnsi="aakar"/>
+                <w:sz w:val="22"/>
+                <w:szCs w:val="22"/>
+              </w:rPr>
+              <w:t>2</w:t>
             </w:r>
           </w:p>
         </w:tc>
         <w:tc>
           <w:tcPr>
-            <w:tcW w:w="1179" w:type="dxa"/>
+            <w:tcW w:w="2745" w:type="dxa"/>
+            <w:tcBorders/>
+            <w:shd w:fill="FFFFFF" w:val="clear"/>
+            <w:vAlign w:val="center"/>
+          </w:tcPr>
+          <w:p>
+            <w:pPr>
+              <w:pStyle w:val="TableContents"/>
+              <w:spacing w:before="0" w:after="200"/>
+              <w:jc w:val="center"/>
+              <w:rPr/>
+            </w:pPr>
+            <w:r>
+              <w:rPr>
+                <w:rFonts w:ascii="aakar" w:hAnsi="aakar"/>
+                <w:sz w:val="22"/>
+                <w:szCs w:val="22"/>
+              </w:rPr>
+              <w:t>Akram Hossain</w:t>
+            </w:r>
+          </w:p>
+        </w:tc>
+        <w:tc>
+          <w:tcPr>
+            <w:tcW w:w="2250" w:type="dxa"/>
+            <w:tcBorders/>
+            <w:shd w:fill="FFFFFF" w:val="clear"/>
+            <w:vAlign w:val="center"/>
+          </w:tcPr>
+          <w:p>
+            <w:pPr>
+              <w:pStyle w:val="TableContents"/>
+              <w:spacing w:before="0" w:after="200"/>
+              <w:jc w:val="center"/>
+              <w:rPr/>
+            </w:pPr>
+            <w:r>
+              <w:rPr>
+                <w:rFonts w:ascii="aakar" w:hAnsi="aakar"/>
+                <w:sz w:val="22"/>
+                <w:szCs w:val="22"/>
+              </w:rPr>
+              <w:t>Mexico</w:t>
+            </w:r>
+          </w:p>
+        </w:tc>
+      </w:tr>
+      <w:tr>
+        <w:trPr>
+          <w:trHeight w:val="572" w:hRule="atLeast"/>
+        </w:trPr>
+        <w:tc>
+          <w:tcPr>
+            <w:tcW w:w="1580" w:type="dxa"/>
             <w:tcBorders/>
             <w:shd w:fill="F1F1F1" w:val="clear"/>
             <w:vAlign w:val="center"/>
@@ -12918,12 +12777,8 @@
             <w:pPr>
               <w:pStyle w:val="TableContents"/>
               <w:spacing w:before="0" w:after="200"/>
-              <w:jc w:val="left"/>
-              <w:rPr>
-                <w:rFonts w:ascii="aakar" w:hAnsi="aakar"/>
-                <w:sz w:val="22"/>
-                <w:szCs w:val="22"/>
-              </w:rPr>
+              <w:jc w:val="center"/>
+              <w:rPr/>
             </w:pPr>
             <w:r>
               <w:rPr>
@@ -12931,131 +12786,13 @@
                 <w:sz w:val="22"/>
                 <w:szCs w:val="22"/>
               </w:rPr>
-              <w:t>Germany</w:t>
-            </w:r>
-          </w:p>
-        </w:tc>
-      </w:tr>
-      <w:tr>
-        <w:trPr/>
-        <w:tc>
-          <w:tcPr>
-            <w:tcW w:w="1581" w:type="dxa"/>
-            <w:tcBorders/>
-            <w:shd w:fill="FFFFFF" w:val="clear"/>
-            <w:vAlign w:val="center"/>
-          </w:tcPr>
-          <w:p>
-            <w:pPr>
-              <w:pStyle w:val="TableContents"/>
-              <w:spacing w:before="0" w:after="200"/>
-              <w:jc w:val="left"/>
-              <w:rPr>
-                <w:rFonts w:ascii="aakar" w:hAnsi="aakar"/>
-                <w:sz w:val="22"/>
-                <w:szCs w:val="22"/>
-              </w:rPr>
-            </w:pPr>
-            <w:r>
-              <w:rPr>
-                <w:rFonts w:ascii="aakar" w:hAnsi="aakar"/>
-                <w:sz w:val="22"/>
-                <w:szCs w:val="22"/>
-              </w:rPr>
-              <w:t>2</w:t>
+              <w:t>3</w:t>
             </w:r>
           </w:p>
         </w:tc>
         <w:tc>
           <w:tcPr>
-            <w:tcW w:w="4110" w:type="dxa"/>
-            <w:tcBorders/>
-            <w:shd w:fill="FFFFFF" w:val="clear"/>
-            <w:vAlign w:val="center"/>
-          </w:tcPr>
-          <w:p>
-            <w:pPr>
-              <w:pStyle w:val="TableContents"/>
-              <w:spacing w:before="0" w:after="200"/>
-              <w:jc w:val="left"/>
-              <w:rPr>
-                <w:rFonts w:ascii="aakar" w:hAnsi="aakar"/>
-                <w:sz w:val="22"/>
-                <w:szCs w:val="22"/>
-              </w:rPr>
-            </w:pPr>
-            <w:r>
-              <w:rPr>
-                <w:rFonts w:ascii="aakar" w:hAnsi="aakar"/>
-                <w:sz w:val="22"/>
-                <w:szCs w:val="22"/>
-              </w:rPr>
-              <w:t>Akram Hossain</w:t>
-            </w:r>
-          </w:p>
-        </w:tc>
-        <w:tc>
-          <w:tcPr>
-            <w:tcW w:w="1864" w:type="dxa"/>
-            <w:tcBorders/>
-            <w:shd w:fill="FFFFFF" w:val="clear"/>
-            <w:vAlign w:val="center"/>
-          </w:tcPr>
-          <w:p>
-            <w:pPr>
-              <w:pStyle w:val="TableContents"/>
-              <w:spacing w:before="0" w:after="200"/>
-              <w:jc w:val="left"/>
-              <w:rPr>
-                <w:rFonts w:ascii="aakar" w:hAnsi="aakar"/>
-                <w:sz w:val="22"/>
-                <w:szCs w:val="22"/>
-              </w:rPr>
-            </w:pPr>
-            <w:r>
-              <w:rPr>
-                <w:rFonts w:ascii="aakar" w:hAnsi="aakar"/>
-                <w:sz w:val="22"/>
-                <w:szCs w:val="22"/>
-              </w:rPr>
-              <w:t>Akram</w:t>
-            </w:r>
-          </w:p>
-        </w:tc>
-        <w:tc>
-          <w:tcPr>
-            <w:tcW w:w="1179" w:type="dxa"/>
-            <w:tcBorders/>
-            <w:shd w:fill="FFFFFF" w:val="clear"/>
-            <w:vAlign w:val="center"/>
-          </w:tcPr>
-          <w:p>
-            <w:pPr>
-              <w:pStyle w:val="TableContents"/>
-              <w:spacing w:before="0" w:after="200"/>
-              <w:jc w:val="left"/>
-              <w:rPr>
-                <w:rFonts w:ascii="aakar" w:hAnsi="aakar"/>
-                <w:sz w:val="22"/>
-                <w:szCs w:val="22"/>
-              </w:rPr>
-            </w:pPr>
-            <w:r>
-              <w:rPr>
-                <w:rFonts w:ascii="aakar" w:hAnsi="aakar"/>
-                <w:sz w:val="22"/>
-                <w:szCs w:val="22"/>
-              </w:rPr>
-              <w:t>Mexico</w:t>
-            </w:r>
-          </w:p>
-        </w:tc>
-      </w:tr>
-      <w:tr>
-        <w:trPr/>
-        <w:tc>
-          <w:tcPr>
-            <w:tcW w:w="1581" w:type="dxa"/>
+            <w:tcW w:w="2745" w:type="dxa"/>
             <w:tcBorders/>
             <w:shd w:fill="F1F1F1" w:val="clear"/>
             <w:vAlign w:val="center"/>
@@ -13064,12 +12801,8 @@
             <w:pPr>
               <w:pStyle w:val="TableContents"/>
               <w:spacing w:before="0" w:after="200"/>
-              <w:jc w:val="left"/>
-              <w:rPr>
-                <w:rFonts w:ascii="aakar" w:hAnsi="aakar"/>
-                <w:sz w:val="22"/>
-                <w:szCs w:val="22"/>
-              </w:rPr>
+              <w:jc w:val="center"/>
+              <w:rPr/>
             </w:pPr>
             <w:r>
               <w:rPr>
@@ -13077,13 +12810,13 @@
                 <w:sz w:val="22"/>
                 <w:szCs w:val="22"/>
               </w:rPr>
-              <w:t>3</w:t>
+              <w:t xml:space="preserve">Mustakin </w:t>
             </w:r>
           </w:p>
         </w:tc>
         <w:tc>
           <w:tcPr>
-            <w:tcW w:w="4110" w:type="dxa"/>
+            <w:tcW w:w="2250" w:type="dxa"/>
             <w:tcBorders/>
             <w:shd w:fill="F1F1F1" w:val="clear"/>
             <w:vAlign w:val="center"/>
@@ -13092,76 +12825,26 @@
             <w:pPr>
               <w:pStyle w:val="TableContents"/>
               <w:spacing w:before="0" w:after="200"/>
-              <w:jc w:val="left"/>
-              <w:rPr>
-                <w:rFonts w:ascii="aakar" w:hAnsi="aakar"/>
-                <w:sz w:val="22"/>
-                <w:szCs w:val="22"/>
+              <w:jc w:val="center"/>
+              <w:rPr>
+                <w:rFonts w:ascii="aakar" w:hAnsi="aakar" w:eastAsia="DejaVu Sans" w:cs="DejaVu Sans"/>
+                <w:color w:val="auto"/>
+                <w:kern w:val="0"/>
+                <w:sz w:val="22"/>
+                <w:szCs w:val="22"/>
+                <w:lang w:val="en-US" w:eastAsia="en-US" w:bidi="ar-SA"/>
               </w:rPr>
             </w:pPr>
             <w:r>
               <w:rPr>
-                <w:rFonts w:ascii="aakar" w:hAnsi="aakar"/>
-                <w:sz w:val="22"/>
-                <w:szCs w:val="22"/>
-              </w:rPr>
-              <w:t xml:space="preserve">Mustakin </w:t>
-            </w:r>
-          </w:p>
-        </w:tc>
-        <w:tc>
-          <w:tcPr>
-            <w:tcW w:w="1864" w:type="dxa"/>
-            <w:tcBorders/>
-            <w:shd w:fill="F1F1F1" w:val="clear"/>
-            <w:vAlign w:val="center"/>
-          </w:tcPr>
-          <w:p>
-            <w:pPr>
-              <w:pStyle w:val="TableContents"/>
-              <w:spacing w:before="0" w:after="200"/>
-              <w:jc w:val="left"/>
-              <w:rPr>
-                <w:rFonts w:ascii="aakar" w:hAnsi="aakar"/>
-                <w:sz w:val="22"/>
-                <w:szCs w:val="22"/>
-              </w:rPr>
-            </w:pPr>
-            <w:r>
-              <w:rPr>
-                <w:rFonts w:ascii="aakar" w:hAnsi="aakar"/>
-                <w:sz w:val="22"/>
-                <w:szCs w:val="22"/>
-              </w:rPr>
-              <w:t xml:space="preserve">Mustakin </w:t>
-            </w:r>
-          </w:p>
-        </w:tc>
-        <w:tc>
-          <w:tcPr>
-            <w:tcW w:w="1179" w:type="dxa"/>
-            <w:tcBorders/>
-            <w:shd w:fill="F1F1F1" w:val="clear"/>
-            <w:vAlign w:val="center"/>
-          </w:tcPr>
-          <w:p>
-            <w:pPr>
-              <w:pStyle w:val="TableContents"/>
-              <w:spacing w:before="0" w:after="200"/>
-              <w:jc w:val="left"/>
-              <w:rPr>
-                <w:rFonts w:ascii="aakar" w:hAnsi="aakar"/>
-                <w:sz w:val="22"/>
-                <w:szCs w:val="22"/>
-              </w:rPr>
-            </w:pPr>
-            <w:r>
-              <w:rPr>
-                <w:rFonts w:ascii="aakar" w:hAnsi="aakar"/>
-                <w:sz w:val="22"/>
-                <w:szCs w:val="22"/>
-              </w:rPr>
-              <w:t>Mexico</w:t>
+                <w:rFonts w:eastAsia="DejaVu Sans" w:cs="DejaVu Sans" w:ascii="aakar" w:hAnsi="aakar"/>
+                <w:color w:val="auto"/>
+                <w:kern w:val="0"/>
+                <w:sz w:val="22"/>
+                <w:szCs w:val="22"/>
+                <w:lang w:val="en-US" w:eastAsia="en-US" w:bidi="ar-SA"/>
+              </w:rPr>
+              <w:t>Italy</w:t>
             </w:r>
           </w:p>
         </w:tc>
@@ -13208,57 +12891,6 @@
           <w:szCs w:val="22"/>
         </w:rPr>
         <w:t>Notice that the "CustomerID" column in the "Orders" table refers to the "CustomerID" in the "Customers" table. The relationship between the two tables above is the "CustomerID" column.</w:t>
-      </w:r>
-    </w:p>
-    <w:p>
-      <w:pPr>
-        <w:pStyle w:val="TextBody"/>
-        <w:widowControl/>
-        <w:ind w:left="0" w:right="0" w:hanging="0"/>
-        <w:rPr/>
-      </w:pPr>
-      <w:r>
-        <w:rPr>
-          <w:rFonts w:ascii="aakar" w:hAnsi="aakar"/>
-          <w:b w:val="false"/>
-          <w:i w:val="false"/>
-          <w:caps w:val="false"/>
-          <w:smallCaps w:val="false"/>
-          <w:color w:val="000000"/>
-          <w:spacing w:val="0"/>
-          <w:sz w:val="22"/>
-          <w:szCs w:val="22"/>
-        </w:rPr>
-        <w:t>Then, we can create the following SQL statement (that contains an </w:t>
-      </w:r>
-      <w:r>
-        <w:rPr>
-          <w:rStyle w:val="SourceText"/>
-          <w:rFonts w:ascii="aakar" w:hAnsi="aakar"/>
-          <w:b w:val="false"/>
-          <w:i w:val="false"/>
-          <w:caps w:val="false"/>
-          <w:smallCaps w:val="false"/>
-          <w:color w:val="DC143C"/>
-          <w:spacing w:val="0"/>
-          <w:sz w:val="22"/>
-          <w:szCs w:val="22"/>
-        </w:rPr>
-        <w:t>INNER JOIN</w:t>
-      </w:r>
-      <w:r>
-        <w:rPr>
-          <w:rFonts w:ascii="aakar" w:hAnsi="aakar"/>
-          <w:b w:val="false"/>
-          <w:i w:val="false"/>
-          <w:caps w:val="false"/>
-          <w:smallCaps w:val="false"/>
-          <w:color w:val="000000"/>
-          <w:spacing w:val="0"/>
-          <w:sz w:val="22"/>
-          <w:szCs w:val="22"/>
-        </w:rPr>
-        <w:t>), that selects records that have matching values in both tables:</w:t>
       </w:r>
     </w:p>
     <w:p>
@@ -13296,17 +12928,127 @@
     </w:p>
     <w:p>
       <w:pPr>
+        <w:pStyle w:val="TextBody"/>
+        <w:widowControl/>
+        <w:ind w:left="0" w:right="0" w:hanging="0"/>
+        <w:rPr/>
+      </w:pPr>
+      <w:r>
+        <w:rPr>
+          <w:rFonts w:ascii="aakar" w:hAnsi="aakar"/>
+          <w:b w:val="false"/>
+          <w:i w:val="false"/>
+          <w:caps w:val="false"/>
+          <w:smallCaps w:val="false"/>
+          <w:color w:val="000000"/>
+          <w:spacing w:val="0"/>
+          <w:sz w:val="22"/>
+          <w:szCs w:val="22"/>
+        </w:rPr>
+        <w:t xml:space="preserve">Then, we can create the following SQL statement (that contains an </w:t>
+      </w:r>
+      <w:r>
+        <w:rPr>
+          <w:rStyle w:val="SourceText"/>
+          <w:rFonts w:ascii="aakar" w:hAnsi="aakar"/>
+          <w:b w:val="false"/>
+          <w:i w:val="false"/>
+          <w:caps w:val="false"/>
+          <w:smallCaps w:val="false"/>
+          <w:color w:val="000000"/>
+          <w:spacing w:val="0"/>
+          <w:sz w:val="22"/>
+          <w:szCs w:val="22"/>
+        </w:rPr>
+        <w:t>INNER JOIN</w:t>
+      </w:r>
+      <w:r>
+        <w:rPr>
+          <w:rFonts w:ascii="aakar" w:hAnsi="aakar"/>
+          <w:b w:val="false"/>
+          <w:i w:val="false"/>
+          <w:caps w:val="false"/>
+          <w:smallCaps w:val="false"/>
+          <w:color w:val="000000"/>
+          <w:spacing w:val="0"/>
+          <w:sz w:val="22"/>
+          <w:szCs w:val="22"/>
+        </w:rPr>
+        <w:t>), that selects records that have matching values in both tables:</w:t>
+      </w:r>
+    </w:p>
+    <w:p>
+      <w:pPr>
+        <w:pStyle w:val="TextBody"/>
+        <w:widowControl/>
+        <w:ind w:left="0" w:right="0" w:hanging="0"/>
+        <w:rPr>
+          <w:rFonts w:ascii="aakar" w:hAnsi="aakar"/>
+          <w:b w:val="false"/>
+          <w:b w:val="false"/>
+          <w:i w:val="false"/>
+          <w:i w:val="false"/>
+          <w:caps w:val="false"/>
+          <w:smallCaps w:val="false"/>
+          <w:color w:val="000000"/>
+          <w:spacing w:val="0"/>
+          <w:sz w:val="22"/>
+          <w:szCs w:val="22"/>
+        </w:rPr>
+      </w:pPr>
+      <w:r>
+        <w:rPr>
+          <w:rFonts w:ascii="aakar" w:hAnsi="aakar"/>
+          <w:b w:val="false"/>
+          <w:i w:val="false"/>
+          <w:caps w:val="false"/>
+          <w:smallCaps w:val="false"/>
+          <w:color w:val="000000"/>
+          <w:spacing w:val="0"/>
+          <w:sz w:val="22"/>
+          <w:szCs w:val="22"/>
+        </w:rPr>
+      </w:r>
+    </w:p>
+    <w:p>
+      <w:pPr>
         <w:pStyle w:val="Heading2"/>
         <w:widowControl/>
         <w:numPr>
           <w:ilvl w:val="1"/>
-          <w:numId w:val="2"/>
+          <w:numId w:val="3"/>
         </w:numPr>
         <w:ind w:left="0" w:right="0" w:hanging="0"/>
         <w:rPr>
-          <w:rFonts w:ascii="aakar" w:hAnsi="aakar"/>
-          <w:sz w:val="22"/>
-          <w:szCs w:val="22"/>
+          <w:b/>
+          <w:b/>
+          <w:bCs/>
+          <w:color w:val="000000"/>
+        </w:rPr>
+      </w:pPr>
+      <w:r>
+        <w:rPr>
+          <w:rFonts w:ascii="aakar" w:hAnsi="aakar"/>
+          <w:b/>
+          <w:bCs/>
+          <w:i w:val="false"/>
+          <w:caps w:val="false"/>
+          <w:smallCaps w:val="false"/>
+          <w:color w:val="000000"/>
+          <w:spacing w:val="0"/>
+          <w:sz w:val="22"/>
+          <w:szCs w:val="22"/>
+        </w:rPr>
+        <w:t>Different Types of SQL JOINs</w:t>
+      </w:r>
+    </w:p>
+    <w:p>
+      <w:pPr>
+        <w:pStyle w:val="TextBody"/>
+        <w:widowControl/>
+        <w:ind w:left="0" w:right="0" w:hanging="0"/>
+        <w:rPr>
+          <w:color w:val="000000"/>
         </w:rPr>
       </w:pPr>
       <w:r>
@@ -13321,32 +13063,6 @@
           <w:sz w:val="22"/>
           <w:szCs w:val="22"/>
         </w:rPr>
-        <w:t>Different Types of SQL JOINs</w:t>
-      </w:r>
-    </w:p>
-    <w:p>
-      <w:pPr>
-        <w:pStyle w:val="TextBody"/>
-        <w:widowControl/>
-        <w:ind w:left="0" w:right="0" w:hanging="0"/>
-        <w:rPr>
-          <w:rFonts w:ascii="aakar" w:hAnsi="aakar"/>
-          <w:sz w:val="22"/>
-          <w:szCs w:val="22"/>
-        </w:rPr>
-      </w:pPr>
-      <w:r>
-        <w:rPr>
-          <w:rFonts w:ascii="aakar" w:hAnsi="aakar"/>
-          <w:b w:val="false"/>
-          <w:i w:val="false"/>
-          <w:caps w:val="false"/>
-          <w:smallCaps w:val="false"/>
-          <w:color w:val="000000"/>
-          <w:spacing w:val="0"/>
-          <w:sz w:val="22"/>
-          <w:szCs w:val="22"/>
-        </w:rPr>
         <w:t>Here are the different types of the JOINs in SQL:</w:t>
       </w:r>
     </w:p>
@@ -13356,7 +13072,7 @@
         <w:widowControl/>
         <w:numPr>
           <w:ilvl w:val="0"/>
-          <w:numId w:val="10"/>
+          <w:numId w:val="11"/>
         </w:numPr>
         <w:tabs>
           <w:tab w:val="clear" w:pos="720"/>
@@ -13374,7 +13090,7 @@
           <w:i w:val="false"/>
           <w:caps w:val="false"/>
           <w:smallCaps w:val="false"/>
-          <w:color w:val="DC143C"/>
+          <w:color w:val="000000"/>
           <w:spacing w:val="0"/>
           <w:sz w:val="22"/>
           <w:szCs w:val="22"/>
@@ -13389,7 +13105,7 @@
           <w:i w:val="false"/>
           <w:caps w:val="false"/>
           <w:smallCaps w:val="false"/>
-          <w:color w:val="DC143C"/>
+          <w:color w:val="000000"/>
           <w:spacing w:val="0"/>
           <w:sz w:val="22"/>
           <w:szCs w:val="22"/>
@@ -13417,7 +13133,7 @@
         <w:widowControl/>
         <w:numPr>
           <w:ilvl w:val="0"/>
-          <w:numId w:val="10"/>
+          <w:numId w:val="11"/>
         </w:numPr>
         <w:tabs>
           <w:tab w:val="clear" w:pos="720"/>
@@ -13435,7 +13151,7 @@
           <w:i w:val="false"/>
           <w:caps w:val="false"/>
           <w:smallCaps w:val="false"/>
-          <w:color w:val="DC143C"/>
+          <w:color w:val="000000"/>
           <w:spacing w:val="0"/>
           <w:sz w:val="22"/>
           <w:szCs w:val="22"/>
@@ -13450,7 +13166,7 @@
           <w:i w:val="false"/>
           <w:caps w:val="false"/>
           <w:smallCaps w:val="false"/>
-          <w:color w:val="DC143C"/>
+          <w:color w:val="000000"/>
           <w:spacing w:val="0"/>
           <w:sz w:val="22"/>
           <w:szCs w:val="22"/>
@@ -13478,7 +13194,7 @@
         <w:widowControl/>
         <w:numPr>
           <w:ilvl w:val="0"/>
-          <w:numId w:val="10"/>
+          <w:numId w:val="11"/>
         </w:numPr>
         <w:tabs>
           <w:tab w:val="clear" w:pos="720"/>
@@ -13496,7 +13212,7 @@
           <w:i w:val="false"/>
           <w:caps w:val="false"/>
           <w:smallCaps w:val="false"/>
-          <w:color w:val="DC143C"/>
+          <w:color w:val="000000"/>
           <w:spacing w:val="0"/>
           <w:sz w:val="22"/>
           <w:szCs w:val="22"/>
@@ -13511,7 +13227,7 @@
           <w:i w:val="false"/>
           <w:caps w:val="false"/>
           <w:smallCaps w:val="false"/>
-          <w:color w:val="DC143C"/>
+          <w:color w:val="000000"/>
           <w:spacing w:val="0"/>
           <w:sz w:val="22"/>
           <w:szCs w:val="22"/>
@@ -13539,7 +13255,7 @@
         <w:widowControl/>
         <w:numPr>
           <w:ilvl w:val="0"/>
-          <w:numId w:val="10"/>
+          <w:numId w:val="11"/>
         </w:numPr>
         <w:tabs>
           <w:tab w:val="clear" w:pos="720"/>
@@ -13556,7 +13272,7 @@
           <w:i w:val="false"/>
           <w:caps w:val="false"/>
           <w:smallCaps w:val="false"/>
-          <w:color w:val="DC143C"/>
+          <w:color w:val="000000"/>
           <w:spacing w:val="0"/>
           <w:sz w:val="22"/>
           <w:szCs w:val="22"/>
@@ -13571,7 +13287,7 @@
           <w:i w:val="false"/>
           <w:caps w:val="false"/>
           <w:smallCaps w:val="false"/>
-          <w:color w:val="DC143C"/>
+          <w:color w:val="000000"/>
           <w:spacing w:val="0"/>
           <w:sz w:val="22"/>
           <w:szCs w:val="22"/>
@@ -13610,6 +13326,25 @@
           <w:sz w:val="22"/>
           <w:szCs w:val="22"/>
         </w:rPr>
+      </w:r>
+    </w:p>
+    <w:p>
+      <w:pPr>
+        <w:pStyle w:val="TextBody"/>
+        <w:widowControl/>
+        <w:ind w:left="0" w:right="0" w:hanging="0"/>
+        <w:rPr>
+          <w:rFonts w:ascii="aakar" w:hAnsi="aakar"/>
+          <w:sz w:val="22"/>
+          <w:szCs w:val="22"/>
+        </w:rPr>
+      </w:pPr>
+      <w:r>
+        <w:rPr/>
+        <w:t xml:space="preserve">         </w:t>
+      </w:r>
+      <w:r>
+        <w:rPr/>
         <w:drawing>
           <wp:inline distT="0" distB="0" distL="0" distR="0">
             <wp:extent cx="1905000" cy="1381125"/>
@@ -13649,6 +13384,10 @@
         </w:drawing>
       </w:r>
       <w:r>
+        <w:rPr/>
+        <w:t xml:space="preserve">                 </w:t>
+      </w:r>
+      <w:r>
         <w:rPr>
           <w:rFonts w:ascii="aakar" w:hAnsi="aakar"/>
           <w:caps w:val="false"/>
@@ -13661,11 +13400,7 @@
         <w:t xml:space="preserve">  </w:t>
       </w:r>
       <w:r>
-        <w:rPr>
-          <w:rFonts w:ascii="aakar" w:hAnsi="aakar"/>
-          <w:sz w:val="22"/>
-          <w:szCs w:val="22"/>
-        </w:rPr>
+        <w:rPr/>
         <w:drawing>
           <wp:inline distT="0" distB="0" distL="0" distR="0">
             <wp:extent cx="1905000" cy="1381125"/>
@@ -13714,14 +13449,58 @@
           <w:sz w:val="22"/>
           <w:szCs w:val="22"/>
         </w:rPr>
+        <w:t xml:space="preserve">     </w:t>
+      </w:r>
+    </w:p>
+    <w:p>
+      <w:pPr>
+        <w:pStyle w:val="TextBody"/>
+        <w:widowControl/>
+        <w:ind w:left="0" w:right="0" w:hanging="0"/>
+        <w:rPr>
+          <w:rFonts w:ascii="aakar" w:hAnsi="aakar"/>
+          <w:sz w:val="22"/>
+          <w:szCs w:val="22"/>
+        </w:rPr>
+      </w:pPr>
+      <w:r>
+        <w:rPr>
+          <w:rFonts w:ascii="aakar" w:hAnsi="aakar"/>
+          <w:caps w:val="false"/>
+          <w:smallCaps w:val="false"/>
+          <w:color w:val="000000"/>
+          <w:spacing w:val="0"/>
+          <w:sz w:val="22"/>
+          <w:szCs w:val="22"/>
+        </w:rPr>
         <w:t xml:space="preserve">  </w:t>
       </w:r>
-      <w:r>
-        <w:rPr>
-          <w:rFonts w:ascii="aakar" w:hAnsi="aakar"/>
-          <w:sz w:val="22"/>
-          <w:szCs w:val="22"/>
-        </w:rPr>
+    </w:p>
+    <w:p>
+      <w:pPr>
+        <w:pStyle w:val="TextBody"/>
+        <w:widowControl/>
+        <w:ind w:left="0" w:right="0" w:hanging="0"/>
+        <w:rPr>
+          <w:rFonts w:ascii="aakar" w:hAnsi="aakar"/>
+          <w:sz w:val="22"/>
+          <w:szCs w:val="22"/>
+        </w:rPr>
+      </w:pPr>
+      <w:r>
+        <w:rPr>
+          <w:rFonts w:ascii="aakar" w:hAnsi="aakar"/>
+          <w:caps w:val="false"/>
+          <w:smallCaps w:val="false"/>
+          <w:color w:val="000000"/>
+          <w:spacing w:val="0"/>
+          <w:sz w:val="22"/>
+          <w:szCs w:val="22"/>
+        </w:rPr>
+        <w:t xml:space="preserve">      </w:t>
+      </w:r>
+      <w:r>
+        <w:rPr/>
         <w:drawing>
           <wp:inline distT="0" distB="0" distL="0" distR="0">
             <wp:extent cx="1905000" cy="1381125"/>
@@ -13761,6 +13540,10 @@
         </w:drawing>
       </w:r>
       <w:r>
+        <w:rPr/>
+        <w:t xml:space="preserve"> </w:t>
+      </w:r>
+      <w:r>
         <w:rPr>
           <w:rFonts w:ascii="aakar" w:hAnsi="aakar"/>
           <w:caps w:val="false"/>
@@ -13770,14 +13553,10 @@
           <w:sz w:val="22"/>
           <w:szCs w:val="22"/>
         </w:rPr>
-        <w:t> </w:t>
-      </w:r>
-      <w:r>
-        <w:rPr>
-          <w:rFonts w:ascii="aakar" w:hAnsi="aakar"/>
-          <w:sz w:val="22"/>
-          <w:szCs w:val="22"/>
-        </w:rPr>
+        <w:t xml:space="preserve">            </w:t>
+      </w:r>
+      <w:r>
+        <w:rPr/>
         <w:drawing>
           <wp:inline distT="0" distB="0" distL="0" distR="0">
             <wp:extent cx="1905000" cy="1381125"/>
@@ -14325,7 +14104,7 @@
         <w:pStyle w:val="Heading2"/>
         <w:numPr>
           <w:ilvl w:val="1"/>
-          <w:numId w:val="4"/>
+          <w:numId w:val="5"/>
         </w:numPr>
         <w:rPr>
           <w:rFonts w:ascii="aakar" w:hAnsi="aakar"/>
@@ -14424,7 +14203,7 @@
         <w:pStyle w:val="Heading3"/>
         <w:numPr>
           <w:ilvl w:val="2"/>
-          <w:numId w:val="4"/>
+          <w:numId w:val="5"/>
         </w:numPr>
         <w:rPr>
           <w:rFonts w:ascii="aakar" w:hAnsi="aakar"/>
@@ -14943,7 +14722,7 @@
         <w:pStyle w:val="Heading2"/>
         <w:numPr>
           <w:ilvl w:val="1"/>
-          <w:numId w:val="4"/>
+          <w:numId w:val="5"/>
         </w:numPr>
         <w:rPr>
           <w:rFonts w:ascii="aakar" w:hAnsi="aakar"/>
@@ -15554,7 +15333,7 @@
         <w:pStyle w:val="Heading2"/>
         <w:numPr>
           <w:ilvl w:val="1"/>
-          <w:numId w:val="4"/>
+          <w:numId w:val="5"/>
         </w:numPr>
         <w:rPr>
           <w:rFonts w:ascii="aakar" w:hAnsi="aakar"/>
@@ -15855,7 +15634,7 @@
         <w:pStyle w:val="Heading2"/>
         <w:numPr>
           <w:ilvl w:val="1"/>
-          <w:numId w:val="4"/>
+          <w:numId w:val="5"/>
         </w:numPr>
         <w:rPr>
           <w:rFonts w:ascii="aakar" w:hAnsi="aakar"/>
@@ -15878,7 +15657,7 @@
         <w:pStyle w:val="Heading2"/>
         <w:numPr>
           <w:ilvl w:val="1"/>
-          <w:numId w:val="4"/>
+          <w:numId w:val="5"/>
         </w:numPr>
         <w:rPr>
           <w:rFonts w:ascii="aakar" w:hAnsi="aakar"/>
@@ -16622,7 +16401,7 @@
         <w:pStyle w:val="Heading2"/>
         <w:numPr>
           <w:ilvl w:val="1"/>
-          <w:numId w:val="4"/>
+          <w:numId w:val="5"/>
         </w:numPr>
         <w:rPr>
           <w:rFonts w:ascii="aakar" w:hAnsi="aakar"/>
@@ -17258,7 +17037,7 @@
         <w:pStyle w:val="Heading2"/>
         <w:numPr>
           <w:ilvl w:val="1"/>
-          <w:numId w:val="4"/>
+          <w:numId w:val="5"/>
         </w:numPr>
         <w:rPr>
           <w:rFonts w:ascii="aakar" w:hAnsi="aakar"/>
@@ -18277,11 +18056,7 @@
         </w:rPr>
       </w:pPr>
       <w:r>
-        <w:rPr>
-          <w:rFonts w:ascii="aakar" w:hAnsi="aakar"/>
-          <w:sz w:val="22"/>
-          <w:szCs w:val="22"/>
-        </w:rPr>
+        <w:rPr/>
       </w:r>
     </w:p>
     <w:sectPr>
@@ -18779,139 +18554,120 @@
   <w:abstractNum w:abstractNumId="5">
     <w:lvl w:ilvl="0">
       <w:start w:val="1"/>
-      <w:numFmt w:val="bullet"/>
+      <w:numFmt w:val="none"/>
       <w:suff w:val="nothing"/>
-      <w:lvlText w:val=""/>
+      <w:lvlText w:val=""/>
       <w:lvlJc w:val="left"/>
       <w:pPr>
         <w:tabs>
           <w:tab w:val="num" w:pos="0"/>
         </w:tabs>
-        <w:ind w:left="707" w:hanging="0"/>
-      </w:pPr>
-      <w:rPr>
-        <w:rFonts w:ascii="Symbol" w:hAnsi="Symbol" w:cs="Symbol" w:hint="default"/>
-      </w:rPr>
+        <w:ind w:left="0" w:hanging="0"/>
+      </w:pPr>
     </w:lvl>
     <w:lvl w:ilvl="1">
       <w:start w:val="1"/>
-      <w:numFmt w:val="bullet"/>
-      <w:lvlText w:val=""/>
+      <w:numFmt w:val="none"/>
+      <w:suff w:val="nothing"/>
+      <w:lvlText w:val=""/>
       <w:lvlJc w:val="left"/>
       <w:pPr>
         <w:tabs>
-          <w:tab w:val="num" w:pos="1414"/>
+          <w:tab w:val="num" w:pos="0"/>
         </w:tabs>
-        <w:ind w:left="1414" w:hanging="283"/>
-      </w:pPr>
-      <w:rPr>
-        <w:rFonts w:ascii="Symbol" w:hAnsi="Symbol" w:cs="Symbol" w:hint="default"/>
-      </w:rPr>
+        <w:ind w:left="0" w:hanging="0"/>
+      </w:pPr>
     </w:lvl>
     <w:lvl w:ilvl="2">
       <w:start w:val="1"/>
-      <w:numFmt w:val="bullet"/>
-      <w:lvlText w:val=""/>
+      <w:numFmt w:val="none"/>
+      <w:suff w:val="nothing"/>
+      <w:lvlText w:val=""/>
       <w:lvlJc w:val="left"/>
       <w:pPr>
         <w:tabs>
-          <w:tab w:val="num" w:pos="2121"/>
+          <w:tab w:val="num" w:pos="0"/>
         </w:tabs>
-        <w:ind w:left="2121" w:hanging="283"/>
-      </w:pPr>
-      <w:rPr>
-        <w:rFonts w:ascii="Symbol" w:hAnsi="Symbol" w:cs="Symbol" w:hint="default"/>
-      </w:rPr>
+        <w:ind w:left="0" w:hanging="0"/>
+      </w:pPr>
     </w:lvl>
     <w:lvl w:ilvl="3">
       <w:start w:val="1"/>
-      <w:numFmt w:val="bullet"/>
-      <w:lvlText w:val=""/>
+      <w:numFmt w:val="none"/>
+      <w:suff w:val="nothing"/>
+      <w:lvlText w:val=""/>
       <w:lvlJc w:val="left"/>
       <w:pPr>
         <w:tabs>
-          <w:tab w:val="num" w:pos="2828"/>
+          <w:tab w:val="num" w:pos="0"/>
         </w:tabs>
-        <w:ind w:left="2828" w:hanging="283"/>
-      </w:pPr>
-      <w:rPr>
-        <w:rFonts w:ascii="Symbol" w:hAnsi="Symbol" w:cs="Symbol" w:hint="default"/>
-      </w:rPr>
+        <w:ind w:left="0" w:hanging="0"/>
+      </w:pPr>
     </w:lvl>
     <w:lvl w:ilvl="4">
       <w:start w:val="1"/>
-      <w:numFmt w:val="bullet"/>
-      <w:lvlText w:val=""/>
+      <w:numFmt w:val="none"/>
+      <w:suff w:val="nothing"/>
+      <w:lvlText w:val=""/>
       <w:lvlJc w:val="left"/>
       <w:pPr>
         <w:tabs>
-          <w:tab w:val="num" w:pos="3535"/>
+          <w:tab w:val="num" w:pos="0"/>
         </w:tabs>
-        <w:ind w:left="3535" w:hanging="283"/>
-      </w:pPr>
-      <w:rPr>
-        <w:rFonts w:ascii="Symbol" w:hAnsi="Symbol" w:cs="Symbol" w:hint="default"/>
-      </w:rPr>
+        <w:ind w:left="0" w:hanging="0"/>
+      </w:pPr>
     </w:lvl>
     <w:lvl w:ilvl="5">
       <w:start w:val="1"/>
-      <w:numFmt w:val="bullet"/>
-      <w:lvlText w:val=""/>
+      <w:numFmt w:val="none"/>
+      <w:suff w:val="nothing"/>
+      <w:lvlText w:val=""/>
       <w:lvlJc w:val="left"/>
       <w:pPr>
         <w:tabs>
-          <w:tab w:val="num" w:pos="4242"/>
+          <w:tab w:val="num" w:pos="0"/>
         </w:tabs>
-        <w:ind w:left="4242" w:hanging="283"/>
-      </w:pPr>
-      <w:rPr>
-        <w:rFonts w:ascii="Symbol" w:hAnsi="Symbol" w:cs="Symbol" w:hint="default"/>
-      </w:rPr>
+        <w:ind w:left="0" w:hanging="0"/>
+      </w:pPr>
     </w:lvl>
     <w:lvl w:ilvl="6">
       <w:start w:val="1"/>
-      <w:numFmt w:val="bullet"/>
-      <w:lvlText w:val=""/>
+      <w:numFmt w:val="none"/>
+      <w:suff w:val="nothing"/>
+      <w:lvlText w:val=""/>
       <w:lvlJc w:val="left"/>
       <w:pPr>
         <w:tabs>
-          <w:tab w:val="num" w:pos="4949"/>
+          <w:tab w:val="num" w:pos="0"/>
         </w:tabs>
-        <w:ind w:left="4949" w:hanging="283"/>
-      </w:pPr>
-      <w:rPr>
-        <w:rFonts w:ascii="Symbol" w:hAnsi="Symbol" w:cs="Symbol" w:hint="default"/>
-      </w:rPr>
+        <w:ind w:left="0" w:hanging="0"/>
+      </w:pPr>
     </w:lvl>
     <w:lvl w:ilvl="7">
       <w:start w:val="1"/>
-      <w:numFmt w:val="bullet"/>
-      <w:lvlText w:val=""/>
+      <w:numFmt w:val="none"/>
+      <w:suff w:val="nothing"/>
+      <w:lvlText w:val=""/>
       <w:lvlJc w:val="left"/>
       <w:pPr>
         <w:tabs>
-          <w:tab w:val="num" w:pos="5656"/>
+          <w:tab w:val="num" w:pos="0"/>
         </w:tabs>
-        <w:ind w:left="5656" w:hanging="283"/>
-      </w:pPr>
-      <w:rPr>
-        <w:rFonts w:ascii="Symbol" w:hAnsi="Symbol" w:cs="Symbol" w:hint="default"/>
-      </w:rPr>
+        <w:ind w:left="0" w:hanging="0"/>
+      </w:pPr>
     </w:lvl>
     <w:lvl w:ilvl="8">
       <w:start w:val="1"/>
-      <w:numFmt w:val="bullet"/>
-      <w:lvlText w:val=""/>
+      <w:numFmt w:val="none"/>
+      <w:suff w:val="nothing"/>
+      <w:lvlText w:val=""/>
       <w:lvlJc w:val="left"/>
       <w:pPr>
         <w:tabs>
-          <w:tab w:val="num" w:pos="6363"/>
+          <w:tab w:val="num" w:pos="0"/>
         </w:tabs>
-        <w:ind w:left="6363" w:hanging="283"/>
-      </w:pPr>
-      <w:rPr>
-        <w:rFonts w:ascii="Symbol" w:hAnsi="Symbol" w:cs="Symbol" w:hint="default"/>
-      </w:rPr>
+        <w:ind w:left="0" w:hanging="0"/>
+      </w:pPr>
     </w:lvl>
   </w:abstractNum>
   <w:abstractNum w:abstractNumId="6">
@@ -19467,6 +19223,144 @@
     </w:lvl>
   </w:abstractNum>
   <w:abstractNum w:abstractNumId="10">
+    <w:lvl w:ilvl="0">
+      <w:start w:val="1"/>
+      <w:numFmt w:val="bullet"/>
+      <w:suff w:val="nothing"/>
+      <w:lvlText w:val=""/>
+      <w:lvlJc w:val="left"/>
+      <w:pPr>
+        <w:tabs>
+          <w:tab w:val="num" w:pos="0"/>
+        </w:tabs>
+        <w:ind w:left="707" w:hanging="0"/>
+      </w:pPr>
+      <w:rPr>
+        <w:rFonts w:ascii="Symbol" w:hAnsi="Symbol" w:cs="Symbol" w:hint="default"/>
+      </w:rPr>
+    </w:lvl>
+    <w:lvl w:ilvl="1">
+      <w:start w:val="1"/>
+      <w:numFmt w:val="bullet"/>
+      <w:lvlText w:val=""/>
+      <w:lvlJc w:val="left"/>
+      <w:pPr>
+        <w:tabs>
+          <w:tab w:val="num" w:pos="1414"/>
+        </w:tabs>
+        <w:ind w:left="1414" w:hanging="283"/>
+      </w:pPr>
+      <w:rPr>
+        <w:rFonts w:ascii="Symbol" w:hAnsi="Symbol" w:cs="Symbol" w:hint="default"/>
+      </w:rPr>
+    </w:lvl>
+    <w:lvl w:ilvl="2">
+      <w:start w:val="1"/>
+      <w:numFmt w:val="bullet"/>
+      <w:lvlText w:val=""/>
+      <w:lvlJc w:val="left"/>
+      <w:pPr>
+        <w:tabs>
+          <w:tab w:val="num" w:pos="2121"/>
+        </w:tabs>
+        <w:ind w:left="2121" w:hanging="283"/>
+      </w:pPr>
+      <w:rPr>
+        <w:rFonts w:ascii="Symbol" w:hAnsi="Symbol" w:cs="Symbol" w:hint="default"/>
+      </w:rPr>
+    </w:lvl>
+    <w:lvl w:ilvl="3">
+      <w:start w:val="1"/>
+      <w:numFmt w:val="bullet"/>
+      <w:lvlText w:val=""/>
+      <w:lvlJc w:val="left"/>
+      <w:pPr>
+        <w:tabs>
+          <w:tab w:val="num" w:pos="2828"/>
+        </w:tabs>
+        <w:ind w:left="2828" w:hanging="283"/>
+      </w:pPr>
+      <w:rPr>
+        <w:rFonts w:ascii="Symbol" w:hAnsi="Symbol" w:cs="Symbol" w:hint="default"/>
+      </w:rPr>
+    </w:lvl>
+    <w:lvl w:ilvl="4">
+      <w:start w:val="1"/>
+      <w:numFmt w:val="bullet"/>
+      <w:lvlText w:val=""/>
+      <w:lvlJc w:val="left"/>
+      <w:pPr>
+        <w:tabs>
+          <w:tab w:val="num" w:pos="3535"/>
+        </w:tabs>
+        <w:ind w:left="3535" w:hanging="283"/>
+      </w:pPr>
+      <w:rPr>
+        <w:rFonts w:ascii="Symbol" w:hAnsi="Symbol" w:cs="Symbol" w:hint="default"/>
+      </w:rPr>
+    </w:lvl>
+    <w:lvl w:ilvl="5">
+      <w:start w:val="1"/>
+      <w:numFmt w:val="bullet"/>
+      <w:lvlText w:val=""/>
+      <w:lvlJc w:val="left"/>
+      <w:pPr>
+        <w:tabs>
+          <w:tab w:val="num" w:pos="4242"/>
+        </w:tabs>
+        <w:ind w:left="4242" w:hanging="283"/>
+      </w:pPr>
+      <w:rPr>
+        <w:rFonts w:ascii="Symbol" w:hAnsi="Symbol" w:cs="Symbol" w:hint="default"/>
+      </w:rPr>
+    </w:lvl>
+    <w:lvl w:ilvl="6">
+      <w:start w:val="1"/>
+      <w:numFmt w:val="bullet"/>
+      <w:lvlText w:val=""/>
+      <w:lvlJc w:val="left"/>
+      <w:pPr>
+        <w:tabs>
+          <w:tab w:val="num" w:pos="4949"/>
+        </w:tabs>
+        <w:ind w:left="4949" w:hanging="283"/>
+      </w:pPr>
+      <w:rPr>
+        <w:rFonts w:ascii="Symbol" w:hAnsi="Symbol" w:cs="Symbol" w:hint="default"/>
+      </w:rPr>
+    </w:lvl>
+    <w:lvl w:ilvl="7">
+      <w:start w:val="1"/>
+      <w:numFmt w:val="bullet"/>
+      <w:lvlText w:val=""/>
+      <w:lvlJc w:val="left"/>
+      <w:pPr>
+        <w:tabs>
+          <w:tab w:val="num" w:pos="5656"/>
+        </w:tabs>
+        <w:ind w:left="5656" w:hanging="283"/>
+      </w:pPr>
+      <w:rPr>
+        <w:rFonts w:ascii="Symbol" w:hAnsi="Symbol" w:cs="Symbol" w:hint="default"/>
+      </w:rPr>
+    </w:lvl>
+    <w:lvl w:ilvl="8">
+      <w:start w:val="1"/>
+      <w:numFmt w:val="bullet"/>
+      <w:lvlText w:val=""/>
+      <w:lvlJc w:val="left"/>
+      <w:pPr>
+        <w:tabs>
+          <w:tab w:val="num" w:pos="6363"/>
+        </w:tabs>
+        <w:ind w:left="6363" w:hanging="283"/>
+      </w:pPr>
+      <w:rPr>
+        <w:rFonts w:ascii="Symbol" w:hAnsi="Symbol" w:cs="Symbol" w:hint="default"/>
+      </w:rPr>
+    </w:lvl>
+  </w:abstractNum>
+  <w:abstractNum w:abstractNumId="11">
     <w:lvl w:ilvl="0">
       <w:start w:val="1"/>
       <w:numFmt w:val="bullet"/>
@@ -19633,6 +19527,9 @@
   </w:num>
   <w:num w:numId="10">
     <w:abstractNumId w:val="10"/>
+  </w:num>
+  <w:num w:numId="11">
+    <w:abstractNumId w:val="11"/>
   </w:num>
 </w:numbering>
 </file>

--- a/Database/Database/sql/theory.docx
+++ b/Database/Database/sql/theory.docx
@@ -11886,51 +11886,9 @@
     </w:p>
     <w:p>
       <w:pPr>
-        <w:pStyle w:val="TextBody"/>
-        <w:rPr>
-          <w:rFonts w:ascii="aakar" w:hAnsi="aakar"/>
-          <w:color w:val="000000"/>
-          <w:sz w:val="22"/>
-          <w:szCs w:val="22"/>
-        </w:rPr>
-      </w:pPr>
-      <w:r>
-        <w:rPr>
-          <w:rFonts w:ascii="aakar" w:hAnsi="aakar"/>
-          <w:color w:val="000000"/>
-          <w:sz w:val="22"/>
-          <w:szCs w:val="22"/>
-        </w:rPr>
-      </w:r>
-    </w:p>
-    <w:p>
-      <w:pPr>
-        <w:pStyle w:val="TextBody"/>
-        <w:rPr>
-          <w:rFonts w:ascii="aakar" w:hAnsi="aakar"/>
-          <w:color w:val="000000"/>
-          <w:sz w:val="22"/>
-          <w:szCs w:val="22"/>
-        </w:rPr>
-      </w:pPr>
-      <w:r>
-        <w:rPr>
-          <w:rFonts w:ascii="aakar" w:hAnsi="aakar"/>
-          <w:color w:val="000000"/>
-          <w:sz w:val="22"/>
-          <w:szCs w:val="22"/>
-        </w:rPr>
-      </w:r>
-    </w:p>
-    <w:p>
-      <w:pPr>
         <w:pStyle w:val="Heading1"/>
-        <w:spacing w:before="280" w:after="280"/>
-        <w:rPr>
-          <w:rFonts w:ascii="aakar" w:hAnsi="aakar"/>
-          <w:sz w:val="22"/>
-          <w:szCs w:val="22"/>
-        </w:rPr>
+        <w:spacing w:lineRule="auto" w:line="240" w:before="280" w:after="280"/>
+        <w:rPr/>
       </w:pPr>
       <w:r>
         <w:rPr>
@@ -11944,12 +11902,15 @@
     </w:p>
     <w:p>
       <w:pPr>
-        <w:pStyle w:val="TextBody"/>
+        <w:pStyle w:val="Heading1"/>
+        <w:spacing w:lineRule="auto" w:line="240" w:before="280" w:after="280"/>
         <w:rPr/>
       </w:pPr>
       <w:r>
         <w:rPr>
           <w:rFonts w:ascii="aakar" w:hAnsi="aakar"/>
+          <w:b w:val="false"/>
+          <w:bCs w:val="false"/>
           <w:color w:val="000000"/>
           <w:sz w:val="22"/>
           <w:szCs w:val="22"/>
@@ -11960,6 +11921,8 @@
         <w:rPr>
           <w:rStyle w:val="SourceText"/>
           <w:rFonts w:ascii="aakar" w:hAnsi="aakar"/>
+          <w:b w:val="false"/>
+          <w:bCs w:val="false"/>
           <w:color w:val="000000"/>
           <w:sz w:val="22"/>
           <w:szCs w:val="22"/>
@@ -11969,1045 +11932,13 @@
       <w:r>
         <w:rPr>
           <w:rFonts w:ascii="aakar" w:hAnsi="aakar"/>
+          <w:b w:val="false"/>
+          <w:bCs w:val="false"/>
           <w:color w:val="000000"/>
           <w:sz w:val="22"/>
           <w:szCs w:val="22"/>
         </w:rPr>
         <w:t>clause is used to combine rows from two or more tables, based on a related column between them.</w:t>
-      </w:r>
-    </w:p>
-    <w:p>
-      <w:pPr>
-        <w:pStyle w:val="TextBody"/>
-        <w:rPr>
-          <w:rFonts w:ascii="aakar" w:hAnsi="aakar"/>
-          <w:color w:val="000000"/>
-          <w:sz w:val="22"/>
-          <w:szCs w:val="22"/>
-        </w:rPr>
-      </w:pPr>
-      <w:r>
-        <w:rPr>
-          <w:rFonts w:ascii="aakar" w:hAnsi="aakar"/>
-          <w:color w:val="000000"/>
-          <w:sz w:val="22"/>
-          <w:szCs w:val="22"/>
-        </w:rPr>
-      </w:r>
-    </w:p>
-    <w:p>
-      <w:pPr>
-        <w:pStyle w:val="TextBody"/>
-        <w:rPr>
-          <w:rFonts w:ascii="aakar" w:hAnsi="aakar"/>
-          <w:sz w:val="22"/>
-          <w:szCs w:val="22"/>
-        </w:rPr>
-      </w:pPr>
-      <w:r>
-        <w:rPr>
-          <w:rFonts w:ascii="aakar" w:hAnsi="aakar"/>
-          <w:b/>
-          <w:bCs/>
-          <w:i w:val="false"/>
-          <w:caps w:val="false"/>
-          <w:smallCaps w:val="false"/>
-          <w:color w:val="000000"/>
-          <w:spacing w:val="0"/>
-          <w:kern w:val="0"/>
-          <w:sz w:val="22"/>
-          <w:szCs w:val="22"/>
-          <w:lang w:val="en-US" w:eastAsia="en-US" w:bidi="ar-SA"/>
-        </w:rPr>
-        <w:t>O</w:t>
-      </w:r>
-      <w:r>
-        <w:rPr>
-          <w:rFonts w:ascii="aakar" w:hAnsi="aakar"/>
-          <w:b/>
-          <w:bCs/>
-          <w:i w:val="false"/>
-          <w:caps w:val="false"/>
-          <w:smallCaps w:val="false"/>
-          <w:color w:val="000000"/>
-          <w:spacing w:val="0"/>
-          <w:kern w:val="0"/>
-          <w:sz w:val="22"/>
-          <w:szCs w:val="22"/>
-          <w:lang w:val="en-US" w:eastAsia="en-US" w:bidi="ar-SA"/>
-        </w:rPr>
-        <w:t xml:space="preserve">rder table </w:t>
-      </w:r>
-    </w:p>
-    <w:tbl>
-      <w:tblPr>
-        <w:tblW w:w="4500" w:type="dxa"/>
-        <w:jc w:val="left"/>
-        <w:tblInd w:w="0" w:type="dxa"/>
-        <w:tblCellMar>
-          <w:top w:w="0" w:type="dxa"/>
-          <w:left w:w="0" w:type="dxa"/>
-          <w:bottom w:w="0" w:type="dxa"/>
-          <w:right w:w="0" w:type="dxa"/>
-        </w:tblCellMar>
-      </w:tblPr>
-      <w:tblGrid>
-        <w:gridCol w:w="1099"/>
-        <w:gridCol w:w="1566"/>
-        <w:gridCol w:w="1835"/>
-      </w:tblGrid>
-      <w:tr>
-        <w:trPr/>
-        <w:tc>
-          <w:tcPr>
-            <w:tcW w:w="1099" w:type="dxa"/>
-            <w:tcBorders/>
-            <w:shd w:fill="FFFFFF" w:val="clear"/>
-            <w:vAlign w:val="center"/>
-          </w:tcPr>
-          <w:p>
-            <w:pPr>
-              <w:pStyle w:val="TableHeading"/>
-              <w:spacing w:before="0" w:after="200"/>
-              <w:jc w:val="center"/>
-              <w:rPr>
-                <w:rFonts w:ascii="aakar" w:hAnsi="aakar" w:eastAsia="DejaVu Sans" w:cs="DejaVu Sans"/>
-                <w:b/>
-                <w:b/>
-                <w:bCs/>
-                <w:color w:val="auto"/>
-                <w:kern w:val="0"/>
-                <w:sz w:val="22"/>
-                <w:szCs w:val="22"/>
-                <w:lang w:val="en-US" w:eastAsia="en-US" w:bidi="ar-SA"/>
-              </w:rPr>
-            </w:pPr>
-            <w:r>
-              <w:rPr>
-                <w:rFonts w:eastAsia="DejaVu Sans" w:cs="DejaVu Sans" w:ascii="aakar" w:hAnsi="aakar"/>
-                <w:b/>
-                <w:bCs/>
-                <w:color w:val="auto"/>
-                <w:kern w:val="0"/>
-                <w:sz w:val="22"/>
-                <w:szCs w:val="22"/>
-                <w:lang w:val="en-US" w:eastAsia="en-US" w:bidi="ar-SA"/>
-              </w:rPr>
-              <w:t>OrderID</w:t>
-            </w:r>
-          </w:p>
-        </w:tc>
-        <w:tc>
-          <w:tcPr>
-            <w:tcW w:w="1566" w:type="dxa"/>
-            <w:tcBorders/>
-            <w:shd w:fill="FFFFFF" w:val="clear"/>
-            <w:vAlign w:val="center"/>
-          </w:tcPr>
-          <w:p>
-            <w:pPr>
-              <w:pStyle w:val="TableHeading"/>
-              <w:spacing w:before="0" w:after="200"/>
-              <w:jc w:val="center"/>
-              <w:rPr/>
-            </w:pPr>
-            <w:r>
-              <w:rPr>
-                <w:rFonts w:ascii="aakar" w:hAnsi="aakar"/>
-                <w:sz w:val="22"/>
-                <w:szCs w:val="22"/>
-              </w:rPr>
-              <w:t>CustomerID</w:t>
-            </w:r>
-          </w:p>
-        </w:tc>
-        <w:tc>
-          <w:tcPr>
-            <w:tcW w:w="1835" w:type="dxa"/>
-            <w:tcBorders/>
-            <w:shd w:fill="FFFFFF" w:val="clear"/>
-            <w:vAlign w:val="center"/>
-          </w:tcPr>
-          <w:p>
-            <w:pPr>
-              <w:pStyle w:val="TableHeading"/>
-              <w:spacing w:before="0" w:after="200"/>
-              <w:jc w:val="center"/>
-              <w:rPr/>
-            </w:pPr>
-            <w:r>
-              <w:rPr>
-                <w:rFonts w:ascii="aakar" w:hAnsi="aakar"/>
-                <w:sz w:val="22"/>
-                <w:szCs w:val="22"/>
-              </w:rPr>
-              <w:t>OrderDate</w:t>
-            </w:r>
-          </w:p>
-        </w:tc>
-      </w:tr>
-      <w:tr>
-        <w:trPr/>
-        <w:tc>
-          <w:tcPr>
-            <w:tcW w:w="1099" w:type="dxa"/>
-            <w:tcBorders/>
-            <w:shd w:fill="F1F1F1" w:val="clear"/>
-            <w:vAlign w:val="center"/>
-          </w:tcPr>
-          <w:p>
-            <w:pPr>
-              <w:pStyle w:val="TableContents"/>
-              <w:spacing w:before="0" w:after="200"/>
-              <w:jc w:val="center"/>
-              <w:rPr>
-                <w:sz w:val="22"/>
-                <w:szCs w:val="22"/>
-              </w:rPr>
-            </w:pPr>
-            <w:r>
-              <w:rPr>
-                <w:rFonts w:ascii="aakar" w:hAnsi="aakar"/>
-                <w:sz w:val="22"/>
-                <w:szCs w:val="22"/>
-              </w:rPr>
-              <w:t>1001</w:t>
-            </w:r>
-          </w:p>
-        </w:tc>
-        <w:tc>
-          <w:tcPr>
-            <w:tcW w:w="1566" w:type="dxa"/>
-            <w:tcBorders/>
-            <w:shd w:fill="F1F1F1" w:val="clear"/>
-            <w:vAlign w:val="center"/>
-          </w:tcPr>
-          <w:p>
-            <w:pPr>
-              <w:pStyle w:val="TableContents"/>
-              <w:spacing w:before="0" w:after="200"/>
-              <w:jc w:val="center"/>
-              <w:rPr>
-                <w:sz w:val="22"/>
-                <w:szCs w:val="22"/>
-              </w:rPr>
-            </w:pPr>
-            <w:r>
-              <w:rPr>
-                <w:rFonts w:ascii="aakar" w:hAnsi="aakar"/>
-                <w:sz w:val="22"/>
-                <w:szCs w:val="22"/>
-              </w:rPr>
-              <w:t>2</w:t>
-            </w:r>
-          </w:p>
-        </w:tc>
-        <w:tc>
-          <w:tcPr>
-            <w:tcW w:w="1835" w:type="dxa"/>
-            <w:tcBorders/>
-            <w:shd w:fill="F1F1F1" w:val="clear"/>
-            <w:vAlign w:val="center"/>
-          </w:tcPr>
-          <w:p>
-            <w:pPr>
-              <w:pStyle w:val="TableContents"/>
-              <w:spacing w:before="0" w:after="200"/>
-              <w:jc w:val="center"/>
-              <w:rPr>
-                <w:sz w:val="22"/>
-                <w:szCs w:val="22"/>
-              </w:rPr>
-            </w:pPr>
-            <w:r>
-              <w:rPr>
-                <w:rFonts w:ascii="aakar" w:hAnsi="aakar"/>
-                <w:sz w:val="22"/>
-                <w:szCs w:val="22"/>
-              </w:rPr>
-              <w:t>2020</w:t>
-            </w:r>
-            <w:r>
-              <w:rPr>
-                <w:rFonts w:ascii="aakar" w:hAnsi="aakar"/>
-                <w:sz w:val="22"/>
-                <w:szCs w:val="22"/>
-              </w:rPr>
-              <w:t>-09-18</w:t>
-            </w:r>
-          </w:p>
-        </w:tc>
-      </w:tr>
-      <w:tr>
-        <w:trPr/>
-        <w:tc>
-          <w:tcPr>
-            <w:tcW w:w="1099" w:type="dxa"/>
-            <w:tcBorders/>
-            <w:shd w:fill="FFFFFF" w:val="clear"/>
-            <w:vAlign w:val="center"/>
-          </w:tcPr>
-          <w:p>
-            <w:pPr>
-              <w:pStyle w:val="TableContents"/>
-              <w:spacing w:before="0" w:after="200"/>
-              <w:jc w:val="center"/>
-              <w:rPr>
-                <w:sz w:val="22"/>
-                <w:szCs w:val="22"/>
-              </w:rPr>
-            </w:pPr>
-            <w:r>
-              <w:rPr>
-                <w:rFonts w:ascii="aakar" w:hAnsi="aakar"/>
-                <w:sz w:val="22"/>
-                <w:szCs w:val="22"/>
-              </w:rPr>
-              <w:t>1002</w:t>
-            </w:r>
-          </w:p>
-        </w:tc>
-        <w:tc>
-          <w:tcPr>
-            <w:tcW w:w="1566" w:type="dxa"/>
-            <w:tcBorders/>
-            <w:shd w:fill="FFFFFF" w:val="clear"/>
-            <w:vAlign w:val="center"/>
-          </w:tcPr>
-          <w:p>
-            <w:pPr>
-              <w:pStyle w:val="TableContents"/>
-              <w:spacing w:before="0" w:after="200"/>
-              <w:jc w:val="center"/>
-              <w:rPr>
-                <w:sz w:val="22"/>
-                <w:szCs w:val="22"/>
-              </w:rPr>
-            </w:pPr>
-            <w:r>
-              <w:rPr>
-                <w:rFonts w:ascii="aakar" w:hAnsi="aakar"/>
-                <w:sz w:val="22"/>
-                <w:szCs w:val="22"/>
-              </w:rPr>
-              <w:t>3</w:t>
-            </w:r>
-          </w:p>
-        </w:tc>
-        <w:tc>
-          <w:tcPr>
-            <w:tcW w:w="1835" w:type="dxa"/>
-            <w:tcBorders/>
-            <w:shd w:fill="FFFFFF" w:val="clear"/>
-            <w:vAlign w:val="center"/>
-          </w:tcPr>
-          <w:p>
-            <w:pPr>
-              <w:pStyle w:val="TableContents"/>
-              <w:spacing w:before="0" w:after="200"/>
-              <w:jc w:val="center"/>
-              <w:rPr>
-                <w:sz w:val="22"/>
-                <w:szCs w:val="22"/>
-              </w:rPr>
-            </w:pPr>
-            <w:r>
-              <w:rPr>
-                <w:rFonts w:ascii="aakar" w:hAnsi="aakar"/>
-                <w:sz w:val="22"/>
-                <w:szCs w:val="22"/>
-              </w:rPr>
-              <w:t>2020</w:t>
-            </w:r>
-            <w:r>
-              <w:rPr>
-                <w:rFonts w:ascii="aakar" w:hAnsi="aakar"/>
-                <w:sz w:val="22"/>
-                <w:szCs w:val="22"/>
-              </w:rPr>
-              <w:t>-</w:t>
-            </w:r>
-            <w:r>
-              <w:rPr>
-                <w:rFonts w:ascii="aakar" w:hAnsi="aakar"/>
-                <w:sz w:val="22"/>
-                <w:szCs w:val="22"/>
-              </w:rPr>
-              <w:t>10</w:t>
-            </w:r>
-            <w:r>
-              <w:rPr>
-                <w:rFonts w:ascii="aakar" w:hAnsi="aakar"/>
-                <w:sz w:val="22"/>
-                <w:szCs w:val="22"/>
-              </w:rPr>
-              <w:t>-18</w:t>
-            </w:r>
-          </w:p>
-        </w:tc>
-      </w:tr>
-      <w:tr>
-        <w:trPr>
-          <w:trHeight w:val="477" w:hRule="atLeast"/>
-        </w:trPr>
-        <w:tc>
-          <w:tcPr>
-            <w:tcW w:w="1099" w:type="dxa"/>
-            <w:tcBorders/>
-            <w:shd w:fill="F1F1F1" w:val="clear"/>
-            <w:vAlign w:val="center"/>
-          </w:tcPr>
-          <w:p>
-            <w:pPr>
-              <w:pStyle w:val="TableContents"/>
-              <w:spacing w:before="0" w:after="200"/>
-              <w:jc w:val="center"/>
-              <w:rPr>
-                <w:sz w:val="22"/>
-                <w:szCs w:val="22"/>
-              </w:rPr>
-            </w:pPr>
-            <w:r>
-              <w:rPr>
-                <w:rFonts w:ascii="aakar" w:hAnsi="aakar"/>
-                <w:sz w:val="22"/>
-                <w:szCs w:val="22"/>
-              </w:rPr>
-              <w:t>1003</w:t>
-            </w:r>
-          </w:p>
-        </w:tc>
-        <w:tc>
-          <w:tcPr>
-            <w:tcW w:w="1566" w:type="dxa"/>
-            <w:tcBorders/>
-            <w:shd w:fill="F1F1F1" w:val="clear"/>
-            <w:vAlign w:val="center"/>
-          </w:tcPr>
-          <w:p>
-            <w:pPr>
-              <w:pStyle w:val="TableContents"/>
-              <w:spacing w:before="0" w:after="200"/>
-              <w:jc w:val="center"/>
-              <w:rPr>
-                <w:sz w:val="22"/>
-                <w:szCs w:val="22"/>
-              </w:rPr>
-            </w:pPr>
-            <w:r>
-              <w:rPr>
-                <w:rFonts w:ascii="aakar" w:hAnsi="aakar"/>
-                <w:sz w:val="22"/>
-                <w:szCs w:val="22"/>
-              </w:rPr>
-              <w:t>77</w:t>
-            </w:r>
-          </w:p>
-        </w:tc>
-        <w:tc>
-          <w:tcPr>
-            <w:tcW w:w="1835" w:type="dxa"/>
-            <w:tcBorders/>
-            <w:shd w:fill="F1F1F1" w:val="clear"/>
-            <w:vAlign w:val="center"/>
-          </w:tcPr>
-          <w:p>
-            <w:pPr>
-              <w:pStyle w:val="TableContents"/>
-              <w:spacing w:before="0" w:after="200"/>
-              <w:jc w:val="center"/>
-              <w:rPr>
-                <w:sz w:val="22"/>
-                <w:szCs w:val="22"/>
-              </w:rPr>
-            </w:pPr>
-            <w:r>
-              <w:rPr>
-                <w:rFonts w:ascii="aakar" w:hAnsi="aakar"/>
-                <w:sz w:val="22"/>
-                <w:szCs w:val="22"/>
-              </w:rPr>
-              <w:t>2020</w:t>
-            </w:r>
-            <w:r>
-              <w:rPr>
-                <w:rFonts w:ascii="aakar" w:hAnsi="aakar"/>
-                <w:sz w:val="22"/>
-                <w:szCs w:val="22"/>
-              </w:rPr>
-              <w:t>-</w:t>
-            </w:r>
-            <w:r>
-              <w:rPr>
-                <w:rFonts w:ascii="aakar" w:hAnsi="aakar"/>
-                <w:sz w:val="22"/>
-                <w:szCs w:val="22"/>
-              </w:rPr>
-              <w:t>11</w:t>
-            </w:r>
-            <w:r>
-              <w:rPr>
-                <w:rFonts w:ascii="aakar" w:hAnsi="aakar"/>
-                <w:sz w:val="22"/>
-                <w:szCs w:val="22"/>
-              </w:rPr>
-              <w:t>-18</w:t>
-            </w:r>
-          </w:p>
-        </w:tc>
-      </w:tr>
-    </w:tbl>
-    <w:p>
-      <w:pPr>
-        <w:pStyle w:val="TextBody"/>
-        <w:rPr>
-          <w:rFonts w:ascii="aakar" w:hAnsi="aakar"/>
-          <w:color w:val="000000"/>
-          <w:sz w:val="22"/>
-          <w:szCs w:val="22"/>
-        </w:rPr>
-      </w:pPr>
-      <w:r>
-        <w:rPr>
-          <w:rFonts w:ascii="aakar" w:hAnsi="aakar"/>
-          <w:color w:val="000000"/>
-          <w:sz w:val="22"/>
-          <w:szCs w:val="22"/>
-        </w:rPr>
-      </w:r>
-    </w:p>
-    <w:p>
-      <w:pPr>
-        <w:pStyle w:val="TextBody"/>
-        <w:rPr>
-          <w:rFonts w:ascii="aakar" w:hAnsi="aakar"/>
-          <w:color w:val="000000"/>
-          <w:sz w:val="22"/>
-          <w:szCs w:val="22"/>
-        </w:rPr>
-      </w:pPr>
-      <w:r>
-        <w:rPr>
-          <w:rFonts w:ascii="aakar" w:hAnsi="aakar"/>
-          <w:color w:val="000000"/>
-          <w:sz w:val="22"/>
-          <w:szCs w:val="22"/>
-        </w:rPr>
-      </w:r>
-    </w:p>
-    <w:p>
-      <w:pPr>
-        <w:pStyle w:val="TextBody"/>
-        <w:rPr>
-          <w:rFonts w:ascii="aakar" w:hAnsi="aakar"/>
-          <w:sz w:val="22"/>
-          <w:szCs w:val="22"/>
-        </w:rPr>
-      </w:pPr>
-      <w:r>
-        <w:rPr>
-          <w:rFonts w:ascii="aakar" w:hAnsi="aakar"/>
-          <w:b/>
-          <w:bCs/>
-          <w:i w:val="false"/>
-          <w:caps w:val="false"/>
-          <w:smallCaps w:val="false"/>
-          <w:color w:val="000000"/>
-          <w:spacing w:val="0"/>
-          <w:sz w:val="22"/>
-          <w:szCs w:val="22"/>
-        </w:rPr>
-        <w:t xml:space="preserve">Customers table </w:t>
-      </w:r>
-    </w:p>
-    <w:tbl>
-      <w:tblPr>
-        <w:tblW w:w="6575" w:type="dxa"/>
-        <w:jc w:val="left"/>
-        <w:tblInd w:w="0" w:type="dxa"/>
-        <w:tblCellMar>
-          <w:top w:w="0" w:type="dxa"/>
-          <w:left w:w="0" w:type="dxa"/>
-          <w:bottom w:w="0" w:type="dxa"/>
-          <w:right w:w="0" w:type="dxa"/>
-        </w:tblCellMar>
-      </w:tblPr>
-      <w:tblGrid>
-        <w:gridCol w:w="1580"/>
-        <w:gridCol w:w="2745"/>
-        <w:gridCol w:w="2250"/>
-      </w:tblGrid>
-      <w:tr>
-        <w:trPr/>
-        <w:tc>
-          <w:tcPr>
-            <w:tcW w:w="1580" w:type="dxa"/>
-            <w:tcBorders/>
-            <w:shd w:fill="FFFFFF" w:val="clear"/>
-            <w:vAlign w:val="center"/>
-          </w:tcPr>
-          <w:p>
-            <w:pPr>
-              <w:pStyle w:val="TableHeading"/>
-              <w:spacing w:before="0" w:after="200"/>
-              <w:jc w:val="center"/>
-              <w:rPr/>
-            </w:pPr>
-            <w:r>
-              <w:rPr>
-                <w:rFonts w:ascii="aakar" w:hAnsi="aakar"/>
-                <w:sz w:val="22"/>
-                <w:szCs w:val="22"/>
-              </w:rPr>
-              <w:t>CustomerID</w:t>
-            </w:r>
-          </w:p>
-        </w:tc>
-        <w:tc>
-          <w:tcPr>
-            <w:tcW w:w="2745" w:type="dxa"/>
-            <w:tcBorders/>
-            <w:shd w:fill="FFFFFF" w:val="clear"/>
-            <w:vAlign w:val="center"/>
-          </w:tcPr>
-          <w:p>
-            <w:pPr>
-              <w:pStyle w:val="TableHeading"/>
-              <w:spacing w:before="0" w:after="200"/>
-              <w:jc w:val="center"/>
-              <w:rPr/>
-            </w:pPr>
-            <w:r>
-              <w:rPr>
-                <w:rFonts w:ascii="aakar" w:hAnsi="aakar"/>
-                <w:sz w:val="22"/>
-                <w:szCs w:val="22"/>
-              </w:rPr>
-              <w:t>CustomerName</w:t>
-            </w:r>
-          </w:p>
-        </w:tc>
-        <w:tc>
-          <w:tcPr>
-            <w:tcW w:w="2250" w:type="dxa"/>
-            <w:tcBorders/>
-            <w:shd w:fill="FFFFFF" w:val="clear"/>
-            <w:vAlign w:val="center"/>
-          </w:tcPr>
-          <w:p>
-            <w:pPr>
-              <w:pStyle w:val="TableHeading"/>
-              <w:spacing w:before="0" w:after="200"/>
-              <w:jc w:val="center"/>
-              <w:rPr/>
-            </w:pPr>
-            <w:r>
-              <w:rPr>
-                <w:rFonts w:ascii="aakar" w:hAnsi="aakar"/>
-                <w:sz w:val="22"/>
-                <w:szCs w:val="22"/>
-              </w:rPr>
-              <w:t>Country</w:t>
-            </w:r>
-          </w:p>
-        </w:tc>
-      </w:tr>
-      <w:tr>
-        <w:trPr/>
-        <w:tc>
-          <w:tcPr>
-            <w:tcW w:w="1580" w:type="dxa"/>
-            <w:tcBorders/>
-            <w:shd w:fill="F1F1F1" w:val="clear"/>
-            <w:vAlign w:val="center"/>
-          </w:tcPr>
-          <w:p>
-            <w:pPr>
-              <w:pStyle w:val="TableContents"/>
-              <w:spacing w:before="0" w:after="200"/>
-              <w:jc w:val="center"/>
-              <w:rPr/>
-            </w:pPr>
-            <w:r>
-              <w:rPr>
-                <w:rFonts w:ascii="aakar" w:hAnsi="aakar"/>
-                <w:sz w:val="22"/>
-                <w:szCs w:val="22"/>
-              </w:rPr>
-              <w:t>1</w:t>
-            </w:r>
-          </w:p>
-        </w:tc>
-        <w:tc>
-          <w:tcPr>
-            <w:tcW w:w="2745" w:type="dxa"/>
-            <w:tcBorders/>
-            <w:shd w:fill="F1F1F1" w:val="clear"/>
-            <w:vAlign w:val="center"/>
-          </w:tcPr>
-          <w:p>
-            <w:pPr>
-              <w:pStyle w:val="TableContents"/>
-              <w:spacing w:before="0" w:after="200"/>
-              <w:jc w:val="center"/>
-              <w:rPr/>
-            </w:pPr>
-            <w:r>
-              <w:rPr>
-                <w:rFonts w:ascii="aakar" w:hAnsi="aakar"/>
-                <w:sz w:val="22"/>
-                <w:szCs w:val="22"/>
-              </w:rPr>
-              <w:t>Tohid Ahmed</w:t>
-            </w:r>
-          </w:p>
-        </w:tc>
-        <w:tc>
-          <w:tcPr>
-            <w:tcW w:w="2250" w:type="dxa"/>
-            <w:tcBorders/>
-            <w:shd w:fill="F1F1F1" w:val="clear"/>
-            <w:vAlign w:val="center"/>
-          </w:tcPr>
-          <w:p>
-            <w:pPr>
-              <w:pStyle w:val="TableContents"/>
-              <w:spacing w:before="0" w:after="200"/>
-              <w:jc w:val="center"/>
-              <w:rPr/>
-            </w:pPr>
-            <w:r>
-              <w:rPr>
-                <w:rFonts w:ascii="aakar" w:hAnsi="aakar"/>
-                <w:sz w:val="22"/>
-                <w:szCs w:val="22"/>
-              </w:rPr>
-              <w:t>Germany</w:t>
-            </w:r>
-          </w:p>
-        </w:tc>
-      </w:tr>
-      <w:tr>
-        <w:trPr/>
-        <w:tc>
-          <w:tcPr>
-            <w:tcW w:w="1580" w:type="dxa"/>
-            <w:tcBorders/>
-            <w:shd w:fill="FFFFFF" w:val="clear"/>
-            <w:vAlign w:val="center"/>
-          </w:tcPr>
-          <w:p>
-            <w:pPr>
-              <w:pStyle w:val="TableContents"/>
-              <w:spacing w:before="0" w:after="200"/>
-              <w:jc w:val="center"/>
-              <w:rPr/>
-            </w:pPr>
-            <w:r>
-              <w:rPr>
-                <w:rFonts w:ascii="aakar" w:hAnsi="aakar"/>
-                <w:sz w:val="22"/>
-                <w:szCs w:val="22"/>
-              </w:rPr>
-              <w:t>2</w:t>
-            </w:r>
-          </w:p>
-        </w:tc>
-        <w:tc>
-          <w:tcPr>
-            <w:tcW w:w="2745" w:type="dxa"/>
-            <w:tcBorders/>
-            <w:shd w:fill="FFFFFF" w:val="clear"/>
-            <w:vAlign w:val="center"/>
-          </w:tcPr>
-          <w:p>
-            <w:pPr>
-              <w:pStyle w:val="TableContents"/>
-              <w:spacing w:before="0" w:after="200"/>
-              <w:jc w:val="center"/>
-              <w:rPr/>
-            </w:pPr>
-            <w:r>
-              <w:rPr>
-                <w:rFonts w:ascii="aakar" w:hAnsi="aakar"/>
-                <w:sz w:val="22"/>
-                <w:szCs w:val="22"/>
-              </w:rPr>
-              <w:t>Akram Hossain</w:t>
-            </w:r>
-          </w:p>
-        </w:tc>
-        <w:tc>
-          <w:tcPr>
-            <w:tcW w:w="2250" w:type="dxa"/>
-            <w:tcBorders/>
-            <w:shd w:fill="FFFFFF" w:val="clear"/>
-            <w:vAlign w:val="center"/>
-          </w:tcPr>
-          <w:p>
-            <w:pPr>
-              <w:pStyle w:val="TableContents"/>
-              <w:spacing w:before="0" w:after="200"/>
-              <w:jc w:val="center"/>
-              <w:rPr/>
-            </w:pPr>
-            <w:r>
-              <w:rPr>
-                <w:rFonts w:ascii="aakar" w:hAnsi="aakar"/>
-                <w:sz w:val="22"/>
-                <w:szCs w:val="22"/>
-              </w:rPr>
-              <w:t>Mexico</w:t>
-            </w:r>
-          </w:p>
-        </w:tc>
-      </w:tr>
-      <w:tr>
-        <w:trPr>
-          <w:trHeight w:val="572" w:hRule="atLeast"/>
-        </w:trPr>
-        <w:tc>
-          <w:tcPr>
-            <w:tcW w:w="1580" w:type="dxa"/>
-            <w:tcBorders/>
-            <w:shd w:fill="F1F1F1" w:val="clear"/>
-            <w:vAlign w:val="center"/>
-          </w:tcPr>
-          <w:p>
-            <w:pPr>
-              <w:pStyle w:val="TableContents"/>
-              <w:spacing w:before="0" w:after="200"/>
-              <w:jc w:val="center"/>
-              <w:rPr/>
-            </w:pPr>
-            <w:r>
-              <w:rPr>
-                <w:rFonts w:ascii="aakar" w:hAnsi="aakar"/>
-                <w:sz w:val="22"/>
-                <w:szCs w:val="22"/>
-              </w:rPr>
-              <w:t>3</w:t>
-            </w:r>
-          </w:p>
-        </w:tc>
-        <w:tc>
-          <w:tcPr>
-            <w:tcW w:w="2745" w:type="dxa"/>
-            <w:tcBorders/>
-            <w:shd w:fill="F1F1F1" w:val="clear"/>
-            <w:vAlign w:val="center"/>
-          </w:tcPr>
-          <w:p>
-            <w:pPr>
-              <w:pStyle w:val="TableContents"/>
-              <w:spacing w:before="0" w:after="200"/>
-              <w:jc w:val="center"/>
-              <w:rPr/>
-            </w:pPr>
-            <w:r>
-              <w:rPr>
-                <w:rFonts w:ascii="aakar" w:hAnsi="aakar"/>
-                <w:sz w:val="22"/>
-                <w:szCs w:val="22"/>
-              </w:rPr>
-              <w:t xml:space="preserve">Mustakin </w:t>
-            </w:r>
-          </w:p>
-        </w:tc>
-        <w:tc>
-          <w:tcPr>
-            <w:tcW w:w="2250" w:type="dxa"/>
-            <w:tcBorders/>
-            <w:shd w:fill="F1F1F1" w:val="clear"/>
-            <w:vAlign w:val="center"/>
-          </w:tcPr>
-          <w:p>
-            <w:pPr>
-              <w:pStyle w:val="TableContents"/>
-              <w:spacing w:before="0" w:after="200"/>
-              <w:jc w:val="center"/>
-              <w:rPr>
-                <w:rFonts w:ascii="aakar" w:hAnsi="aakar" w:eastAsia="DejaVu Sans" w:cs="DejaVu Sans"/>
-                <w:color w:val="auto"/>
-                <w:kern w:val="0"/>
-                <w:sz w:val="22"/>
-                <w:szCs w:val="22"/>
-                <w:lang w:val="en-US" w:eastAsia="en-US" w:bidi="ar-SA"/>
-              </w:rPr>
-            </w:pPr>
-            <w:r>
-              <w:rPr>
-                <w:rFonts w:eastAsia="DejaVu Sans" w:cs="DejaVu Sans" w:ascii="aakar" w:hAnsi="aakar"/>
-                <w:color w:val="auto"/>
-                <w:kern w:val="0"/>
-                <w:sz w:val="22"/>
-                <w:szCs w:val="22"/>
-                <w:lang w:val="en-US" w:eastAsia="en-US" w:bidi="ar-SA"/>
-              </w:rPr>
-              <w:t>Italy</w:t>
-            </w:r>
-          </w:p>
-        </w:tc>
-      </w:tr>
-    </w:tbl>
-    <w:p>
-      <w:pPr>
-        <w:pStyle w:val="TextBody"/>
-        <w:rPr>
-          <w:rFonts w:ascii="aakar" w:hAnsi="aakar"/>
-          <w:color w:val="000000"/>
-          <w:sz w:val="22"/>
-          <w:szCs w:val="22"/>
-        </w:rPr>
-      </w:pPr>
-      <w:r>
-        <w:rPr>
-          <w:rFonts w:ascii="aakar" w:hAnsi="aakar"/>
-          <w:color w:val="000000"/>
-          <w:sz w:val="22"/>
-          <w:szCs w:val="22"/>
-        </w:rPr>
-      </w:r>
-    </w:p>
-    <w:p>
-      <w:pPr>
-        <w:pStyle w:val="TextBody"/>
-        <w:rPr>
-          <w:rFonts w:ascii="aakar" w:hAnsi="aakar"/>
-          <w:sz w:val="22"/>
-          <w:szCs w:val="22"/>
-        </w:rPr>
-      </w:pPr>
-      <w:r>
-        <w:rPr>
-          <w:rFonts w:ascii="aakar" w:hAnsi="aakar"/>
-          <w:b w:val="false"/>
-          <w:i w:val="false"/>
-          <w:caps w:val="false"/>
-          <w:smallCaps w:val="false"/>
-          <w:color w:val="000000"/>
-          <w:spacing w:val="0"/>
-          <w:sz w:val="22"/>
-          <w:szCs w:val="22"/>
-        </w:rPr>
-        <w:t>Notice that the "CustomerID" column in the "Orders" table refers to the "CustomerID" in the "Customers" table. The relationship between the two tables above is the "CustomerID" column.</w:t>
-      </w:r>
-    </w:p>
-    <w:p>
-      <w:pPr>
-        <w:pStyle w:val="TextBody"/>
-        <w:widowControl/>
-        <w:ind w:left="0" w:right="0" w:hanging="0"/>
-        <w:rPr>
-          <w:rFonts w:ascii="aakar" w:hAnsi="aakar"/>
-          <w:b w:val="false"/>
-          <w:b w:val="false"/>
-          <w:i w:val="false"/>
-          <w:i w:val="false"/>
-          <w:caps w:val="false"/>
-          <w:smallCaps w:val="false"/>
-          <w:color w:val="000000"/>
-          <w:spacing w:val="0"/>
-          <w:sz w:val="22"/>
-          <w:szCs w:val="22"/>
-        </w:rPr>
-      </w:pPr>
-      <w:r>
-        <w:rPr>
-          <w:rFonts w:ascii="aakar" w:hAnsi="aakar"/>
-          <w:b w:val="false"/>
-          <w:i w:val="false"/>
-          <w:caps w:val="false"/>
-          <w:smallCaps w:val="false"/>
-          <w:color w:val="000000"/>
-          <w:spacing w:val="0"/>
-          <w:sz w:val="22"/>
-          <w:szCs w:val="22"/>
-        </w:rPr>
-      </w:r>
-    </w:p>
-    <w:p>
-      <w:pPr>
-        <w:pStyle w:val="TextBody"/>
-        <w:widowControl/>
-        <w:ind w:left="0" w:right="0" w:hanging="0"/>
-        <w:rPr/>
-      </w:pPr>
-      <w:r>
-        <w:rPr>
-          <w:rFonts w:ascii="aakar" w:hAnsi="aakar"/>
-          <w:b w:val="false"/>
-          <w:i w:val="false"/>
-          <w:caps w:val="false"/>
-          <w:smallCaps w:val="false"/>
-          <w:color w:val="000000"/>
-          <w:spacing w:val="0"/>
-          <w:sz w:val="22"/>
-          <w:szCs w:val="22"/>
-        </w:rPr>
-        <w:t xml:space="preserve">Then, we can create the following SQL statement (that contains an </w:t>
-      </w:r>
-      <w:r>
-        <w:rPr>
-          <w:rStyle w:val="SourceText"/>
-          <w:rFonts w:ascii="aakar" w:hAnsi="aakar"/>
-          <w:b w:val="false"/>
-          <w:i w:val="false"/>
-          <w:caps w:val="false"/>
-          <w:smallCaps w:val="false"/>
-          <w:color w:val="000000"/>
-          <w:spacing w:val="0"/>
-          <w:sz w:val="22"/>
-          <w:szCs w:val="22"/>
-        </w:rPr>
-        <w:t>INNER JOIN</w:t>
-      </w:r>
-      <w:r>
-        <w:rPr>
-          <w:rFonts w:ascii="aakar" w:hAnsi="aakar"/>
-          <w:b w:val="false"/>
-          <w:i w:val="false"/>
-          <w:caps w:val="false"/>
-          <w:smallCaps w:val="false"/>
-          <w:color w:val="000000"/>
-          <w:spacing w:val="0"/>
-          <w:sz w:val="22"/>
-          <w:szCs w:val="22"/>
-        </w:rPr>
-        <w:t>), that selects records that have matching values in both tables:</w:t>
-      </w:r>
-    </w:p>
-    <w:p>
-      <w:pPr>
-        <w:pStyle w:val="TextBody"/>
-        <w:widowControl/>
-        <w:ind w:left="0" w:right="0" w:hanging="0"/>
-        <w:rPr>
-          <w:rFonts w:ascii="aakar" w:hAnsi="aakar"/>
-          <w:b w:val="false"/>
-          <w:b w:val="false"/>
-          <w:i w:val="false"/>
-          <w:i w:val="false"/>
-          <w:caps w:val="false"/>
-          <w:smallCaps w:val="false"/>
-          <w:color w:val="000000"/>
-          <w:spacing w:val="0"/>
-          <w:sz w:val="22"/>
-          <w:szCs w:val="22"/>
-        </w:rPr>
-      </w:pPr>
-      <w:r>
-        <w:rPr>
-          <w:rFonts w:ascii="aakar" w:hAnsi="aakar"/>
-          <w:b w:val="false"/>
-          <w:i w:val="false"/>
-          <w:caps w:val="false"/>
-          <w:smallCaps w:val="false"/>
-          <w:color w:val="000000"/>
-          <w:spacing w:val="0"/>
-          <w:sz w:val="22"/>
-          <w:szCs w:val="22"/>
-        </w:rPr>
       </w:r>
     </w:p>
     <w:p>
@@ -13347,7 +12278,7 @@
         <w:rPr/>
         <w:drawing>
           <wp:inline distT="0" distB="0" distL="0" distR="0">
-            <wp:extent cx="1905000" cy="1381125"/>
+            <wp:extent cx="1278890" cy="927100"/>
             <wp:effectExtent l="0" t="0" r="0" b="0"/>
             <wp:docPr id="1" name="Image1" descr=""/>
             <wp:cNvGraphicFramePr>
@@ -13371,7 +12302,7 @@
                   <pic:spPr bwMode="auto">
                     <a:xfrm>
                       <a:off x="0" y="0"/>
-                      <a:ext cx="1905000" cy="1381125"/>
+                      <a:ext cx="1278890" cy="927100"/>
                     </a:xfrm>
                     <a:prstGeom prst="rect">
                       <a:avLst/>
@@ -13403,7 +12334,7 @@
         <w:rPr/>
         <w:drawing>
           <wp:inline distT="0" distB="0" distL="0" distR="0">
-            <wp:extent cx="1905000" cy="1381125"/>
+            <wp:extent cx="1307465" cy="948055"/>
             <wp:effectExtent l="0" t="0" r="0" b="0"/>
             <wp:docPr id="2" name="Image2" descr=""/>
             <wp:cNvGraphicFramePr>
@@ -13427,7 +12358,7 @@
                   <pic:spPr bwMode="auto">
                     <a:xfrm>
                       <a:off x="0" y="0"/>
-                      <a:ext cx="1905000" cy="1381125"/>
+                      <a:ext cx="1307465" cy="948055"/>
                     </a:xfrm>
                     <a:prstGeom prst="rect">
                       <a:avLst/>
@@ -13503,7 +12434,7 @@
         <w:rPr/>
         <w:drawing>
           <wp:inline distT="0" distB="0" distL="0" distR="0">
-            <wp:extent cx="1905000" cy="1381125"/>
+            <wp:extent cx="1337310" cy="969645"/>
             <wp:effectExtent l="0" t="0" r="0" b="0"/>
             <wp:docPr id="3" name="Image3" descr=""/>
             <wp:cNvGraphicFramePr>
@@ -13527,7 +12458,7 @@
                   <pic:spPr bwMode="auto">
                     <a:xfrm>
                       <a:off x="0" y="0"/>
-                      <a:ext cx="1905000" cy="1381125"/>
+                      <a:ext cx="1337310" cy="969645"/>
                     </a:xfrm>
                     <a:prstGeom prst="rect">
                       <a:avLst/>
@@ -13559,7 +12490,7 @@
         <w:rPr/>
         <w:drawing>
           <wp:inline distT="0" distB="0" distL="0" distR="0">
-            <wp:extent cx="1905000" cy="1381125"/>
+            <wp:extent cx="1406525" cy="1019810"/>
             <wp:effectExtent l="0" t="0" r="0" b="0"/>
             <wp:docPr id="4" name="Image4" descr=""/>
             <wp:cNvGraphicFramePr>
@@ -13583,7 +12514,7 @@
                   <pic:spPr bwMode="auto">
                     <a:xfrm>
                       <a:off x="0" y="0"/>
-                      <a:ext cx="1905000" cy="1381125"/>
+                      <a:ext cx="1406525" cy="1019810"/>
                     </a:xfrm>
                     <a:prstGeom prst="rect">
                       <a:avLst/>
@@ -13651,150 +12582,1375 @@
       <w:r>
         <w:rPr>
           <w:rFonts w:ascii="aakar" w:hAnsi="aakar"/>
-          <w:b w:val="false"/>
-          <w:i w:val="false"/>
-          <w:caps w:val="false"/>
-          <w:smallCaps w:val="false"/>
-          <w:color w:val="000000"/>
-          <w:spacing w:val="0"/>
-          <w:sz w:val="22"/>
-          <w:szCs w:val="22"/>
-        </w:rPr>
-      </w:r>
-    </w:p>
-    <w:p>
-      <w:pPr>
-        <w:pStyle w:val="TextBody"/>
-        <w:rPr>
-          <w:rFonts w:ascii="aakar" w:hAnsi="aakar"/>
-          <w:color w:val="000000"/>
-          <w:sz w:val="22"/>
-          <w:szCs w:val="22"/>
-        </w:rPr>
-      </w:pPr>
-      <w:r>
-        <w:rPr>
-          <w:rFonts w:ascii="aakar" w:hAnsi="aakar"/>
-          <w:color w:val="000000"/>
-          <w:sz w:val="22"/>
-          <w:szCs w:val="22"/>
-        </w:rPr>
-      </w:r>
-    </w:p>
-    <w:p>
-      <w:pPr>
-        <w:pStyle w:val="TextBody"/>
-        <w:rPr>
-          <w:rFonts w:ascii="aakar" w:hAnsi="aakar"/>
-          <w:color w:val="000000"/>
-          <w:sz w:val="22"/>
-          <w:szCs w:val="22"/>
-        </w:rPr>
-      </w:pPr>
-      <w:r>
-        <w:rPr>
-          <w:rFonts w:ascii="aakar" w:hAnsi="aakar"/>
-          <w:color w:val="000000"/>
-          <w:sz w:val="22"/>
-          <w:szCs w:val="22"/>
-        </w:rPr>
-      </w:r>
-    </w:p>
-    <w:p>
-      <w:pPr>
-        <w:pStyle w:val="TextBody"/>
-        <w:rPr>
-          <w:rFonts w:ascii="aakar" w:hAnsi="aakar"/>
-          <w:color w:val="000000"/>
-          <w:sz w:val="22"/>
-          <w:szCs w:val="22"/>
-        </w:rPr>
-      </w:pPr>
-      <w:r>
-        <w:rPr>
-          <w:rFonts w:ascii="aakar" w:hAnsi="aakar"/>
-          <w:color w:val="000000"/>
-          <w:sz w:val="22"/>
-          <w:szCs w:val="22"/>
-        </w:rPr>
-      </w:r>
-    </w:p>
-    <w:p>
-      <w:pPr>
-        <w:pStyle w:val="TextBody"/>
-        <w:rPr>
-          <w:rFonts w:ascii="aakar" w:hAnsi="aakar"/>
-          <w:color w:val="000000"/>
-          <w:sz w:val="22"/>
-          <w:szCs w:val="22"/>
-        </w:rPr>
-      </w:pPr>
-      <w:r>
-        <w:rPr>
-          <w:rFonts w:ascii="aakar" w:hAnsi="aakar"/>
-          <w:color w:val="000000"/>
-          <w:sz w:val="22"/>
-          <w:szCs w:val="22"/>
-        </w:rPr>
-      </w:r>
-    </w:p>
-    <w:p>
-      <w:pPr>
-        <w:pStyle w:val="TextBody"/>
-        <w:rPr>
-          <w:rFonts w:ascii="aakar" w:hAnsi="aakar"/>
-          <w:color w:val="000000"/>
-          <w:sz w:val="22"/>
-          <w:szCs w:val="22"/>
-        </w:rPr>
-      </w:pPr>
-      <w:r>
-        <w:rPr>
-          <w:rFonts w:ascii="aakar" w:hAnsi="aakar"/>
-          <w:color w:val="000000"/>
-          <w:sz w:val="22"/>
-          <w:szCs w:val="22"/>
-        </w:rPr>
-      </w:r>
-    </w:p>
-    <w:p>
-      <w:pPr>
-        <w:pStyle w:val="TextBody"/>
-        <w:rPr>
-          <w:rFonts w:ascii="aakar" w:hAnsi="aakar"/>
-          <w:color w:val="000000"/>
-          <w:sz w:val="22"/>
-          <w:szCs w:val="22"/>
-        </w:rPr>
-      </w:pPr>
-      <w:r>
-        <w:rPr>
-          <w:rFonts w:ascii="aakar" w:hAnsi="aakar"/>
-          <w:color w:val="000000"/>
-          <w:sz w:val="22"/>
-          <w:szCs w:val="22"/>
-        </w:rPr>
-      </w:r>
-    </w:p>
-    <w:p>
-      <w:pPr>
-        <w:pStyle w:val="TextBody"/>
-        <w:rPr>
-          <w:rFonts w:ascii="aakar" w:hAnsi="aakar"/>
-          <w:color w:val="000000"/>
-          <w:sz w:val="22"/>
-          <w:szCs w:val="22"/>
-        </w:rPr>
-      </w:pPr>
-      <w:r>
-        <w:rPr>
-          <w:rFonts w:ascii="aakar" w:hAnsi="aakar"/>
-          <w:color w:val="000000"/>
-          <w:sz w:val="22"/>
-          <w:szCs w:val="22"/>
-        </w:rPr>
-      </w:r>
-    </w:p>
+          <w:color w:val="000000"/>
+          <w:sz w:val="22"/>
+          <w:szCs w:val="22"/>
+        </w:rPr>
+      </w:r>
+    </w:p>
+    <w:p>
+      <w:pPr>
+        <w:pStyle w:val="TextBody"/>
+        <w:rPr>
+          <w:rFonts w:ascii="aakar" w:hAnsi="aakar"/>
+          <w:color w:val="000000"/>
+          <w:sz w:val="22"/>
+          <w:szCs w:val="22"/>
+        </w:rPr>
+      </w:pPr>
+      <w:r>
+        <w:rPr>
+          <w:rFonts w:ascii="aakar" w:hAnsi="aakar"/>
+          <w:color w:val="000000"/>
+          <w:sz w:val="22"/>
+          <w:szCs w:val="22"/>
+        </w:rPr>
+      </w:r>
+    </w:p>
+    <w:p>
+      <w:pPr>
+        <w:pStyle w:val="TextBody"/>
+        <w:rPr>
+          <w:rFonts w:ascii="aakar" w:hAnsi="aakar"/>
+          <w:color w:val="000000"/>
+          <w:sz w:val="22"/>
+          <w:szCs w:val="22"/>
+        </w:rPr>
+      </w:pPr>
+      <w:r>
+        <w:rPr>
+          <w:rFonts w:ascii="aakar" w:hAnsi="aakar"/>
+          <w:color w:val="000000"/>
+          <w:sz w:val="22"/>
+          <w:szCs w:val="22"/>
+        </w:rPr>
+        <w:t>Student Table</w:t>
+      </w:r>
+    </w:p>
+    <w:tbl>
+      <w:tblPr>
+        <w:tblW w:w="4950" w:type="dxa"/>
+        <w:jc w:val="left"/>
+        <w:tblInd w:w="0" w:type="dxa"/>
+        <w:shd w:fill="FDFDFE" w:val="clear"/>
+        <w:tblCellMar>
+          <w:top w:w="0" w:type="dxa"/>
+          <w:left w:w="0" w:type="dxa"/>
+          <w:bottom w:w="0" w:type="dxa"/>
+          <w:right w:w="0" w:type="dxa"/>
+        </w:tblCellMar>
+      </w:tblPr>
+      <w:tblGrid>
+        <w:gridCol w:w="1350"/>
+        <w:gridCol w:w="1713"/>
+        <w:gridCol w:w="1887"/>
+      </w:tblGrid>
+      <w:tr>
+        <w:trPr>
+          <w:tblHeader w:val="true"/>
+        </w:trPr>
+        <w:tc>
+          <w:tcPr>
+            <w:tcW w:w="1350" w:type="dxa"/>
+            <w:tcBorders/>
+            <w:shd w:fill="FFFFFF" w:val="clear"/>
+            <w:vAlign w:val="center"/>
+          </w:tcPr>
+          <w:p>
+            <w:pPr>
+              <w:pStyle w:val="TableHeading"/>
+              <w:suppressLineNumbers/>
+              <w:spacing w:before="0" w:after="200"/>
+              <w:jc w:val="center"/>
+              <w:rPr/>
+            </w:pPr>
+            <w:hyperlink r:id="rId6">
+              <w:r>
+                <w:rPr>
+                  <w:rStyle w:val="InternetLink"/>
+                  <w:u w:val="none"/>
+                </w:rPr>
+                <w:t>name</w:t>
+              </w:r>
+            </w:hyperlink>
+          </w:p>
+        </w:tc>
+        <w:tc>
+          <w:tcPr>
+            <w:tcW w:w="1713" w:type="dxa"/>
+            <w:tcBorders/>
+            <w:shd w:fill="FFFFFF" w:val="clear"/>
+            <w:vAlign w:val="center"/>
+          </w:tcPr>
+          <w:p>
+            <w:pPr>
+              <w:pStyle w:val="TableHeading"/>
+              <w:spacing w:before="0" w:after="200"/>
+              <w:rPr>
+                <w:u w:val="none"/>
+              </w:rPr>
+            </w:pPr>
+            <w:r>
+              <w:rPr>
+                <w:u w:val="none"/>
+              </w:rPr>
+              <w:t>Department</w:t>
+            </w:r>
+          </w:p>
+        </w:tc>
+        <w:tc>
+          <w:tcPr>
+            <w:tcW w:w="1887" w:type="dxa"/>
+            <w:tcBorders/>
+            <w:shd w:fill="FFFFFF" w:val="clear"/>
+            <w:vAlign w:val="center"/>
+          </w:tcPr>
+          <w:p>
+            <w:pPr>
+              <w:pStyle w:val="TableHeading"/>
+              <w:suppressLineNumbers/>
+              <w:spacing w:before="0" w:after="200"/>
+              <w:jc w:val="center"/>
+              <w:rPr/>
+            </w:pPr>
+            <w:hyperlink r:id="rId7">
+              <w:r>
+                <w:rPr>
+                  <w:rStyle w:val="InternetLink"/>
+                  <w:u w:val="none"/>
+                </w:rPr>
+                <w:t>country</w:t>
+              </w:r>
+            </w:hyperlink>
+          </w:p>
+        </w:tc>
+      </w:tr>
+      <w:tr>
+        <w:trPr/>
+        <w:tc>
+          <w:tcPr>
+            <w:tcW w:w="1350" w:type="dxa"/>
+            <w:tcBorders>
+              <w:top w:val="single" w:sz="2" w:space="0" w:color="FBFCFC"/>
+            </w:tcBorders>
+            <w:shd w:fill="FDFDFE" w:val="clear"/>
+            <w:tcMar>
+              <w:top w:w="28" w:type="dxa"/>
+            </w:tcMar>
+            <w:vAlign w:val="center"/>
+          </w:tcPr>
+          <w:p>
+            <w:pPr>
+              <w:pStyle w:val="TableContents"/>
+              <w:spacing w:before="0" w:after="180"/>
+              <w:ind w:left="0" w:right="0" w:hanging="0"/>
+              <w:jc w:val="center"/>
+              <w:rPr>
+                <w:rFonts w:ascii="aakar" w:hAnsi="aakar"/>
+                <w:sz w:val="18"/>
+                <w:szCs w:val="18"/>
+              </w:rPr>
+            </w:pPr>
+            <w:r>
+              <w:rPr>
+                <w:rFonts w:ascii="aakar" w:hAnsi="aakar"/>
+                <w:sz w:val="18"/>
+                <w:szCs w:val="18"/>
+              </w:rPr>
+              <w:t>Mottaleb</w:t>
+            </w:r>
+          </w:p>
+        </w:tc>
+        <w:tc>
+          <w:tcPr>
+            <w:tcW w:w="1713" w:type="dxa"/>
+            <w:tcBorders>
+              <w:top w:val="single" w:sz="2" w:space="0" w:color="FBFCFC"/>
+            </w:tcBorders>
+            <w:shd w:fill="FDFDFE" w:val="clear"/>
+            <w:tcMar>
+              <w:top w:w="28" w:type="dxa"/>
+            </w:tcMar>
+            <w:vAlign w:val="center"/>
+          </w:tcPr>
+          <w:p>
+            <w:pPr>
+              <w:pStyle w:val="TableContents"/>
+              <w:spacing w:before="0" w:after="180"/>
+              <w:ind w:left="0" w:right="0" w:hanging="0"/>
+              <w:jc w:val="center"/>
+              <w:rPr>
+                <w:rFonts w:ascii="aakar" w:hAnsi="aakar"/>
+                <w:sz w:val="18"/>
+                <w:szCs w:val="18"/>
+              </w:rPr>
+            </w:pPr>
+            <w:r>
+              <w:rPr>
+                <w:rFonts w:ascii="aakar" w:hAnsi="aakar"/>
+                <w:sz w:val="18"/>
+                <w:szCs w:val="18"/>
+              </w:rPr>
+              <w:t>CSE</w:t>
+            </w:r>
+          </w:p>
+        </w:tc>
+        <w:tc>
+          <w:tcPr>
+            <w:tcW w:w="1887" w:type="dxa"/>
+            <w:tcBorders>
+              <w:top w:val="single" w:sz="2" w:space="0" w:color="FBFCFC"/>
+            </w:tcBorders>
+            <w:shd w:fill="FDFDFE" w:val="clear"/>
+            <w:tcMar>
+              <w:top w:w="28" w:type="dxa"/>
+            </w:tcMar>
+            <w:vAlign w:val="center"/>
+          </w:tcPr>
+          <w:p>
+            <w:pPr>
+              <w:pStyle w:val="TableContents"/>
+              <w:spacing w:before="0" w:after="180"/>
+              <w:ind w:left="0" w:right="0" w:hanging="0"/>
+              <w:jc w:val="center"/>
+              <w:rPr>
+                <w:rFonts w:ascii="aakar" w:hAnsi="aakar"/>
+                <w:sz w:val="18"/>
+                <w:szCs w:val="18"/>
+              </w:rPr>
+            </w:pPr>
+            <w:r>
+              <w:rPr>
+                <w:rFonts w:ascii="aakar" w:hAnsi="aakar"/>
+                <w:sz w:val="18"/>
+                <w:szCs w:val="18"/>
+              </w:rPr>
+              <w:t>Bangladesh</w:t>
+            </w:r>
+          </w:p>
+        </w:tc>
+      </w:tr>
+      <w:tr>
+        <w:trPr/>
+        <w:tc>
+          <w:tcPr>
+            <w:tcW w:w="1350" w:type="dxa"/>
+            <w:tcBorders>
+              <w:top w:val="single" w:sz="2" w:space="0" w:color="FBFCFC"/>
+            </w:tcBorders>
+            <w:shd w:fill="DFDFDF" w:val="clear"/>
+            <w:tcMar>
+              <w:top w:w="28" w:type="dxa"/>
+            </w:tcMar>
+            <w:vAlign w:val="center"/>
+          </w:tcPr>
+          <w:p>
+            <w:pPr>
+              <w:pStyle w:val="TableContents"/>
+              <w:spacing w:before="0" w:after="180"/>
+              <w:ind w:left="0" w:right="0" w:hanging="0"/>
+              <w:jc w:val="center"/>
+              <w:rPr>
+                <w:rFonts w:ascii="aakar" w:hAnsi="aakar"/>
+                <w:sz w:val="18"/>
+                <w:szCs w:val="18"/>
+              </w:rPr>
+            </w:pPr>
+            <w:r>
+              <w:rPr>
+                <w:rFonts w:ascii="aakar" w:hAnsi="aakar"/>
+                <w:sz w:val="18"/>
+                <w:szCs w:val="18"/>
+              </w:rPr>
+              <w:t>Jems</w:t>
+            </w:r>
+          </w:p>
+        </w:tc>
+        <w:tc>
+          <w:tcPr>
+            <w:tcW w:w="1713" w:type="dxa"/>
+            <w:tcBorders>
+              <w:top w:val="single" w:sz="2" w:space="0" w:color="FBFCFC"/>
+            </w:tcBorders>
+            <w:shd w:fill="DFDFDF" w:val="clear"/>
+            <w:tcMar>
+              <w:top w:w="28" w:type="dxa"/>
+            </w:tcMar>
+            <w:vAlign w:val="center"/>
+          </w:tcPr>
+          <w:p>
+            <w:pPr>
+              <w:pStyle w:val="TableContents"/>
+              <w:spacing w:before="0" w:after="180"/>
+              <w:ind w:left="0" w:right="0" w:hanging="0"/>
+              <w:jc w:val="center"/>
+              <w:rPr>
+                <w:rFonts w:ascii="aakar" w:hAnsi="aakar"/>
+                <w:sz w:val="18"/>
+                <w:szCs w:val="18"/>
+              </w:rPr>
+            </w:pPr>
+            <w:r>
+              <w:rPr>
+                <w:rFonts w:ascii="aakar" w:hAnsi="aakar"/>
+                <w:sz w:val="18"/>
+                <w:szCs w:val="18"/>
+              </w:rPr>
+              <w:t>CSE</w:t>
+            </w:r>
+          </w:p>
+        </w:tc>
+        <w:tc>
+          <w:tcPr>
+            <w:tcW w:w="1887" w:type="dxa"/>
+            <w:tcBorders>
+              <w:top w:val="single" w:sz="2" w:space="0" w:color="FBFCFC"/>
+            </w:tcBorders>
+            <w:shd w:fill="DFDFDF" w:val="clear"/>
+            <w:tcMar>
+              <w:top w:w="28" w:type="dxa"/>
+            </w:tcMar>
+            <w:vAlign w:val="center"/>
+          </w:tcPr>
+          <w:p>
+            <w:pPr>
+              <w:pStyle w:val="TableContents"/>
+              <w:spacing w:before="0" w:after="180"/>
+              <w:ind w:left="0" w:right="0" w:hanging="0"/>
+              <w:jc w:val="center"/>
+              <w:rPr>
+                <w:rFonts w:ascii="aakar" w:hAnsi="aakar"/>
+                <w:sz w:val="18"/>
+                <w:szCs w:val="18"/>
+              </w:rPr>
+            </w:pPr>
+            <w:r>
+              <w:rPr>
+                <w:rFonts w:ascii="aakar" w:hAnsi="aakar"/>
+                <w:sz w:val="18"/>
+                <w:szCs w:val="18"/>
+              </w:rPr>
+              <w:t>USA</w:t>
+            </w:r>
+          </w:p>
+        </w:tc>
+      </w:tr>
+      <w:tr>
+        <w:trPr/>
+        <w:tc>
+          <w:tcPr>
+            <w:tcW w:w="1350" w:type="dxa"/>
+            <w:tcBorders>
+              <w:top w:val="single" w:sz="2" w:space="0" w:color="FBFCFC"/>
+            </w:tcBorders>
+            <w:shd w:fill="FDFDFE" w:val="clear"/>
+            <w:tcMar>
+              <w:top w:w="28" w:type="dxa"/>
+            </w:tcMar>
+            <w:vAlign w:val="center"/>
+          </w:tcPr>
+          <w:p>
+            <w:pPr>
+              <w:pStyle w:val="TableContents"/>
+              <w:spacing w:before="0" w:after="180"/>
+              <w:ind w:left="0" w:right="0" w:hanging="0"/>
+              <w:jc w:val="center"/>
+              <w:rPr>
+                <w:rFonts w:ascii="aakar" w:hAnsi="aakar"/>
+                <w:sz w:val="18"/>
+                <w:szCs w:val="18"/>
+              </w:rPr>
+            </w:pPr>
+            <w:r>
+              <w:rPr>
+                <w:rFonts w:ascii="aakar" w:hAnsi="aakar"/>
+                <w:sz w:val="18"/>
+                <w:szCs w:val="18"/>
+              </w:rPr>
+              <w:t>Himel</w:t>
+            </w:r>
+          </w:p>
+        </w:tc>
+        <w:tc>
+          <w:tcPr>
+            <w:tcW w:w="1713" w:type="dxa"/>
+            <w:tcBorders>
+              <w:top w:val="single" w:sz="2" w:space="0" w:color="FBFCFC"/>
+            </w:tcBorders>
+            <w:shd w:fill="FDFDFE" w:val="clear"/>
+            <w:tcMar>
+              <w:top w:w="28" w:type="dxa"/>
+            </w:tcMar>
+            <w:vAlign w:val="center"/>
+          </w:tcPr>
+          <w:p>
+            <w:pPr>
+              <w:pStyle w:val="TableContents"/>
+              <w:spacing w:before="0" w:after="180"/>
+              <w:ind w:left="0" w:right="0" w:hanging="0"/>
+              <w:jc w:val="center"/>
+              <w:rPr>
+                <w:rFonts w:ascii="aakar" w:hAnsi="aakar"/>
+                <w:sz w:val="18"/>
+                <w:szCs w:val="18"/>
+              </w:rPr>
+            </w:pPr>
+            <w:r>
+              <w:rPr>
+                <w:rFonts w:ascii="aakar" w:hAnsi="aakar"/>
+                <w:sz w:val="18"/>
+                <w:szCs w:val="18"/>
+              </w:rPr>
+              <w:t>ME</w:t>
+            </w:r>
+          </w:p>
+        </w:tc>
+        <w:tc>
+          <w:tcPr>
+            <w:tcW w:w="1887" w:type="dxa"/>
+            <w:tcBorders>
+              <w:top w:val="single" w:sz="2" w:space="0" w:color="FBFCFC"/>
+            </w:tcBorders>
+            <w:shd w:fill="FDFDFE" w:val="clear"/>
+            <w:tcMar>
+              <w:top w:w="28" w:type="dxa"/>
+            </w:tcMar>
+            <w:vAlign w:val="center"/>
+          </w:tcPr>
+          <w:p>
+            <w:pPr>
+              <w:pStyle w:val="TableContents"/>
+              <w:spacing w:before="0" w:after="180"/>
+              <w:ind w:left="0" w:right="0" w:hanging="0"/>
+              <w:jc w:val="center"/>
+              <w:rPr>
+                <w:rFonts w:ascii="aakar" w:hAnsi="aakar"/>
+                <w:sz w:val="18"/>
+                <w:szCs w:val="18"/>
+              </w:rPr>
+            </w:pPr>
+            <w:r>
+              <w:rPr>
+                <w:rFonts w:ascii="aakar" w:hAnsi="aakar"/>
+                <w:sz w:val="18"/>
+                <w:szCs w:val="18"/>
+              </w:rPr>
+              <w:t>Germeny</w:t>
+            </w:r>
+          </w:p>
+        </w:tc>
+      </w:tr>
+      <w:tr>
+        <w:trPr/>
+        <w:tc>
+          <w:tcPr>
+            <w:tcW w:w="1350" w:type="dxa"/>
+            <w:tcBorders>
+              <w:top w:val="single" w:sz="2" w:space="0" w:color="FBFCFC"/>
+            </w:tcBorders>
+            <w:shd w:fill="DFDFDF" w:val="clear"/>
+            <w:tcMar>
+              <w:top w:w="28" w:type="dxa"/>
+            </w:tcMar>
+            <w:vAlign w:val="center"/>
+          </w:tcPr>
+          <w:p>
+            <w:pPr>
+              <w:pStyle w:val="TableContents"/>
+              <w:spacing w:before="0" w:after="180"/>
+              <w:ind w:left="0" w:right="0" w:hanging="0"/>
+              <w:jc w:val="center"/>
+              <w:rPr>
+                <w:rFonts w:ascii="aakar" w:hAnsi="aakar"/>
+                <w:sz w:val="18"/>
+                <w:szCs w:val="18"/>
+              </w:rPr>
+            </w:pPr>
+            <w:r>
+              <w:rPr>
+                <w:rFonts w:ascii="aakar" w:hAnsi="aakar"/>
+                <w:sz w:val="18"/>
+                <w:szCs w:val="18"/>
+              </w:rPr>
+              <w:t>Shuvo</w:t>
+            </w:r>
+          </w:p>
+        </w:tc>
+        <w:tc>
+          <w:tcPr>
+            <w:tcW w:w="1713" w:type="dxa"/>
+            <w:tcBorders>
+              <w:top w:val="single" w:sz="2" w:space="0" w:color="FBFCFC"/>
+            </w:tcBorders>
+            <w:shd w:fill="DFDFDF" w:val="clear"/>
+            <w:tcMar>
+              <w:top w:w="28" w:type="dxa"/>
+            </w:tcMar>
+            <w:vAlign w:val="center"/>
+          </w:tcPr>
+          <w:p>
+            <w:pPr>
+              <w:pStyle w:val="TableContents"/>
+              <w:spacing w:before="0" w:after="180"/>
+              <w:ind w:left="0" w:right="0" w:hanging="0"/>
+              <w:jc w:val="center"/>
+              <w:rPr>
+                <w:rFonts w:ascii="aakar" w:hAnsi="aakar"/>
+                <w:sz w:val="18"/>
+                <w:szCs w:val="18"/>
+              </w:rPr>
+            </w:pPr>
+            <w:r>
+              <w:rPr>
+                <w:rFonts w:ascii="aakar" w:hAnsi="aakar"/>
+                <w:sz w:val="18"/>
+                <w:szCs w:val="18"/>
+              </w:rPr>
+              <w:t>CE</w:t>
+            </w:r>
+          </w:p>
+        </w:tc>
+        <w:tc>
+          <w:tcPr>
+            <w:tcW w:w="1887" w:type="dxa"/>
+            <w:tcBorders>
+              <w:top w:val="single" w:sz="2" w:space="0" w:color="FBFCFC"/>
+            </w:tcBorders>
+            <w:shd w:fill="DFDFDF" w:val="clear"/>
+            <w:tcMar>
+              <w:top w:w="28" w:type="dxa"/>
+            </w:tcMar>
+            <w:vAlign w:val="center"/>
+          </w:tcPr>
+          <w:p>
+            <w:pPr>
+              <w:pStyle w:val="TableContents"/>
+              <w:spacing w:before="0" w:after="180"/>
+              <w:ind w:left="0" w:right="0" w:hanging="0"/>
+              <w:jc w:val="center"/>
+              <w:rPr>
+                <w:rFonts w:ascii="aakar" w:hAnsi="aakar"/>
+                <w:sz w:val="18"/>
+                <w:szCs w:val="18"/>
+              </w:rPr>
+            </w:pPr>
+            <w:r>
+              <w:rPr>
+                <w:rFonts w:ascii="aakar" w:hAnsi="aakar"/>
+                <w:sz w:val="18"/>
+                <w:szCs w:val="18"/>
+              </w:rPr>
+              <w:t>Canada</w:t>
+            </w:r>
+          </w:p>
+        </w:tc>
+      </w:tr>
+      <w:tr>
+        <w:trPr/>
+        <w:tc>
+          <w:tcPr>
+            <w:tcW w:w="1350" w:type="dxa"/>
+            <w:tcBorders>
+              <w:top w:val="single" w:sz="2" w:space="0" w:color="FBFCFC"/>
+            </w:tcBorders>
+            <w:shd w:fill="FDFDFE" w:val="clear"/>
+            <w:tcMar>
+              <w:top w:w="28" w:type="dxa"/>
+            </w:tcMar>
+            <w:vAlign w:val="center"/>
+          </w:tcPr>
+          <w:p>
+            <w:pPr>
+              <w:pStyle w:val="TableContents"/>
+              <w:spacing w:before="0" w:after="180"/>
+              <w:jc w:val="center"/>
+              <w:rPr>
+                <w:rFonts w:ascii="aakar" w:hAnsi="aakar"/>
+                <w:sz w:val="18"/>
+                <w:szCs w:val="18"/>
+              </w:rPr>
+            </w:pPr>
+            <w:r>
+              <w:rPr>
+                <w:rFonts w:ascii="aakar" w:hAnsi="aakar"/>
+                <w:sz w:val="18"/>
+                <w:szCs w:val="18"/>
+              </w:rPr>
+              <w:t>Rohid</w:t>
+            </w:r>
+          </w:p>
+        </w:tc>
+        <w:tc>
+          <w:tcPr>
+            <w:tcW w:w="1713" w:type="dxa"/>
+            <w:tcBorders>
+              <w:top w:val="single" w:sz="2" w:space="0" w:color="FBFCFC"/>
+            </w:tcBorders>
+            <w:shd w:fill="FDFDFE" w:val="clear"/>
+            <w:tcMar>
+              <w:top w:w="28" w:type="dxa"/>
+            </w:tcMar>
+            <w:vAlign w:val="center"/>
+          </w:tcPr>
+          <w:p>
+            <w:pPr>
+              <w:pStyle w:val="TableContents"/>
+              <w:spacing w:before="0" w:after="180"/>
+              <w:ind w:left="0" w:right="0" w:hanging="0"/>
+              <w:jc w:val="center"/>
+              <w:rPr>
+                <w:rFonts w:ascii="aakar" w:hAnsi="aakar"/>
+                <w:sz w:val="18"/>
+                <w:szCs w:val="18"/>
+              </w:rPr>
+            </w:pPr>
+            <w:r>
+              <w:rPr>
+                <w:rFonts w:ascii="aakar" w:hAnsi="aakar"/>
+                <w:sz w:val="18"/>
+                <w:szCs w:val="18"/>
+              </w:rPr>
+              <w:t>EEE</w:t>
+            </w:r>
+          </w:p>
+        </w:tc>
+        <w:tc>
+          <w:tcPr>
+            <w:tcW w:w="1887" w:type="dxa"/>
+            <w:tcBorders>
+              <w:top w:val="single" w:sz="2" w:space="0" w:color="FBFCFC"/>
+            </w:tcBorders>
+            <w:shd w:fill="FDFDFE" w:val="clear"/>
+            <w:tcMar>
+              <w:top w:w="28" w:type="dxa"/>
+            </w:tcMar>
+            <w:vAlign w:val="center"/>
+          </w:tcPr>
+          <w:p>
+            <w:pPr>
+              <w:pStyle w:val="TableContents"/>
+              <w:spacing w:before="0" w:after="180"/>
+              <w:ind w:left="0" w:right="0" w:hanging="0"/>
+              <w:jc w:val="center"/>
+              <w:rPr>
+                <w:rFonts w:ascii="aakar" w:hAnsi="aakar"/>
+                <w:sz w:val="18"/>
+                <w:szCs w:val="18"/>
+              </w:rPr>
+            </w:pPr>
+            <w:r>
+              <w:rPr>
+                <w:rFonts w:ascii="aakar" w:hAnsi="aakar"/>
+                <w:sz w:val="18"/>
+                <w:szCs w:val="18"/>
+              </w:rPr>
+              <w:t>India</w:t>
+            </w:r>
+          </w:p>
+        </w:tc>
+      </w:tr>
+    </w:tbl>
+    <w:p>
+      <w:pPr>
+        <w:pStyle w:val="TextBody"/>
+        <w:rPr>
+          <w:rFonts w:ascii="aakar" w:hAnsi="aakar"/>
+          <w:color w:val="000000"/>
+          <w:sz w:val="22"/>
+          <w:szCs w:val="22"/>
+        </w:rPr>
+      </w:pPr>
+      <w:r>
+        <w:rPr>
+          <w:rFonts w:ascii="aakar" w:hAnsi="aakar"/>
+          <w:color w:val="000000"/>
+          <w:sz w:val="22"/>
+          <w:szCs w:val="22"/>
+        </w:rPr>
+      </w:r>
+    </w:p>
+    <w:p>
+      <w:pPr>
+        <w:pStyle w:val="TextBody"/>
+        <w:rPr>
+          <w:rFonts w:ascii="aakar" w:hAnsi="aakar"/>
+          <w:color w:val="000000"/>
+          <w:sz w:val="22"/>
+          <w:szCs w:val="22"/>
+        </w:rPr>
+      </w:pPr>
+      <w:r>
+        <w:rPr>
+          <w:rFonts w:ascii="aakar" w:hAnsi="aakar"/>
+          <w:color w:val="000000"/>
+          <w:sz w:val="22"/>
+          <w:szCs w:val="22"/>
+        </w:rPr>
+      </w:r>
+    </w:p>
+    <w:p>
+      <w:pPr>
+        <w:pStyle w:val="Normal"/>
+        <w:rPr>
+          <w:rFonts w:ascii="aakar" w:hAnsi="aakar"/>
+          <w:color w:val="000000"/>
+          <w:sz w:val="22"/>
+          <w:szCs w:val="22"/>
+        </w:rPr>
+      </w:pPr>
+      <w:r>
+        <w:rPr>
+          <w:rFonts w:ascii="aakar" w:hAnsi="aakar"/>
+          <w:color w:val="000000"/>
+          <w:sz w:val="22"/>
+          <w:szCs w:val="22"/>
+        </w:rPr>
+        <w:t xml:space="preserve">Teacher Table </w:t>
+      </w:r>
+    </w:p>
+    <w:tbl>
+      <w:tblPr>
+        <w:tblW w:w="4950" w:type="dxa"/>
+        <w:jc w:val="left"/>
+        <w:tblInd w:w="0" w:type="dxa"/>
+        <w:shd w:fill="FDFDFE" w:val="clear"/>
+        <w:tblCellMar>
+          <w:top w:w="0" w:type="dxa"/>
+          <w:left w:w="0" w:type="dxa"/>
+          <w:bottom w:w="0" w:type="dxa"/>
+          <w:right w:w="0" w:type="dxa"/>
+        </w:tblCellMar>
+      </w:tblPr>
+      <w:tblGrid>
+        <w:gridCol w:w="1350"/>
+        <w:gridCol w:w="1713"/>
+        <w:gridCol w:w="1887"/>
+      </w:tblGrid>
+      <w:tr>
+        <w:trPr>
+          <w:tblHeader w:val="true"/>
+        </w:trPr>
+        <w:tc>
+          <w:tcPr>
+            <w:tcW w:w="1350" w:type="dxa"/>
+            <w:tcBorders/>
+            <w:shd w:fill="FFFFFF" w:val="clear"/>
+            <w:vAlign w:val="center"/>
+          </w:tcPr>
+          <w:p>
+            <w:pPr>
+              <w:pStyle w:val="TableHeading"/>
+              <w:spacing w:before="0" w:after="200"/>
+              <w:rPr/>
+            </w:pPr>
+            <w:hyperlink r:id="rId8">
+              <w:r>
+                <w:rPr>
+                  <w:rStyle w:val="InternetLink"/>
+                  <w:rFonts w:ascii="aakar" w:hAnsi="aakar"/>
+                  <w:u w:val="none"/>
+                </w:rPr>
+                <w:t>name</w:t>
+              </w:r>
+            </w:hyperlink>
+          </w:p>
+        </w:tc>
+        <w:tc>
+          <w:tcPr>
+            <w:tcW w:w="1713" w:type="dxa"/>
+            <w:tcBorders/>
+            <w:shd w:fill="FFFFFF" w:val="clear"/>
+            <w:vAlign w:val="center"/>
+          </w:tcPr>
+          <w:p>
+            <w:pPr>
+              <w:pStyle w:val="TableHeading"/>
+              <w:spacing w:before="0" w:after="200"/>
+              <w:rPr>
+                <w:rFonts w:ascii="aakar" w:hAnsi="aakar"/>
+                <w:u w:val="none"/>
+              </w:rPr>
+            </w:pPr>
+            <w:r>
+              <w:rPr>
+                <w:rFonts w:ascii="aakar" w:hAnsi="aakar"/>
+                <w:u w:val="none"/>
+              </w:rPr>
+              <w:t>Department</w:t>
+            </w:r>
+          </w:p>
+        </w:tc>
+        <w:tc>
+          <w:tcPr>
+            <w:tcW w:w="1887" w:type="dxa"/>
+            <w:tcBorders/>
+            <w:shd w:fill="FFFFFF" w:val="clear"/>
+            <w:vAlign w:val="center"/>
+          </w:tcPr>
+          <w:p>
+            <w:pPr>
+              <w:pStyle w:val="TableHeading"/>
+              <w:spacing w:before="0" w:after="200"/>
+              <w:rPr/>
+            </w:pPr>
+            <w:hyperlink r:id="rId9">
+              <w:r>
+                <w:rPr>
+                  <w:rStyle w:val="InternetLink"/>
+                  <w:rFonts w:ascii="aakar" w:hAnsi="aakar"/>
+                  <w:u w:val="none"/>
+                </w:rPr>
+                <w:t>country</w:t>
+              </w:r>
+            </w:hyperlink>
+          </w:p>
+        </w:tc>
+      </w:tr>
+      <w:tr>
+        <w:trPr/>
+        <w:tc>
+          <w:tcPr>
+            <w:tcW w:w="1350" w:type="dxa"/>
+            <w:tcBorders>
+              <w:top w:val="single" w:sz="2" w:space="0" w:color="FBFCFC"/>
+            </w:tcBorders>
+            <w:shd w:fill="FDFDFE" w:val="clear"/>
+            <w:tcMar>
+              <w:top w:w="28" w:type="dxa"/>
+            </w:tcMar>
+            <w:vAlign w:val="center"/>
+          </w:tcPr>
+          <w:p>
+            <w:pPr>
+              <w:pStyle w:val="TableContents"/>
+              <w:spacing w:before="0" w:after="180"/>
+              <w:ind w:left="0" w:right="0" w:hanging="0"/>
+              <w:jc w:val="center"/>
+              <w:rPr>
+                <w:rFonts w:ascii="aakar" w:hAnsi="aakar" w:eastAsia="DejaVu Sans" w:cs="DejaVu Sans"/>
+                <w:color w:val="auto"/>
+                <w:kern w:val="0"/>
+                <w:sz w:val="18"/>
+                <w:szCs w:val="18"/>
+                <w:lang w:val="en-US" w:eastAsia="en-US" w:bidi="ar-SA"/>
+              </w:rPr>
+            </w:pPr>
+            <w:r>
+              <w:rPr>
+                <w:rFonts w:eastAsia="DejaVu Sans" w:cs="DejaVu Sans" w:ascii="aakar" w:hAnsi="aakar"/>
+                <w:color w:val="auto"/>
+                <w:kern w:val="0"/>
+                <w:sz w:val="18"/>
+                <w:szCs w:val="18"/>
+                <w:lang w:val="en-US" w:eastAsia="en-US" w:bidi="ar-SA"/>
+              </w:rPr>
+              <w:t>Rofig</w:t>
+            </w:r>
+          </w:p>
+        </w:tc>
+        <w:tc>
+          <w:tcPr>
+            <w:tcW w:w="1713" w:type="dxa"/>
+            <w:tcBorders>
+              <w:top w:val="single" w:sz="2" w:space="0" w:color="FBFCFC"/>
+            </w:tcBorders>
+            <w:shd w:fill="FDFDFE" w:val="clear"/>
+            <w:tcMar>
+              <w:top w:w="28" w:type="dxa"/>
+            </w:tcMar>
+            <w:vAlign w:val="center"/>
+          </w:tcPr>
+          <w:p>
+            <w:pPr>
+              <w:pStyle w:val="TableContents"/>
+              <w:spacing w:before="0" w:after="180"/>
+              <w:ind w:left="0" w:right="0" w:hanging="0"/>
+              <w:jc w:val="center"/>
+              <w:rPr>
+                <w:rFonts w:ascii="aakar" w:hAnsi="aakar" w:eastAsia="DejaVu Sans" w:cs="DejaVu Sans"/>
+                <w:color w:val="auto"/>
+                <w:kern w:val="0"/>
+                <w:sz w:val="18"/>
+                <w:szCs w:val="18"/>
+                <w:lang w:val="en-US" w:eastAsia="en-US" w:bidi="ar-SA"/>
+              </w:rPr>
+            </w:pPr>
+            <w:r>
+              <w:rPr>
+                <w:rFonts w:eastAsia="DejaVu Sans" w:cs="DejaVu Sans" w:ascii="aakar" w:hAnsi="aakar"/>
+                <w:color w:val="auto"/>
+                <w:kern w:val="0"/>
+                <w:sz w:val="18"/>
+                <w:szCs w:val="18"/>
+                <w:lang w:val="en-US" w:eastAsia="en-US" w:bidi="ar-SA"/>
+              </w:rPr>
+              <w:t>CSE</w:t>
+            </w:r>
+          </w:p>
+        </w:tc>
+        <w:tc>
+          <w:tcPr>
+            <w:tcW w:w="1887" w:type="dxa"/>
+            <w:tcBorders>
+              <w:top w:val="single" w:sz="2" w:space="0" w:color="FBFCFC"/>
+            </w:tcBorders>
+            <w:shd w:fill="FDFDFE" w:val="clear"/>
+            <w:tcMar>
+              <w:top w:w="28" w:type="dxa"/>
+            </w:tcMar>
+            <w:vAlign w:val="center"/>
+          </w:tcPr>
+          <w:p>
+            <w:pPr>
+              <w:pStyle w:val="TableContents"/>
+              <w:spacing w:before="0" w:after="180"/>
+              <w:ind w:left="0" w:right="0" w:hanging="0"/>
+              <w:jc w:val="center"/>
+              <w:rPr>
+                <w:rFonts w:ascii="aakar" w:hAnsi="aakar"/>
+                <w:sz w:val="18"/>
+                <w:szCs w:val="18"/>
+              </w:rPr>
+            </w:pPr>
+            <w:r>
+              <w:rPr>
+                <w:rFonts w:ascii="aakar" w:hAnsi="aakar"/>
+                <w:sz w:val="18"/>
+                <w:szCs w:val="18"/>
+              </w:rPr>
+              <w:t>Bangladesh</w:t>
+            </w:r>
+          </w:p>
+        </w:tc>
+      </w:tr>
+      <w:tr>
+        <w:trPr/>
+        <w:tc>
+          <w:tcPr>
+            <w:tcW w:w="1350" w:type="dxa"/>
+            <w:tcBorders>
+              <w:top w:val="single" w:sz="2" w:space="0" w:color="FBFCFC"/>
+            </w:tcBorders>
+            <w:shd w:fill="DFDFDF" w:val="clear"/>
+            <w:tcMar>
+              <w:top w:w="28" w:type="dxa"/>
+            </w:tcMar>
+            <w:vAlign w:val="center"/>
+          </w:tcPr>
+          <w:p>
+            <w:pPr>
+              <w:pStyle w:val="TableContents"/>
+              <w:spacing w:before="0" w:after="180"/>
+              <w:ind w:left="0" w:right="0" w:hanging="0"/>
+              <w:jc w:val="center"/>
+              <w:rPr>
+                <w:rFonts w:ascii="aakar" w:hAnsi="aakar"/>
+                <w:sz w:val="18"/>
+                <w:szCs w:val="18"/>
+              </w:rPr>
+            </w:pPr>
+            <w:r>
+              <w:rPr>
+                <w:rFonts w:ascii="aakar" w:hAnsi="aakar"/>
+                <w:sz w:val="18"/>
+                <w:szCs w:val="18"/>
+              </w:rPr>
+              <w:t>Mahabub</w:t>
+            </w:r>
+          </w:p>
+        </w:tc>
+        <w:tc>
+          <w:tcPr>
+            <w:tcW w:w="1713" w:type="dxa"/>
+            <w:tcBorders>
+              <w:top w:val="single" w:sz="2" w:space="0" w:color="FBFCFC"/>
+            </w:tcBorders>
+            <w:shd w:fill="DFDFDF" w:val="clear"/>
+            <w:tcMar>
+              <w:top w:w="28" w:type="dxa"/>
+            </w:tcMar>
+            <w:vAlign w:val="center"/>
+          </w:tcPr>
+          <w:p>
+            <w:pPr>
+              <w:pStyle w:val="TableContents"/>
+              <w:spacing w:before="0" w:after="180"/>
+              <w:ind w:left="0" w:right="0" w:hanging="0"/>
+              <w:jc w:val="center"/>
+              <w:rPr>
+                <w:rFonts w:ascii="aakar" w:hAnsi="aakar"/>
+                <w:sz w:val="18"/>
+                <w:szCs w:val="18"/>
+              </w:rPr>
+            </w:pPr>
+            <w:r>
+              <w:rPr>
+                <w:rFonts w:ascii="aakar" w:hAnsi="aakar"/>
+                <w:sz w:val="18"/>
+                <w:szCs w:val="18"/>
+              </w:rPr>
+              <w:t>CSE</w:t>
+            </w:r>
+          </w:p>
+        </w:tc>
+        <w:tc>
+          <w:tcPr>
+            <w:tcW w:w="1887" w:type="dxa"/>
+            <w:tcBorders>
+              <w:top w:val="single" w:sz="2" w:space="0" w:color="FBFCFC"/>
+            </w:tcBorders>
+            <w:shd w:fill="DFDFDF" w:val="clear"/>
+            <w:tcMar>
+              <w:top w:w="28" w:type="dxa"/>
+            </w:tcMar>
+            <w:vAlign w:val="center"/>
+          </w:tcPr>
+          <w:p>
+            <w:pPr>
+              <w:pStyle w:val="TableContents"/>
+              <w:spacing w:before="0" w:after="180"/>
+              <w:ind w:left="0" w:right="0" w:hanging="0"/>
+              <w:jc w:val="center"/>
+              <w:rPr>
+                <w:rFonts w:ascii="aakar" w:hAnsi="aakar"/>
+                <w:sz w:val="18"/>
+                <w:szCs w:val="18"/>
+              </w:rPr>
+            </w:pPr>
+            <w:r>
+              <w:rPr>
+                <w:rFonts w:ascii="aakar" w:hAnsi="aakar"/>
+                <w:sz w:val="18"/>
+                <w:szCs w:val="18"/>
+              </w:rPr>
+              <w:t>Bangladesh</w:t>
+            </w:r>
+          </w:p>
+        </w:tc>
+      </w:tr>
+      <w:tr>
+        <w:trPr/>
+        <w:tc>
+          <w:tcPr>
+            <w:tcW w:w="1350" w:type="dxa"/>
+            <w:tcBorders>
+              <w:top w:val="single" w:sz="2" w:space="0" w:color="FBFCFC"/>
+            </w:tcBorders>
+            <w:shd w:fill="FDFDFE" w:val="clear"/>
+            <w:tcMar>
+              <w:top w:w="28" w:type="dxa"/>
+            </w:tcMar>
+            <w:vAlign w:val="center"/>
+          </w:tcPr>
+          <w:p>
+            <w:pPr>
+              <w:pStyle w:val="TableContents"/>
+              <w:spacing w:before="0" w:after="180"/>
+              <w:ind w:left="0" w:right="0" w:hanging="0"/>
+              <w:jc w:val="center"/>
+              <w:rPr>
+                <w:rFonts w:ascii="aakar" w:hAnsi="aakar"/>
+                <w:sz w:val="18"/>
+                <w:szCs w:val="18"/>
+              </w:rPr>
+            </w:pPr>
+            <w:r>
+              <w:rPr>
+                <w:rFonts w:ascii="aakar" w:hAnsi="aakar"/>
+                <w:sz w:val="18"/>
+                <w:szCs w:val="18"/>
+              </w:rPr>
+              <w:t>Jhon</w:t>
+            </w:r>
+          </w:p>
+        </w:tc>
+        <w:tc>
+          <w:tcPr>
+            <w:tcW w:w="1713" w:type="dxa"/>
+            <w:tcBorders>
+              <w:top w:val="single" w:sz="2" w:space="0" w:color="FBFCFC"/>
+            </w:tcBorders>
+            <w:shd w:fill="FDFDFE" w:val="clear"/>
+            <w:tcMar>
+              <w:top w:w="28" w:type="dxa"/>
+            </w:tcMar>
+            <w:vAlign w:val="center"/>
+          </w:tcPr>
+          <w:p>
+            <w:pPr>
+              <w:pStyle w:val="TableContents"/>
+              <w:spacing w:before="0" w:after="180"/>
+              <w:ind w:left="0" w:right="0" w:hanging="0"/>
+              <w:jc w:val="center"/>
+              <w:rPr>
+                <w:rFonts w:ascii="aakar" w:hAnsi="aakar"/>
+                <w:sz w:val="18"/>
+                <w:szCs w:val="18"/>
+              </w:rPr>
+            </w:pPr>
+            <w:r>
+              <w:rPr>
+                <w:rFonts w:ascii="aakar" w:hAnsi="aakar"/>
+                <w:sz w:val="18"/>
+                <w:szCs w:val="18"/>
+              </w:rPr>
+              <w:t>M</w:t>
+            </w:r>
+            <w:r>
+              <w:rPr>
+                <w:rFonts w:ascii="aakar" w:hAnsi="aakar"/>
+                <w:sz w:val="18"/>
+                <w:szCs w:val="18"/>
+              </w:rPr>
+              <w:t>E</w:t>
+            </w:r>
+          </w:p>
+        </w:tc>
+        <w:tc>
+          <w:tcPr>
+            <w:tcW w:w="1887" w:type="dxa"/>
+            <w:tcBorders>
+              <w:top w:val="single" w:sz="2" w:space="0" w:color="FBFCFC"/>
+            </w:tcBorders>
+            <w:shd w:fill="FDFDFE" w:val="clear"/>
+            <w:tcMar>
+              <w:top w:w="28" w:type="dxa"/>
+            </w:tcMar>
+            <w:vAlign w:val="center"/>
+          </w:tcPr>
+          <w:p>
+            <w:pPr>
+              <w:pStyle w:val="TableContents"/>
+              <w:spacing w:before="0" w:after="180"/>
+              <w:ind w:left="0" w:right="0" w:hanging="0"/>
+              <w:jc w:val="center"/>
+              <w:rPr>
+                <w:rFonts w:ascii="aakar" w:hAnsi="aakar"/>
+                <w:sz w:val="18"/>
+                <w:szCs w:val="18"/>
+              </w:rPr>
+            </w:pPr>
+            <w:r>
+              <w:rPr>
+                <w:rFonts w:ascii="aakar" w:hAnsi="aakar"/>
+                <w:sz w:val="18"/>
+                <w:szCs w:val="18"/>
+              </w:rPr>
+              <w:t>USA</w:t>
+            </w:r>
+          </w:p>
+        </w:tc>
+      </w:tr>
+      <w:tr>
+        <w:trPr/>
+        <w:tc>
+          <w:tcPr>
+            <w:tcW w:w="1350" w:type="dxa"/>
+            <w:tcBorders>
+              <w:top w:val="single" w:sz="2" w:space="0" w:color="FBFCFC"/>
+            </w:tcBorders>
+            <w:shd w:fill="DFDFDF" w:val="clear"/>
+            <w:tcMar>
+              <w:top w:w="28" w:type="dxa"/>
+            </w:tcMar>
+            <w:vAlign w:val="center"/>
+          </w:tcPr>
+          <w:p>
+            <w:pPr>
+              <w:pStyle w:val="TableContents"/>
+              <w:spacing w:before="0" w:after="180"/>
+              <w:ind w:left="0" w:right="0" w:hanging="0"/>
+              <w:jc w:val="center"/>
+              <w:rPr>
+                <w:rFonts w:ascii="aakar" w:hAnsi="aakar"/>
+                <w:sz w:val="18"/>
+                <w:szCs w:val="18"/>
+              </w:rPr>
+            </w:pPr>
+            <w:r>
+              <w:rPr>
+                <w:rFonts w:ascii="aakar" w:hAnsi="aakar"/>
+                <w:sz w:val="18"/>
+                <w:szCs w:val="18"/>
+              </w:rPr>
+              <w:t>Bari</w:t>
+            </w:r>
+          </w:p>
+        </w:tc>
+        <w:tc>
+          <w:tcPr>
+            <w:tcW w:w="1713" w:type="dxa"/>
+            <w:tcBorders>
+              <w:top w:val="single" w:sz="2" w:space="0" w:color="FBFCFC"/>
+            </w:tcBorders>
+            <w:shd w:fill="DFDFDF" w:val="clear"/>
+            <w:tcMar>
+              <w:top w:w="28" w:type="dxa"/>
+            </w:tcMar>
+            <w:vAlign w:val="center"/>
+          </w:tcPr>
+          <w:p>
+            <w:pPr>
+              <w:pStyle w:val="TableContents"/>
+              <w:spacing w:before="0" w:after="180"/>
+              <w:ind w:left="0" w:right="0" w:hanging="0"/>
+              <w:jc w:val="center"/>
+              <w:rPr>
+                <w:rFonts w:ascii="aakar" w:hAnsi="aakar"/>
+                <w:sz w:val="18"/>
+                <w:szCs w:val="18"/>
+              </w:rPr>
+            </w:pPr>
+            <w:r>
+              <w:rPr>
+                <w:rFonts w:ascii="aakar" w:hAnsi="aakar"/>
+                <w:sz w:val="18"/>
+                <w:szCs w:val="18"/>
+              </w:rPr>
+              <w:t>CE</w:t>
+            </w:r>
+          </w:p>
+        </w:tc>
+        <w:tc>
+          <w:tcPr>
+            <w:tcW w:w="1887" w:type="dxa"/>
+            <w:tcBorders>
+              <w:top w:val="single" w:sz="2" w:space="0" w:color="FBFCFC"/>
+            </w:tcBorders>
+            <w:shd w:fill="DFDFDF" w:val="clear"/>
+            <w:tcMar>
+              <w:top w:w="28" w:type="dxa"/>
+            </w:tcMar>
+            <w:vAlign w:val="center"/>
+          </w:tcPr>
+          <w:p>
+            <w:pPr>
+              <w:pStyle w:val="TableContents"/>
+              <w:spacing w:before="0" w:after="180"/>
+              <w:ind w:left="0" w:right="0" w:hanging="0"/>
+              <w:jc w:val="center"/>
+              <w:rPr>
+                <w:rFonts w:ascii="aakar" w:hAnsi="aakar"/>
+                <w:sz w:val="18"/>
+                <w:szCs w:val="18"/>
+              </w:rPr>
+            </w:pPr>
+            <w:r>
+              <w:rPr>
+                <w:rFonts w:ascii="aakar" w:hAnsi="aakar"/>
+                <w:sz w:val="18"/>
+                <w:szCs w:val="18"/>
+              </w:rPr>
+              <w:t>India</w:t>
+            </w:r>
+          </w:p>
+        </w:tc>
+      </w:tr>
+      <w:tr>
+        <w:trPr/>
+        <w:tc>
+          <w:tcPr>
+            <w:tcW w:w="1350" w:type="dxa"/>
+            <w:tcBorders>
+              <w:top w:val="single" w:sz="2" w:space="0" w:color="FBFCFC"/>
+            </w:tcBorders>
+            <w:shd w:fill="FDFDFE" w:val="clear"/>
+            <w:tcMar>
+              <w:top w:w="28" w:type="dxa"/>
+            </w:tcMar>
+            <w:vAlign w:val="center"/>
+          </w:tcPr>
+          <w:p>
+            <w:pPr>
+              <w:pStyle w:val="TableContents"/>
+              <w:spacing w:before="0" w:after="180"/>
+              <w:jc w:val="center"/>
+              <w:rPr>
+                <w:rFonts w:ascii="aakar" w:hAnsi="aakar"/>
+                <w:sz w:val="18"/>
+                <w:szCs w:val="18"/>
+              </w:rPr>
+            </w:pPr>
+            <w:r>
+              <w:rPr>
+                <w:rFonts w:ascii="aakar" w:hAnsi="aakar"/>
+                <w:sz w:val="18"/>
+                <w:szCs w:val="18"/>
+              </w:rPr>
+              <w:t>Iftikar</w:t>
+            </w:r>
+          </w:p>
+        </w:tc>
+        <w:tc>
+          <w:tcPr>
+            <w:tcW w:w="1713" w:type="dxa"/>
+            <w:tcBorders>
+              <w:top w:val="single" w:sz="2" w:space="0" w:color="FBFCFC"/>
+            </w:tcBorders>
+            <w:shd w:fill="FDFDFE" w:val="clear"/>
+            <w:tcMar>
+              <w:top w:w="28" w:type="dxa"/>
+            </w:tcMar>
+            <w:vAlign w:val="center"/>
+          </w:tcPr>
+          <w:p>
+            <w:pPr>
+              <w:pStyle w:val="TableContents"/>
+              <w:spacing w:before="0" w:after="180"/>
+              <w:ind w:left="0" w:right="0" w:hanging="0"/>
+              <w:jc w:val="center"/>
+              <w:rPr>
+                <w:rFonts w:ascii="aakar" w:hAnsi="aakar"/>
+                <w:sz w:val="18"/>
+                <w:szCs w:val="18"/>
+              </w:rPr>
+            </w:pPr>
+            <w:r>
+              <w:rPr>
+                <w:rFonts w:ascii="aakar" w:hAnsi="aakar"/>
+                <w:sz w:val="18"/>
+                <w:szCs w:val="18"/>
+              </w:rPr>
+              <w:t>EEE</w:t>
+            </w:r>
+          </w:p>
+        </w:tc>
+        <w:tc>
+          <w:tcPr>
+            <w:tcW w:w="1887" w:type="dxa"/>
+            <w:tcBorders>
+              <w:top w:val="single" w:sz="2" w:space="0" w:color="FBFCFC"/>
+            </w:tcBorders>
+            <w:shd w:fill="FDFDFE" w:val="clear"/>
+            <w:tcMar>
+              <w:top w:w="28" w:type="dxa"/>
+            </w:tcMar>
+            <w:vAlign w:val="center"/>
+          </w:tcPr>
+          <w:p>
+            <w:pPr>
+              <w:pStyle w:val="TableContents"/>
+              <w:spacing w:before="0" w:after="180"/>
+              <w:ind w:left="0" w:right="0" w:hanging="0"/>
+              <w:jc w:val="center"/>
+              <w:rPr>
+                <w:rFonts w:ascii="aakar" w:hAnsi="aakar"/>
+                <w:sz w:val="18"/>
+                <w:szCs w:val="18"/>
+              </w:rPr>
+            </w:pPr>
+            <w:r>
+              <w:rPr>
+                <w:rFonts w:ascii="aakar" w:hAnsi="aakar"/>
+                <w:sz w:val="18"/>
+                <w:szCs w:val="18"/>
+              </w:rPr>
+              <w:t>Germany</w:t>
+            </w:r>
+          </w:p>
+        </w:tc>
+      </w:tr>
+    </w:tbl>
     <w:p>
       <w:pPr>
         <w:pStyle w:val="TextBody"/>
